--- a/Reports/Lab2_BKIT.docx
+++ b/Reports/Lab2_BKIT.docx
@@ -48,7 +48,7 @@
                     </pic:cNvPicPr>
                   </pic:nvPicPr>
                   <pic:blipFill>
-                    <a:blip r:embed="rId5" cstate="print">
+                    <a:blip r:embed="rId7" cstate="print">
                       <a:extLst>
                         <a:ext uri="{28A0092B-C50C-407E-A947-70E740481C1C}">
                           <a14:useLocalDpi xmlns:a14="http://schemas.microsoft.com/office/drawing/2010/main" val="0"/>
@@ -278,15 +278,7 @@
           <w:sz w:val="32"/>
           <w:szCs w:val="32"/>
         </w:rPr>
-        <w:t xml:space="preserve">Отчёт по лабораторной работе № </w:t>
-      </w:r>
-      <w:r>
-        <w:rPr>
-          <w:rFonts w:ascii="Times New Roman" w:hAnsi="Times New Roman" w:cs="Times New Roman"/>
-          <w:sz w:val="32"/>
-          <w:szCs w:val="32"/>
-        </w:rPr>
-        <w:t>2</w:t>
+        <w:t>Отчёт по лабораторной работе № 2</w:t>
       </w:r>
     </w:p>
     <w:p>
@@ -981,7 +973,7 @@
           <w:sz w:val="28"/>
           <w:szCs w:val="28"/>
         </w:rPr>
-        <w:t>Класс «Квадрат» наследуется от класса «Прямоугольник». Класс должен содержать конструктор по длине стороны. Для классов «Прямоугольник», «Квадрат», «Круг»</w:t>
+        <w:t>Класс «Квадрат» наследуется от класса «Прямоугольник». Класс должен содержать конструктор по длине стороны. Для классов «Прямоугольник», «Квадрат», «Круг»:</w:t>
       </w:r>
       <w:r>
         <w:rPr>
@@ -990,7 +982,7 @@
           <w:sz w:val="28"/>
           <w:szCs w:val="28"/>
         </w:rPr>
-        <w:t>:</w:t>
+        <w:t xml:space="preserve"> </w:t>
       </w:r>
       <w:r>
         <w:rPr>
@@ -999,25 +991,7 @@
           <w:sz w:val="28"/>
           <w:szCs w:val="28"/>
         </w:rPr>
-        <w:t xml:space="preserve"> </w:t>
-      </w:r>
-      <w:r>
-        <w:rPr>
-          <w:rFonts w:ascii="Times New Roman" w:eastAsia="Times New Roman" w:hAnsi="Times New Roman" w:cs="Times New Roman"/>
-          <w:bCs/>
-          <w:sz w:val="28"/>
-          <w:szCs w:val="28"/>
-        </w:rPr>
-        <w:t>определите</w:t>
-      </w:r>
-      <w:r>
-        <w:rPr>
-          <w:rFonts w:ascii="Times New Roman" w:eastAsia="Times New Roman" w:hAnsi="Times New Roman" w:cs="Times New Roman"/>
-          <w:bCs/>
-          <w:sz w:val="28"/>
-          <w:szCs w:val="28"/>
-        </w:rPr>
-        <w:t xml:space="preserve"> метод "</w:t>
+        <w:t>определите метод "</w:t>
       </w:r>
       <w:proofErr w:type="spellStart"/>
       <w:r>
@@ -1265,7 +1239,6 @@
           <w:b/>
           <w:sz w:val="32"/>
           <w:szCs w:val="32"/>
-          <w:lang w:val="en-US"/>
         </w:rPr>
       </w:pPr>
       <w:r>
@@ -1283,7 +1256,6 @@
           <w:b/>
           <w:sz w:val="32"/>
           <w:szCs w:val="32"/>
-          <w:lang w:val="en-US"/>
         </w:rPr>
         <w:t xml:space="preserve"> </w:t>
       </w:r>
@@ -1302,9 +1274,3424 @@
           <w:b/>
           <w:sz w:val="32"/>
           <w:szCs w:val="32"/>
-          <w:lang w:val="en-US"/>
         </w:rPr>
         <w:t xml:space="preserve">: </w:t>
+      </w:r>
+    </w:p>
+    <w:p>
+      <w:pPr>
+        <w:rPr>
+          <w:rFonts w:ascii="Times New Roman" w:hAnsi="Times New Roman" w:cs="Times New Roman"/>
+          <w:b/>
+          <w:sz w:val="32"/>
+          <w:szCs w:val="32"/>
+          <w:lang w:val="en-US"/>
+        </w:rPr>
+      </w:pPr>
+      <w:r>
+        <w:rPr>
+          <w:rFonts w:ascii="Times New Roman" w:hAnsi="Times New Roman" w:cs="Times New Roman"/>
+          <w:b/>
+          <w:sz w:val="32"/>
+          <w:szCs w:val="32"/>
+          <w:lang w:val="en-US"/>
+        </w:rPr>
+        <w:t>Main.py</w:t>
+      </w:r>
+    </w:p>
+    <w:p>
+      <w:pPr>
+        <w:autoSpaceDE w:val="0"/>
+        <w:autoSpaceDN w:val="0"/>
+        <w:adjustRightInd w:val="0"/>
+        <w:spacing w:after="0" w:line="240" w:lineRule="auto"/>
+        <w:rPr>
+          <w:rFonts w:ascii="Cascadia Mono" w:hAnsi="Cascadia Mono" w:cs="Cascadia Mono"/>
+          <w:color w:val="000000"/>
+          <w:sz w:val="19"/>
+          <w:szCs w:val="19"/>
+          <w:lang w:val="en-US"/>
+        </w:rPr>
+      </w:pPr>
+      <w:r>
+        <w:rPr>
+          <w:rFonts w:ascii="Cascadia Mono" w:hAnsi="Cascadia Mono" w:cs="Cascadia Mono"/>
+          <w:color w:val="0000FF"/>
+          <w:sz w:val="19"/>
+          <w:szCs w:val="19"/>
+          <w:lang w:val="en-US"/>
+        </w:rPr>
+        <w:t>from</w:t>
+      </w:r>
+      <w:r>
+        <w:rPr>
+          <w:rFonts w:ascii="Cascadia Mono" w:hAnsi="Cascadia Mono" w:cs="Cascadia Mono"/>
+          <w:color w:val="000000"/>
+          <w:sz w:val="19"/>
+          <w:szCs w:val="19"/>
+          <w:lang w:val="en-US"/>
+        </w:rPr>
+        <w:t xml:space="preserve"> </w:t>
+      </w:r>
+      <w:proofErr w:type="spellStart"/>
+      <w:r>
+        <w:rPr>
+          <w:rFonts w:ascii="Cascadia Mono" w:hAnsi="Cascadia Mono" w:cs="Cascadia Mono"/>
+          <w:color w:val="000000"/>
+          <w:sz w:val="19"/>
+          <w:szCs w:val="19"/>
+          <w:lang w:val="en-US"/>
+        </w:rPr>
+        <w:t>lab_python_</w:t>
+      </w:r>
+      <w:proofErr w:type="gramStart"/>
+      <w:r>
+        <w:rPr>
+          <w:rFonts w:ascii="Cascadia Mono" w:hAnsi="Cascadia Mono" w:cs="Cascadia Mono"/>
+          <w:color w:val="000000"/>
+          <w:sz w:val="19"/>
+          <w:szCs w:val="19"/>
+          <w:lang w:val="en-US"/>
+        </w:rPr>
+        <w:t>oop.rectangle</w:t>
+      </w:r>
+      <w:proofErr w:type="spellEnd"/>
+      <w:proofErr w:type="gramEnd"/>
+      <w:r>
+        <w:rPr>
+          <w:rFonts w:ascii="Cascadia Mono" w:hAnsi="Cascadia Mono" w:cs="Cascadia Mono"/>
+          <w:color w:val="000000"/>
+          <w:sz w:val="19"/>
+          <w:szCs w:val="19"/>
+          <w:lang w:val="en-US"/>
+        </w:rPr>
+        <w:t xml:space="preserve"> </w:t>
+      </w:r>
+      <w:r>
+        <w:rPr>
+          <w:rFonts w:ascii="Cascadia Mono" w:hAnsi="Cascadia Mono" w:cs="Cascadia Mono"/>
+          <w:color w:val="0000FF"/>
+          <w:sz w:val="19"/>
+          <w:szCs w:val="19"/>
+          <w:lang w:val="en-US"/>
+        </w:rPr>
+        <w:t>import</w:t>
+      </w:r>
+      <w:r>
+        <w:rPr>
+          <w:rFonts w:ascii="Cascadia Mono" w:hAnsi="Cascadia Mono" w:cs="Cascadia Mono"/>
+          <w:color w:val="000000"/>
+          <w:sz w:val="19"/>
+          <w:szCs w:val="19"/>
+          <w:lang w:val="en-US"/>
+        </w:rPr>
+        <w:t xml:space="preserve"> </w:t>
+      </w:r>
+      <w:r>
+        <w:rPr>
+          <w:rFonts w:ascii="Cascadia Mono" w:hAnsi="Cascadia Mono" w:cs="Cascadia Mono"/>
+          <w:color w:val="2B91AF"/>
+          <w:sz w:val="19"/>
+          <w:szCs w:val="19"/>
+          <w:lang w:val="en-US"/>
+        </w:rPr>
+        <w:t>Rectangle</w:t>
+      </w:r>
+    </w:p>
+    <w:p>
+      <w:pPr>
+        <w:autoSpaceDE w:val="0"/>
+        <w:autoSpaceDN w:val="0"/>
+        <w:adjustRightInd w:val="0"/>
+        <w:spacing w:after="0" w:line="240" w:lineRule="auto"/>
+        <w:rPr>
+          <w:rFonts w:ascii="Cascadia Mono" w:hAnsi="Cascadia Mono" w:cs="Cascadia Mono"/>
+          <w:color w:val="000000"/>
+          <w:sz w:val="19"/>
+          <w:szCs w:val="19"/>
+          <w:lang w:val="en-US"/>
+        </w:rPr>
+      </w:pPr>
+      <w:r>
+        <w:rPr>
+          <w:rFonts w:ascii="Cascadia Mono" w:hAnsi="Cascadia Mono" w:cs="Cascadia Mono"/>
+          <w:color w:val="0000FF"/>
+          <w:sz w:val="19"/>
+          <w:szCs w:val="19"/>
+          <w:lang w:val="en-US"/>
+        </w:rPr>
+        <w:t>from</w:t>
+      </w:r>
+      <w:r>
+        <w:rPr>
+          <w:rFonts w:ascii="Cascadia Mono" w:hAnsi="Cascadia Mono" w:cs="Cascadia Mono"/>
+          <w:color w:val="000000"/>
+          <w:sz w:val="19"/>
+          <w:szCs w:val="19"/>
+          <w:lang w:val="en-US"/>
+        </w:rPr>
+        <w:t xml:space="preserve"> </w:t>
+      </w:r>
+      <w:proofErr w:type="spellStart"/>
+      <w:r>
+        <w:rPr>
+          <w:rFonts w:ascii="Cascadia Mono" w:hAnsi="Cascadia Mono" w:cs="Cascadia Mono"/>
+          <w:color w:val="000000"/>
+          <w:sz w:val="19"/>
+          <w:szCs w:val="19"/>
+          <w:lang w:val="en-US"/>
+        </w:rPr>
+        <w:t>lab_python_</w:t>
+      </w:r>
+      <w:proofErr w:type="gramStart"/>
+      <w:r>
+        <w:rPr>
+          <w:rFonts w:ascii="Cascadia Mono" w:hAnsi="Cascadia Mono" w:cs="Cascadia Mono"/>
+          <w:color w:val="000000"/>
+          <w:sz w:val="19"/>
+          <w:szCs w:val="19"/>
+          <w:lang w:val="en-US"/>
+        </w:rPr>
+        <w:t>oop.circle</w:t>
+      </w:r>
+      <w:proofErr w:type="spellEnd"/>
+      <w:proofErr w:type="gramEnd"/>
+      <w:r>
+        <w:rPr>
+          <w:rFonts w:ascii="Cascadia Mono" w:hAnsi="Cascadia Mono" w:cs="Cascadia Mono"/>
+          <w:color w:val="000000"/>
+          <w:sz w:val="19"/>
+          <w:szCs w:val="19"/>
+          <w:lang w:val="en-US"/>
+        </w:rPr>
+        <w:t xml:space="preserve"> </w:t>
+      </w:r>
+      <w:r>
+        <w:rPr>
+          <w:rFonts w:ascii="Cascadia Mono" w:hAnsi="Cascadia Mono" w:cs="Cascadia Mono"/>
+          <w:color w:val="0000FF"/>
+          <w:sz w:val="19"/>
+          <w:szCs w:val="19"/>
+          <w:lang w:val="en-US"/>
+        </w:rPr>
+        <w:t>import</w:t>
+      </w:r>
+      <w:r>
+        <w:rPr>
+          <w:rFonts w:ascii="Cascadia Mono" w:hAnsi="Cascadia Mono" w:cs="Cascadia Mono"/>
+          <w:color w:val="000000"/>
+          <w:sz w:val="19"/>
+          <w:szCs w:val="19"/>
+          <w:lang w:val="en-US"/>
+        </w:rPr>
+        <w:t xml:space="preserve"> </w:t>
+      </w:r>
+      <w:r>
+        <w:rPr>
+          <w:rFonts w:ascii="Cascadia Mono" w:hAnsi="Cascadia Mono" w:cs="Cascadia Mono"/>
+          <w:color w:val="2B91AF"/>
+          <w:sz w:val="19"/>
+          <w:szCs w:val="19"/>
+          <w:lang w:val="en-US"/>
+        </w:rPr>
+        <w:t>Circle</w:t>
+      </w:r>
+    </w:p>
+    <w:p>
+      <w:pPr>
+        <w:autoSpaceDE w:val="0"/>
+        <w:autoSpaceDN w:val="0"/>
+        <w:adjustRightInd w:val="0"/>
+        <w:spacing w:after="0" w:line="240" w:lineRule="auto"/>
+        <w:rPr>
+          <w:rFonts w:ascii="Cascadia Mono" w:hAnsi="Cascadia Mono" w:cs="Cascadia Mono"/>
+          <w:color w:val="000000"/>
+          <w:sz w:val="19"/>
+          <w:szCs w:val="19"/>
+          <w:lang w:val="en-US"/>
+        </w:rPr>
+      </w:pPr>
+      <w:r>
+        <w:rPr>
+          <w:rFonts w:ascii="Cascadia Mono" w:hAnsi="Cascadia Mono" w:cs="Cascadia Mono"/>
+          <w:color w:val="0000FF"/>
+          <w:sz w:val="19"/>
+          <w:szCs w:val="19"/>
+          <w:lang w:val="en-US"/>
+        </w:rPr>
+        <w:t>from</w:t>
+      </w:r>
+      <w:r>
+        <w:rPr>
+          <w:rFonts w:ascii="Cascadia Mono" w:hAnsi="Cascadia Mono" w:cs="Cascadia Mono"/>
+          <w:color w:val="000000"/>
+          <w:sz w:val="19"/>
+          <w:szCs w:val="19"/>
+          <w:lang w:val="en-US"/>
+        </w:rPr>
+        <w:t xml:space="preserve"> </w:t>
+      </w:r>
+      <w:proofErr w:type="spellStart"/>
+      <w:r>
+        <w:rPr>
+          <w:rFonts w:ascii="Cascadia Mono" w:hAnsi="Cascadia Mono" w:cs="Cascadia Mono"/>
+          <w:color w:val="000000"/>
+          <w:sz w:val="19"/>
+          <w:szCs w:val="19"/>
+          <w:lang w:val="en-US"/>
+        </w:rPr>
+        <w:t>lab_python_</w:t>
+      </w:r>
+      <w:proofErr w:type="gramStart"/>
+      <w:r>
+        <w:rPr>
+          <w:rFonts w:ascii="Cascadia Mono" w:hAnsi="Cascadia Mono" w:cs="Cascadia Mono"/>
+          <w:color w:val="000000"/>
+          <w:sz w:val="19"/>
+          <w:szCs w:val="19"/>
+          <w:lang w:val="en-US"/>
+        </w:rPr>
+        <w:t>oop.square</w:t>
+      </w:r>
+      <w:proofErr w:type="spellEnd"/>
+      <w:proofErr w:type="gramEnd"/>
+      <w:r>
+        <w:rPr>
+          <w:rFonts w:ascii="Cascadia Mono" w:hAnsi="Cascadia Mono" w:cs="Cascadia Mono"/>
+          <w:color w:val="000000"/>
+          <w:sz w:val="19"/>
+          <w:szCs w:val="19"/>
+          <w:lang w:val="en-US"/>
+        </w:rPr>
+        <w:t xml:space="preserve"> </w:t>
+      </w:r>
+      <w:r>
+        <w:rPr>
+          <w:rFonts w:ascii="Cascadia Mono" w:hAnsi="Cascadia Mono" w:cs="Cascadia Mono"/>
+          <w:color w:val="0000FF"/>
+          <w:sz w:val="19"/>
+          <w:szCs w:val="19"/>
+          <w:lang w:val="en-US"/>
+        </w:rPr>
+        <w:t>import</w:t>
+      </w:r>
+      <w:r>
+        <w:rPr>
+          <w:rFonts w:ascii="Cascadia Mono" w:hAnsi="Cascadia Mono" w:cs="Cascadia Mono"/>
+          <w:color w:val="000000"/>
+          <w:sz w:val="19"/>
+          <w:szCs w:val="19"/>
+          <w:lang w:val="en-US"/>
+        </w:rPr>
+        <w:t xml:space="preserve"> </w:t>
+      </w:r>
+      <w:r>
+        <w:rPr>
+          <w:rFonts w:ascii="Cascadia Mono" w:hAnsi="Cascadia Mono" w:cs="Cascadia Mono"/>
+          <w:color w:val="2B91AF"/>
+          <w:sz w:val="19"/>
+          <w:szCs w:val="19"/>
+          <w:lang w:val="en-US"/>
+        </w:rPr>
+        <w:t>Square</w:t>
+      </w:r>
+    </w:p>
+    <w:p>
+      <w:pPr>
+        <w:autoSpaceDE w:val="0"/>
+        <w:autoSpaceDN w:val="0"/>
+        <w:adjustRightInd w:val="0"/>
+        <w:spacing w:after="0" w:line="240" w:lineRule="auto"/>
+        <w:rPr>
+          <w:rFonts w:ascii="Cascadia Mono" w:hAnsi="Cascadia Mono" w:cs="Cascadia Mono"/>
+          <w:color w:val="000000"/>
+          <w:sz w:val="19"/>
+          <w:szCs w:val="19"/>
+          <w:lang w:val="en-US"/>
+        </w:rPr>
+      </w:pPr>
+      <w:r>
+        <w:rPr>
+          <w:rFonts w:ascii="Cascadia Mono" w:hAnsi="Cascadia Mono" w:cs="Cascadia Mono"/>
+          <w:color w:val="0000FF"/>
+          <w:sz w:val="19"/>
+          <w:szCs w:val="19"/>
+          <w:lang w:val="en-US"/>
+        </w:rPr>
+        <w:t>import</w:t>
+      </w:r>
+      <w:r>
+        <w:rPr>
+          <w:rFonts w:ascii="Cascadia Mono" w:hAnsi="Cascadia Mono" w:cs="Cascadia Mono"/>
+          <w:color w:val="000000"/>
+          <w:sz w:val="19"/>
+          <w:szCs w:val="19"/>
+          <w:lang w:val="en-US"/>
+        </w:rPr>
+        <w:t xml:space="preserve"> sys</w:t>
+      </w:r>
+    </w:p>
+    <w:p>
+      <w:pPr>
+        <w:autoSpaceDE w:val="0"/>
+        <w:autoSpaceDN w:val="0"/>
+        <w:adjustRightInd w:val="0"/>
+        <w:spacing w:after="0" w:line="240" w:lineRule="auto"/>
+        <w:rPr>
+          <w:rFonts w:ascii="Cascadia Mono" w:hAnsi="Cascadia Mono" w:cs="Cascadia Mono"/>
+          <w:color w:val="000000"/>
+          <w:sz w:val="19"/>
+          <w:szCs w:val="19"/>
+          <w:lang w:val="en-US"/>
+        </w:rPr>
+      </w:pPr>
+    </w:p>
+    <w:p>
+      <w:pPr>
+        <w:autoSpaceDE w:val="0"/>
+        <w:autoSpaceDN w:val="0"/>
+        <w:adjustRightInd w:val="0"/>
+        <w:spacing w:after="0" w:line="240" w:lineRule="auto"/>
+        <w:rPr>
+          <w:rFonts w:ascii="Cascadia Mono" w:hAnsi="Cascadia Mono" w:cs="Cascadia Mono"/>
+          <w:color w:val="000000"/>
+          <w:sz w:val="19"/>
+          <w:szCs w:val="19"/>
+          <w:lang w:val="en-US"/>
+        </w:rPr>
+      </w:pPr>
+      <w:r>
+        <w:rPr>
+          <w:rFonts w:ascii="Cascadia Mono" w:hAnsi="Cascadia Mono" w:cs="Cascadia Mono"/>
+          <w:color w:val="0000FF"/>
+          <w:sz w:val="19"/>
+          <w:szCs w:val="19"/>
+          <w:lang w:val="en-US"/>
+        </w:rPr>
+        <w:t>def</w:t>
+      </w:r>
+      <w:r>
+        <w:rPr>
+          <w:rFonts w:ascii="Cascadia Mono" w:hAnsi="Cascadia Mono" w:cs="Cascadia Mono"/>
+          <w:color w:val="000000"/>
+          <w:sz w:val="19"/>
+          <w:szCs w:val="19"/>
+          <w:lang w:val="en-US"/>
+        </w:rPr>
+        <w:t xml:space="preserve"> </w:t>
+      </w:r>
+      <w:proofErr w:type="spellStart"/>
+      <w:r>
+        <w:rPr>
+          <w:rFonts w:ascii="Cascadia Mono" w:hAnsi="Cascadia Mono" w:cs="Cascadia Mono"/>
+          <w:color w:val="2B91AF"/>
+          <w:sz w:val="19"/>
+          <w:szCs w:val="19"/>
+          <w:lang w:val="en-US"/>
+        </w:rPr>
+        <w:t>get_side_</w:t>
+      </w:r>
+      <w:proofErr w:type="gramStart"/>
+      <w:r>
+        <w:rPr>
+          <w:rFonts w:ascii="Cascadia Mono" w:hAnsi="Cascadia Mono" w:cs="Cascadia Mono"/>
+          <w:color w:val="2B91AF"/>
+          <w:sz w:val="19"/>
+          <w:szCs w:val="19"/>
+          <w:lang w:val="en-US"/>
+        </w:rPr>
+        <w:t>rad</w:t>
+      </w:r>
+      <w:proofErr w:type="spellEnd"/>
+      <w:r>
+        <w:rPr>
+          <w:rFonts w:ascii="Cascadia Mono" w:hAnsi="Cascadia Mono" w:cs="Cascadia Mono"/>
+          <w:color w:val="000000"/>
+          <w:sz w:val="19"/>
+          <w:szCs w:val="19"/>
+          <w:lang w:val="en-US"/>
+        </w:rPr>
+        <w:t>(</w:t>
+      </w:r>
+      <w:proofErr w:type="gramEnd"/>
+      <w:r>
+        <w:rPr>
+          <w:rFonts w:ascii="Cascadia Mono" w:hAnsi="Cascadia Mono" w:cs="Cascadia Mono"/>
+          <w:color w:val="000000"/>
+          <w:sz w:val="19"/>
+          <w:szCs w:val="19"/>
+          <w:lang w:val="en-US"/>
+        </w:rPr>
+        <w:t xml:space="preserve">prompt = </w:t>
+      </w:r>
+      <w:r>
+        <w:rPr>
+          <w:rFonts w:ascii="Cascadia Mono" w:hAnsi="Cascadia Mono" w:cs="Cascadia Mono"/>
+          <w:color w:val="A31515"/>
+          <w:sz w:val="19"/>
+          <w:szCs w:val="19"/>
+          <w:lang w:val="en-US"/>
+        </w:rPr>
+        <w:t>"</w:t>
+      </w:r>
+      <w:r>
+        <w:rPr>
+          <w:rFonts w:ascii="Cascadia Mono" w:hAnsi="Cascadia Mono" w:cs="Cascadia Mono"/>
+          <w:color w:val="A31515"/>
+          <w:sz w:val="19"/>
+          <w:szCs w:val="19"/>
+        </w:rPr>
+        <w:t>Введите</w:t>
+      </w:r>
+      <w:r>
+        <w:rPr>
+          <w:rFonts w:ascii="Cascadia Mono" w:hAnsi="Cascadia Mono" w:cs="Cascadia Mono"/>
+          <w:color w:val="A31515"/>
+          <w:sz w:val="19"/>
+          <w:szCs w:val="19"/>
+          <w:lang w:val="en-US"/>
+        </w:rPr>
+        <w:t xml:space="preserve"> </w:t>
+      </w:r>
+      <w:r>
+        <w:rPr>
+          <w:rFonts w:ascii="Cascadia Mono" w:hAnsi="Cascadia Mono" w:cs="Cascadia Mono"/>
+          <w:color w:val="A31515"/>
+          <w:sz w:val="19"/>
+          <w:szCs w:val="19"/>
+        </w:rPr>
+        <w:t>значение</w:t>
+      </w:r>
+      <w:r>
+        <w:rPr>
+          <w:rFonts w:ascii="Cascadia Mono" w:hAnsi="Cascadia Mono" w:cs="Cascadia Mono"/>
+          <w:color w:val="A31515"/>
+          <w:sz w:val="19"/>
+          <w:szCs w:val="19"/>
+          <w:lang w:val="en-US"/>
+        </w:rPr>
+        <w:t xml:space="preserve"> </w:t>
+      </w:r>
+      <w:r>
+        <w:rPr>
+          <w:rFonts w:ascii="Cascadia Mono" w:hAnsi="Cascadia Mono" w:cs="Cascadia Mono"/>
+          <w:color w:val="A31515"/>
+          <w:sz w:val="19"/>
+          <w:szCs w:val="19"/>
+        </w:rPr>
+        <w:t>стороны</w:t>
+      </w:r>
+      <w:r>
+        <w:rPr>
+          <w:rFonts w:ascii="Cascadia Mono" w:hAnsi="Cascadia Mono" w:cs="Cascadia Mono"/>
+          <w:color w:val="A31515"/>
+          <w:sz w:val="19"/>
+          <w:szCs w:val="19"/>
+          <w:lang w:val="en-US"/>
+        </w:rPr>
+        <w:t>"</w:t>
+      </w:r>
+      <w:r>
+        <w:rPr>
+          <w:rFonts w:ascii="Cascadia Mono" w:hAnsi="Cascadia Mono" w:cs="Cascadia Mono"/>
+          <w:color w:val="000000"/>
+          <w:sz w:val="19"/>
+          <w:szCs w:val="19"/>
+          <w:lang w:val="en-US"/>
+        </w:rPr>
+        <w:t>):</w:t>
+      </w:r>
+    </w:p>
+    <w:p>
+      <w:pPr>
+        <w:autoSpaceDE w:val="0"/>
+        <w:autoSpaceDN w:val="0"/>
+        <w:adjustRightInd w:val="0"/>
+        <w:spacing w:after="0" w:line="240" w:lineRule="auto"/>
+        <w:rPr>
+          <w:rFonts w:ascii="Cascadia Mono" w:hAnsi="Cascadia Mono" w:cs="Cascadia Mono"/>
+          <w:color w:val="000000"/>
+          <w:sz w:val="19"/>
+          <w:szCs w:val="19"/>
+        </w:rPr>
+      </w:pPr>
+      <w:r>
+        <w:rPr>
+          <w:rFonts w:ascii="Cascadia Mono" w:hAnsi="Cascadia Mono" w:cs="Cascadia Mono"/>
+          <w:color w:val="000000"/>
+          <w:sz w:val="19"/>
+          <w:szCs w:val="19"/>
+          <w:lang w:val="en-US"/>
+        </w:rPr>
+        <w:t xml:space="preserve">    </w:t>
+      </w:r>
+      <w:proofErr w:type="spellStart"/>
+      <w:r>
+        <w:rPr>
+          <w:rFonts w:ascii="Cascadia Mono" w:hAnsi="Cascadia Mono" w:cs="Cascadia Mono"/>
+          <w:color w:val="2B91AF"/>
+          <w:sz w:val="19"/>
+          <w:szCs w:val="19"/>
+        </w:rPr>
+        <w:t>print</w:t>
+      </w:r>
+      <w:proofErr w:type="spellEnd"/>
+      <w:r>
+        <w:rPr>
+          <w:rFonts w:ascii="Cascadia Mono" w:hAnsi="Cascadia Mono" w:cs="Cascadia Mono"/>
+          <w:color w:val="000000"/>
+          <w:sz w:val="19"/>
+          <w:szCs w:val="19"/>
+        </w:rPr>
+        <w:t>(</w:t>
+      </w:r>
+      <w:proofErr w:type="spellStart"/>
+      <w:r>
+        <w:rPr>
+          <w:rFonts w:ascii="Cascadia Mono" w:hAnsi="Cascadia Mono" w:cs="Cascadia Mono"/>
+          <w:color w:val="000000"/>
+          <w:sz w:val="19"/>
+          <w:szCs w:val="19"/>
+        </w:rPr>
+        <w:t>prompt</w:t>
+      </w:r>
+      <w:proofErr w:type="spellEnd"/>
+      <w:r>
+        <w:rPr>
+          <w:rFonts w:ascii="Cascadia Mono" w:hAnsi="Cascadia Mono" w:cs="Cascadia Mono"/>
+          <w:color w:val="000000"/>
+          <w:sz w:val="19"/>
+          <w:szCs w:val="19"/>
+        </w:rPr>
+        <w:t>)</w:t>
+      </w:r>
+    </w:p>
+    <w:p>
+      <w:pPr>
+        <w:autoSpaceDE w:val="0"/>
+        <w:autoSpaceDN w:val="0"/>
+        <w:adjustRightInd w:val="0"/>
+        <w:spacing w:after="0" w:line="240" w:lineRule="auto"/>
+        <w:rPr>
+          <w:rFonts w:ascii="Cascadia Mono" w:hAnsi="Cascadia Mono" w:cs="Cascadia Mono"/>
+          <w:color w:val="000000"/>
+          <w:sz w:val="19"/>
+          <w:szCs w:val="19"/>
+        </w:rPr>
+      </w:pPr>
+      <w:r>
+        <w:rPr>
+          <w:rFonts w:ascii="Cascadia Mono" w:hAnsi="Cascadia Mono" w:cs="Cascadia Mono"/>
+          <w:color w:val="000000"/>
+          <w:sz w:val="19"/>
+          <w:szCs w:val="19"/>
+        </w:rPr>
+        <w:t xml:space="preserve">    </w:t>
+      </w:r>
+      <w:proofErr w:type="spellStart"/>
+      <w:r>
+        <w:rPr>
+          <w:rFonts w:ascii="Cascadia Mono" w:hAnsi="Cascadia Mono" w:cs="Cascadia Mono"/>
+          <w:color w:val="0000FF"/>
+          <w:sz w:val="19"/>
+          <w:szCs w:val="19"/>
+        </w:rPr>
+        <w:t>try</w:t>
+      </w:r>
+      <w:proofErr w:type="spellEnd"/>
+      <w:r>
+        <w:rPr>
+          <w:rFonts w:ascii="Cascadia Mono" w:hAnsi="Cascadia Mono" w:cs="Cascadia Mono"/>
+          <w:color w:val="000000"/>
+          <w:sz w:val="19"/>
+          <w:szCs w:val="19"/>
+        </w:rPr>
+        <w:t>:</w:t>
+      </w:r>
+    </w:p>
+    <w:p>
+      <w:pPr>
+        <w:autoSpaceDE w:val="0"/>
+        <w:autoSpaceDN w:val="0"/>
+        <w:adjustRightInd w:val="0"/>
+        <w:spacing w:after="0" w:line="240" w:lineRule="auto"/>
+        <w:rPr>
+          <w:rFonts w:ascii="Cascadia Mono" w:hAnsi="Cascadia Mono" w:cs="Cascadia Mono"/>
+          <w:color w:val="008000"/>
+          <w:sz w:val="19"/>
+          <w:szCs w:val="19"/>
+        </w:rPr>
+      </w:pPr>
+      <w:r>
+        <w:rPr>
+          <w:rFonts w:ascii="Cascadia Mono" w:hAnsi="Cascadia Mono" w:cs="Cascadia Mono"/>
+          <w:color w:val="000000"/>
+          <w:sz w:val="19"/>
+          <w:szCs w:val="19"/>
+        </w:rPr>
+        <w:t xml:space="preserve">        </w:t>
+      </w:r>
+      <w:r>
+        <w:rPr>
+          <w:rFonts w:ascii="Cascadia Mono" w:hAnsi="Cascadia Mono" w:cs="Cascadia Mono"/>
+          <w:color w:val="008000"/>
+          <w:sz w:val="19"/>
+          <w:szCs w:val="19"/>
+        </w:rPr>
+        <w:t># Пробуем прочитать значение из командной строки</w:t>
+      </w:r>
+    </w:p>
+    <w:p>
+      <w:pPr>
+        <w:autoSpaceDE w:val="0"/>
+        <w:autoSpaceDN w:val="0"/>
+        <w:adjustRightInd w:val="0"/>
+        <w:spacing w:after="0" w:line="240" w:lineRule="auto"/>
+        <w:rPr>
+          <w:rFonts w:ascii="Cascadia Mono" w:hAnsi="Cascadia Mono" w:cs="Cascadia Mono"/>
+          <w:color w:val="000000"/>
+          <w:sz w:val="19"/>
+          <w:szCs w:val="19"/>
+          <w:lang w:val="en-US"/>
+        </w:rPr>
+      </w:pPr>
+      <w:r>
+        <w:rPr>
+          <w:rFonts w:ascii="Cascadia Mono" w:hAnsi="Cascadia Mono" w:cs="Cascadia Mono"/>
+          <w:color w:val="000000"/>
+          <w:sz w:val="19"/>
+          <w:szCs w:val="19"/>
+        </w:rPr>
+        <w:t xml:space="preserve">        </w:t>
+      </w:r>
+      <w:proofErr w:type="spellStart"/>
+      <w:r>
+        <w:rPr>
+          <w:rFonts w:ascii="Cascadia Mono" w:hAnsi="Cascadia Mono" w:cs="Cascadia Mono"/>
+          <w:color w:val="000000"/>
+          <w:sz w:val="19"/>
+          <w:szCs w:val="19"/>
+          <w:lang w:val="en-US"/>
+        </w:rPr>
+        <w:t>side_str</w:t>
+      </w:r>
+      <w:proofErr w:type="spellEnd"/>
+      <w:r>
+        <w:rPr>
+          <w:rFonts w:ascii="Cascadia Mono" w:hAnsi="Cascadia Mono" w:cs="Cascadia Mono"/>
+          <w:color w:val="000000"/>
+          <w:sz w:val="19"/>
+          <w:szCs w:val="19"/>
+          <w:lang w:val="en-US"/>
+        </w:rPr>
+        <w:t xml:space="preserve"> = </w:t>
+      </w:r>
+      <w:proofErr w:type="spellStart"/>
+      <w:proofErr w:type="gramStart"/>
+      <w:r>
+        <w:rPr>
+          <w:rFonts w:ascii="Cascadia Mono" w:hAnsi="Cascadia Mono" w:cs="Cascadia Mono"/>
+          <w:color w:val="000000"/>
+          <w:sz w:val="19"/>
+          <w:szCs w:val="19"/>
+          <w:lang w:val="en-US"/>
+        </w:rPr>
+        <w:t>sys.argvp</w:t>
+      </w:r>
+      <w:proofErr w:type="spellEnd"/>
+      <w:proofErr w:type="gramEnd"/>
+    </w:p>
+    <w:p>
+      <w:pPr>
+        <w:autoSpaceDE w:val="0"/>
+        <w:autoSpaceDN w:val="0"/>
+        <w:adjustRightInd w:val="0"/>
+        <w:spacing w:after="0" w:line="240" w:lineRule="auto"/>
+        <w:rPr>
+          <w:rFonts w:ascii="Cascadia Mono" w:hAnsi="Cascadia Mono" w:cs="Cascadia Mono"/>
+          <w:color w:val="000000"/>
+          <w:sz w:val="19"/>
+          <w:szCs w:val="19"/>
+          <w:lang w:val="en-US"/>
+        </w:rPr>
+      </w:pPr>
+      <w:r>
+        <w:rPr>
+          <w:rFonts w:ascii="Cascadia Mono" w:hAnsi="Cascadia Mono" w:cs="Cascadia Mono"/>
+          <w:color w:val="000000"/>
+          <w:sz w:val="19"/>
+          <w:szCs w:val="19"/>
+          <w:lang w:val="en-US"/>
+        </w:rPr>
+        <w:t xml:space="preserve">    </w:t>
+      </w:r>
+      <w:r>
+        <w:rPr>
+          <w:rFonts w:ascii="Cascadia Mono" w:hAnsi="Cascadia Mono" w:cs="Cascadia Mono"/>
+          <w:color w:val="0000FF"/>
+          <w:sz w:val="19"/>
+          <w:szCs w:val="19"/>
+          <w:lang w:val="en-US"/>
+        </w:rPr>
+        <w:t>except</w:t>
+      </w:r>
+      <w:r>
+        <w:rPr>
+          <w:rFonts w:ascii="Cascadia Mono" w:hAnsi="Cascadia Mono" w:cs="Cascadia Mono"/>
+          <w:color w:val="000000"/>
+          <w:sz w:val="19"/>
+          <w:szCs w:val="19"/>
+          <w:lang w:val="en-US"/>
+        </w:rPr>
+        <w:t>:</w:t>
+      </w:r>
+    </w:p>
+    <w:p>
+      <w:pPr>
+        <w:autoSpaceDE w:val="0"/>
+        <w:autoSpaceDN w:val="0"/>
+        <w:adjustRightInd w:val="0"/>
+        <w:spacing w:after="0" w:line="240" w:lineRule="auto"/>
+        <w:rPr>
+          <w:rFonts w:ascii="Cascadia Mono" w:hAnsi="Cascadia Mono" w:cs="Cascadia Mono"/>
+          <w:color w:val="008000"/>
+          <w:sz w:val="19"/>
+          <w:szCs w:val="19"/>
+        </w:rPr>
+      </w:pPr>
+      <w:r>
+        <w:rPr>
+          <w:rFonts w:ascii="Cascadia Mono" w:hAnsi="Cascadia Mono" w:cs="Cascadia Mono"/>
+          <w:color w:val="000000"/>
+          <w:sz w:val="19"/>
+          <w:szCs w:val="19"/>
+          <w:lang w:val="en-US"/>
+        </w:rPr>
+        <w:t xml:space="preserve">        </w:t>
+      </w:r>
+      <w:r>
+        <w:rPr>
+          <w:rFonts w:ascii="Cascadia Mono" w:hAnsi="Cascadia Mono" w:cs="Cascadia Mono"/>
+          <w:color w:val="008000"/>
+          <w:sz w:val="19"/>
+          <w:szCs w:val="19"/>
+        </w:rPr>
+        <w:t># Вводим с клавиатуры</w:t>
+      </w:r>
+    </w:p>
+    <w:p>
+      <w:pPr>
+        <w:autoSpaceDE w:val="0"/>
+        <w:autoSpaceDN w:val="0"/>
+        <w:adjustRightInd w:val="0"/>
+        <w:spacing w:after="0" w:line="240" w:lineRule="auto"/>
+        <w:rPr>
+          <w:rFonts w:ascii="Cascadia Mono" w:hAnsi="Cascadia Mono" w:cs="Cascadia Mono"/>
+          <w:color w:val="000000"/>
+          <w:sz w:val="19"/>
+          <w:szCs w:val="19"/>
+        </w:rPr>
+      </w:pPr>
+      <w:r>
+        <w:rPr>
+          <w:rFonts w:ascii="Cascadia Mono" w:hAnsi="Cascadia Mono" w:cs="Cascadia Mono"/>
+          <w:color w:val="000000"/>
+          <w:sz w:val="19"/>
+          <w:szCs w:val="19"/>
+        </w:rPr>
+        <w:t xml:space="preserve">        </w:t>
+      </w:r>
+      <w:proofErr w:type="spellStart"/>
+      <w:r>
+        <w:rPr>
+          <w:rFonts w:ascii="Cascadia Mono" w:hAnsi="Cascadia Mono" w:cs="Cascadia Mono"/>
+          <w:color w:val="000000"/>
+          <w:sz w:val="19"/>
+          <w:szCs w:val="19"/>
+        </w:rPr>
+        <w:t>side_str</w:t>
+      </w:r>
+      <w:proofErr w:type="spellEnd"/>
+      <w:r>
+        <w:rPr>
+          <w:rFonts w:ascii="Cascadia Mono" w:hAnsi="Cascadia Mono" w:cs="Cascadia Mono"/>
+          <w:color w:val="000000"/>
+          <w:sz w:val="19"/>
+          <w:szCs w:val="19"/>
+        </w:rPr>
+        <w:t xml:space="preserve"> = </w:t>
+      </w:r>
+      <w:proofErr w:type="spellStart"/>
+      <w:proofErr w:type="gramStart"/>
+      <w:r>
+        <w:rPr>
+          <w:rFonts w:ascii="Cascadia Mono" w:hAnsi="Cascadia Mono" w:cs="Cascadia Mono"/>
+          <w:color w:val="2B91AF"/>
+          <w:sz w:val="19"/>
+          <w:szCs w:val="19"/>
+        </w:rPr>
+        <w:t>input</w:t>
+      </w:r>
+      <w:proofErr w:type="spellEnd"/>
+      <w:r>
+        <w:rPr>
+          <w:rFonts w:ascii="Cascadia Mono" w:hAnsi="Cascadia Mono" w:cs="Cascadia Mono"/>
+          <w:color w:val="000000"/>
+          <w:sz w:val="19"/>
+          <w:szCs w:val="19"/>
+        </w:rPr>
+        <w:t>(</w:t>
+      </w:r>
+      <w:proofErr w:type="gramEnd"/>
+      <w:r>
+        <w:rPr>
+          <w:rFonts w:ascii="Cascadia Mono" w:hAnsi="Cascadia Mono" w:cs="Cascadia Mono"/>
+          <w:color w:val="000000"/>
+          <w:sz w:val="19"/>
+          <w:szCs w:val="19"/>
+        </w:rPr>
+        <w:t>)</w:t>
+      </w:r>
+    </w:p>
+    <w:p>
+      <w:pPr>
+        <w:autoSpaceDE w:val="0"/>
+        <w:autoSpaceDN w:val="0"/>
+        <w:adjustRightInd w:val="0"/>
+        <w:spacing w:after="0" w:line="240" w:lineRule="auto"/>
+        <w:rPr>
+          <w:rFonts w:ascii="Cascadia Mono" w:hAnsi="Cascadia Mono" w:cs="Cascadia Mono"/>
+          <w:color w:val="008000"/>
+          <w:sz w:val="19"/>
+          <w:szCs w:val="19"/>
+        </w:rPr>
+      </w:pPr>
+      <w:r>
+        <w:rPr>
+          <w:rFonts w:ascii="Cascadia Mono" w:hAnsi="Cascadia Mono" w:cs="Cascadia Mono"/>
+          <w:color w:val="000000"/>
+          <w:sz w:val="19"/>
+          <w:szCs w:val="19"/>
+        </w:rPr>
+        <w:t xml:space="preserve">    </w:t>
+      </w:r>
+      <w:r>
+        <w:rPr>
+          <w:rFonts w:ascii="Cascadia Mono" w:hAnsi="Cascadia Mono" w:cs="Cascadia Mono"/>
+          <w:color w:val="008000"/>
+          <w:sz w:val="19"/>
+          <w:szCs w:val="19"/>
+        </w:rPr>
+        <w:t># Обрабатываем неправильный ввод</w:t>
+      </w:r>
+    </w:p>
+    <w:p>
+      <w:pPr>
+        <w:autoSpaceDE w:val="0"/>
+        <w:autoSpaceDN w:val="0"/>
+        <w:adjustRightInd w:val="0"/>
+        <w:spacing w:after="0" w:line="240" w:lineRule="auto"/>
+        <w:rPr>
+          <w:rFonts w:ascii="Cascadia Mono" w:hAnsi="Cascadia Mono" w:cs="Cascadia Mono"/>
+          <w:color w:val="000000"/>
+          <w:sz w:val="19"/>
+          <w:szCs w:val="19"/>
+        </w:rPr>
+      </w:pPr>
+      <w:r>
+        <w:rPr>
+          <w:rFonts w:ascii="Cascadia Mono" w:hAnsi="Cascadia Mono" w:cs="Cascadia Mono"/>
+          <w:color w:val="000000"/>
+          <w:sz w:val="19"/>
+          <w:szCs w:val="19"/>
+        </w:rPr>
+        <w:t xml:space="preserve">    </w:t>
+      </w:r>
+      <w:proofErr w:type="spellStart"/>
+      <w:r>
+        <w:rPr>
+          <w:rFonts w:ascii="Cascadia Mono" w:hAnsi="Cascadia Mono" w:cs="Cascadia Mono"/>
+          <w:color w:val="0000FF"/>
+          <w:sz w:val="19"/>
+          <w:szCs w:val="19"/>
+        </w:rPr>
+        <w:t>while</w:t>
+      </w:r>
+      <w:proofErr w:type="spellEnd"/>
+      <w:r>
+        <w:rPr>
+          <w:rFonts w:ascii="Cascadia Mono" w:hAnsi="Cascadia Mono" w:cs="Cascadia Mono"/>
+          <w:color w:val="000000"/>
+          <w:sz w:val="19"/>
+          <w:szCs w:val="19"/>
+        </w:rPr>
+        <w:t xml:space="preserve"> </w:t>
+      </w:r>
+      <w:proofErr w:type="spellStart"/>
+      <w:r>
+        <w:rPr>
+          <w:rFonts w:ascii="Cascadia Mono" w:hAnsi="Cascadia Mono" w:cs="Cascadia Mono"/>
+          <w:color w:val="0000FF"/>
+          <w:sz w:val="19"/>
+          <w:szCs w:val="19"/>
+        </w:rPr>
+        <w:t>True</w:t>
+      </w:r>
+      <w:proofErr w:type="spellEnd"/>
+      <w:r>
+        <w:rPr>
+          <w:rFonts w:ascii="Cascadia Mono" w:hAnsi="Cascadia Mono" w:cs="Cascadia Mono"/>
+          <w:color w:val="000000"/>
+          <w:sz w:val="19"/>
+          <w:szCs w:val="19"/>
+        </w:rPr>
+        <w:t>:</w:t>
+      </w:r>
+    </w:p>
+    <w:p>
+      <w:pPr>
+        <w:autoSpaceDE w:val="0"/>
+        <w:autoSpaceDN w:val="0"/>
+        <w:adjustRightInd w:val="0"/>
+        <w:spacing w:after="0" w:line="240" w:lineRule="auto"/>
+        <w:rPr>
+          <w:rFonts w:ascii="Cascadia Mono" w:hAnsi="Cascadia Mono" w:cs="Cascadia Mono"/>
+          <w:color w:val="000000"/>
+          <w:sz w:val="19"/>
+          <w:szCs w:val="19"/>
+          <w:lang w:val="en-US"/>
+        </w:rPr>
+      </w:pPr>
+      <w:r>
+        <w:rPr>
+          <w:rFonts w:ascii="Cascadia Mono" w:hAnsi="Cascadia Mono" w:cs="Cascadia Mono"/>
+          <w:color w:val="000000"/>
+          <w:sz w:val="19"/>
+          <w:szCs w:val="19"/>
+        </w:rPr>
+        <w:t xml:space="preserve">        </w:t>
+      </w:r>
+      <w:r>
+        <w:rPr>
+          <w:rFonts w:ascii="Cascadia Mono" w:hAnsi="Cascadia Mono" w:cs="Cascadia Mono"/>
+          <w:color w:val="0000FF"/>
+          <w:sz w:val="19"/>
+          <w:szCs w:val="19"/>
+          <w:lang w:val="en-US"/>
+        </w:rPr>
+        <w:t>try</w:t>
+      </w:r>
+      <w:r>
+        <w:rPr>
+          <w:rFonts w:ascii="Cascadia Mono" w:hAnsi="Cascadia Mono" w:cs="Cascadia Mono"/>
+          <w:color w:val="000000"/>
+          <w:sz w:val="19"/>
+          <w:szCs w:val="19"/>
+          <w:lang w:val="en-US"/>
+        </w:rPr>
+        <w:t>:</w:t>
+      </w:r>
+    </w:p>
+    <w:p>
+      <w:pPr>
+        <w:autoSpaceDE w:val="0"/>
+        <w:autoSpaceDN w:val="0"/>
+        <w:adjustRightInd w:val="0"/>
+        <w:spacing w:after="0" w:line="240" w:lineRule="auto"/>
+        <w:rPr>
+          <w:rFonts w:ascii="Cascadia Mono" w:hAnsi="Cascadia Mono" w:cs="Cascadia Mono"/>
+          <w:color w:val="000000"/>
+          <w:sz w:val="19"/>
+          <w:szCs w:val="19"/>
+          <w:lang w:val="en-US"/>
+        </w:rPr>
+      </w:pPr>
+      <w:r>
+        <w:rPr>
+          <w:rFonts w:ascii="Cascadia Mono" w:hAnsi="Cascadia Mono" w:cs="Cascadia Mono"/>
+          <w:color w:val="000000"/>
+          <w:sz w:val="19"/>
+          <w:szCs w:val="19"/>
+          <w:lang w:val="en-US"/>
+        </w:rPr>
+        <w:t xml:space="preserve">            side = </w:t>
+      </w:r>
+      <w:r>
+        <w:rPr>
+          <w:rFonts w:ascii="Cascadia Mono" w:hAnsi="Cascadia Mono" w:cs="Cascadia Mono"/>
+          <w:color w:val="2B91AF"/>
+          <w:sz w:val="19"/>
+          <w:szCs w:val="19"/>
+          <w:lang w:val="en-US"/>
+        </w:rPr>
+        <w:t>float</w:t>
+      </w:r>
+      <w:r>
+        <w:rPr>
+          <w:rFonts w:ascii="Cascadia Mono" w:hAnsi="Cascadia Mono" w:cs="Cascadia Mono"/>
+          <w:color w:val="000000"/>
+          <w:sz w:val="19"/>
+          <w:szCs w:val="19"/>
+          <w:lang w:val="en-US"/>
+        </w:rPr>
+        <w:t>(</w:t>
+      </w:r>
+      <w:proofErr w:type="spellStart"/>
+      <w:r>
+        <w:rPr>
+          <w:rFonts w:ascii="Cascadia Mono" w:hAnsi="Cascadia Mono" w:cs="Cascadia Mono"/>
+          <w:color w:val="000000"/>
+          <w:sz w:val="19"/>
+          <w:szCs w:val="19"/>
+          <w:lang w:val="en-US"/>
+        </w:rPr>
+        <w:t>side_str</w:t>
+      </w:r>
+      <w:proofErr w:type="spellEnd"/>
+      <w:r>
+        <w:rPr>
+          <w:rFonts w:ascii="Cascadia Mono" w:hAnsi="Cascadia Mono" w:cs="Cascadia Mono"/>
+          <w:color w:val="000000"/>
+          <w:sz w:val="19"/>
+          <w:szCs w:val="19"/>
+          <w:lang w:val="en-US"/>
+        </w:rPr>
+        <w:t>)</w:t>
+      </w:r>
+    </w:p>
+    <w:p>
+      <w:pPr>
+        <w:autoSpaceDE w:val="0"/>
+        <w:autoSpaceDN w:val="0"/>
+        <w:adjustRightInd w:val="0"/>
+        <w:spacing w:after="0" w:line="240" w:lineRule="auto"/>
+        <w:rPr>
+          <w:rFonts w:ascii="Cascadia Mono" w:hAnsi="Cascadia Mono" w:cs="Cascadia Mono"/>
+          <w:color w:val="000000"/>
+          <w:sz w:val="19"/>
+          <w:szCs w:val="19"/>
+        </w:rPr>
+      </w:pPr>
+      <w:r>
+        <w:rPr>
+          <w:rFonts w:ascii="Cascadia Mono" w:hAnsi="Cascadia Mono" w:cs="Cascadia Mono"/>
+          <w:color w:val="000000"/>
+          <w:sz w:val="19"/>
+          <w:szCs w:val="19"/>
+          <w:lang w:val="en-US"/>
+        </w:rPr>
+        <w:t xml:space="preserve">        </w:t>
+      </w:r>
+      <w:proofErr w:type="spellStart"/>
+      <w:r>
+        <w:rPr>
+          <w:rFonts w:ascii="Cascadia Mono" w:hAnsi="Cascadia Mono" w:cs="Cascadia Mono"/>
+          <w:color w:val="0000FF"/>
+          <w:sz w:val="19"/>
+          <w:szCs w:val="19"/>
+        </w:rPr>
+        <w:t>except</w:t>
+      </w:r>
+      <w:proofErr w:type="spellEnd"/>
+      <w:r>
+        <w:rPr>
+          <w:rFonts w:ascii="Cascadia Mono" w:hAnsi="Cascadia Mono" w:cs="Cascadia Mono"/>
+          <w:color w:val="000000"/>
+          <w:sz w:val="19"/>
+          <w:szCs w:val="19"/>
+        </w:rPr>
+        <w:t>:</w:t>
+      </w:r>
+    </w:p>
+    <w:p>
+      <w:pPr>
+        <w:autoSpaceDE w:val="0"/>
+        <w:autoSpaceDN w:val="0"/>
+        <w:adjustRightInd w:val="0"/>
+        <w:spacing w:after="0" w:line="240" w:lineRule="auto"/>
+        <w:rPr>
+          <w:rFonts w:ascii="Cascadia Mono" w:hAnsi="Cascadia Mono" w:cs="Cascadia Mono"/>
+          <w:color w:val="000000"/>
+          <w:sz w:val="19"/>
+          <w:szCs w:val="19"/>
+        </w:rPr>
+      </w:pPr>
+      <w:r>
+        <w:rPr>
+          <w:rFonts w:ascii="Cascadia Mono" w:hAnsi="Cascadia Mono" w:cs="Cascadia Mono"/>
+          <w:color w:val="000000"/>
+          <w:sz w:val="19"/>
+          <w:szCs w:val="19"/>
+        </w:rPr>
+        <w:t xml:space="preserve">            </w:t>
+      </w:r>
+      <w:proofErr w:type="spellStart"/>
+      <w:proofErr w:type="gramStart"/>
+      <w:r>
+        <w:rPr>
+          <w:rFonts w:ascii="Cascadia Mono" w:hAnsi="Cascadia Mono" w:cs="Cascadia Mono"/>
+          <w:color w:val="2B91AF"/>
+          <w:sz w:val="19"/>
+          <w:szCs w:val="19"/>
+        </w:rPr>
+        <w:t>print</w:t>
+      </w:r>
+      <w:proofErr w:type="spellEnd"/>
+      <w:r>
+        <w:rPr>
+          <w:rFonts w:ascii="Cascadia Mono" w:hAnsi="Cascadia Mono" w:cs="Cascadia Mono"/>
+          <w:color w:val="000000"/>
+          <w:sz w:val="19"/>
+          <w:szCs w:val="19"/>
+        </w:rPr>
+        <w:t>(</w:t>
+      </w:r>
+      <w:proofErr w:type="gramEnd"/>
+      <w:r>
+        <w:rPr>
+          <w:rFonts w:ascii="Cascadia Mono" w:hAnsi="Cascadia Mono" w:cs="Cascadia Mono"/>
+          <w:color w:val="A31515"/>
+          <w:sz w:val="19"/>
+          <w:szCs w:val="19"/>
+        </w:rPr>
+        <w:t>"Введены неправильные данные."</w:t>
+      </w:r>
+      <w:r>
+        <w:rPr>
+          <w:rFonts w:ascii="Cascadia Mono" w:hAnsi="Cascadia Mono" w:cs="Cascadia Mono"/>
+          <w:color w:val="000000"/>
+          <w:sz w:val="19"/>
+          <w:szCs w:val="19"/>
+        </w:rPr>
+        <w:t>)</w:t>
+      </w:r>
+    </w:p>
+    <w:p>
+      <w:pPr>
+        <w:autoSpaceDE w:val="0"/>
+        <w:autoSpaceDN w:val="0"/>
+        <w:adjustRightInd w:val="0"/>
+        <w:spacing w:after="0" w:line="240" w:lineRule="auto"/>
+        <w:rPr>
+          <w:rFonts w:ascii="Cascadia Mono" w:hAnsi="Cascadia Mono" w:cs="Cascadia Mono"/>
+          <w:color w:val="000000"/>
+          <w:sz w:val="19"/>
+          <w:szCs w:val="19"/>
+          <w:lang w:val="en-US"/>
+        </w:rPr>
+      </w:pPr>
+      <w:r>
+        <w:rPr>
+          <w:rFonts w:ascii="Cascadia Mono" w:hAnsi="Cascadia Mono" w:cs="Cascadia Mono"/>
+          <w:color w:val="000000"/>
+          <w:sz w:val="19"/>
+          <w:szCs w:val="19"/>
+        </w:rPr>
+        <w:t xml:space="preserve">            </w:t>
+      </w:r>
+      <w:proofErr w:type="spellStart"/>
+      <w:r>
+        <w:rPr>
+          <w:rFonts w:ascii="Cascadia Mono" w:hAnsi="Cascadia Mono" w:cs="Cascadia Mono"/>
+          <w:color w:val="000000"/>
+          <w:sz w:val="19"/>
+          <w:szCs w:val="19"/>
+          <w:lang w:val="en-US"/>
+        </w:rPr>
+        <w:t>side_str</w:t>
+      </w:r>
+      <w:proofErr w:type="spellEnd"/>
+      <w:r>
+        <w:rPr>
+          <w:rFonts w:ascii="Cascadia Mono" w:hAnsi="Cascadia Mono" w:cs="Cascadia Mono"/>
+          <w:color w:val="000000"/>
+          <w:sz w:val="19"/>
+          <w:szCs w:val="19"/>
+          <w:lang w:val="en-US"/>
+        </w:rPr>
+        <w:t xml:space="preserve"> = </w:t>
+      </w:r>
+      <w:proofErr w:type="gramStart"/>
+      <w:r>
+        <w:rPr>
+          <w:rFonts w:ascii="Cascadia Mono" w:hAnsi="Cascadia Mono" w:cs="Cascadia Mono"/>
+          <w:color w:val="2B91AF"/>
+          <w:sz w:val="19"/>
+          <w:szCs w:val="19"/>
+          <w:lang w:val="en-US"/>
+        </w:rPr>
+        <w:t>input</w:t>
+      </w:r>
+      <w:r>
+        <w:rPr>
+          <w:rFonts w:ascii="Cascadia Mono" w:hAnsi="Cascadia Mono" w:cs="Cascadia Mono"/>
+          <w:color w:val="000000"/>
+          <w:sz w:val="19"/>
+          <w:szCs w:val="19"/>
+          <w:lang w:val="en-US"/>
+        </w:rPr>
+        <w:t>(</w:t>
+      </w:r>
+      <w:proofErr w:type="gramEnd"/>
+      <w:r>
+        <w:rPr>
+          <w:rFonts w:ascii="Cascadia Mono" w:hAnsi="Cascadia Mono" w:cs="Cascadia Mono"/>
+          <w:color w:val="000000"/>
+          <w:sz w:val="19"/>
+          <w:szCs w:val="19"/>
+          <w:lang w:val="en-US"/>
+        </w:rPr>
+        <w:t>)</w:t>
+      </w:r>
+    </w:p>
+    <w:p>
+      <w:pPr>
+        <w:autoSpaceDE w:val="0"/>
+        <w:autoSpaceDN w:val="0"/>
+        <w:adjustRightInd w:val="0"/>
+        <w:spacing w:after="0" w:line="240" w:lineRule="auto"/>
+        <w:rPr>
+          <w:rFonts w:ascii="Cascadia Mono" w:hAnsi="Cascadia Mono" w:cs="Cascadia Mono"/>
+          <w:color w:val="000000"/>
+          <w:sz w:val="19"/>
+          <w:szCs w:val="19"/>
+          <w:lang w:val="en-US"/>
+        </w:rPr>
+      </w:pPr>
+      <w:r>
+        <w:rPr>
+          <w:rFonts w:ascii="Cascadia Mono" w:hAnsi="Cascadia Mono" w:cs="Cascadia Mono"/>
+          <w:color w:val="000000"/>
+          <w:sz w:val="19"/>
+          <w:szCs w:val="19"/>
+          <w:lang w:val="en-US"/>
+        </w:rPr>
+        <w:t xml:space="preserve">        </w:t>
+      </w:r>
+      <w:r>
+        <w:rPr>
+          <w:rFonts w:ascii="Cascadia Mono" w:hAnsi="Cascadia Mono" w:cs="Cascadia Mono"/>
+          <w:color w:val="0000FF"/>
+          <w:sz w:val="19"/>
+          <w:szCs w:val="19"/>
+          <w:lang w:val="en-US"/>
+        </w:rPr>
+        <w:t>else</w:t>
+      </w:r>
+      <w:r>
+        <w:rPr>
+          <w:rFonts w:ascii="Cascadia Mono" w:hAnsi="Cascadia Mono" w:cs="Cascadia Mono"/>
+          <w:color w:val="000000"/>
+          <w:sz w:val="19"/>
+          <w:szCs w:val="19"/>
+          <w:lang w:val="en-US"/>
+        </w:rPr>
+        <w:t>:</w:t>
+      </w:r>
+    </w:p>
+    <w:p>
+      <w:pPr>
+        <w:autoSpaceDE w:val="0"/>
+        <w:autoSpaceDN w:val="0"/>
+        <w:adjustRightInd w:val="0"/>
+        <w:spacing w:after="0" w:line="240" w:lineRule="auto"/>
+        <w:rPr>
+          <w:rFonts w:ascii="Cascadia Mono" w:hAnsi="Cascadia Mono" w:cs="Cascadia Mono"/>
+          <w:color w:val="000000"/>
+          <w:sz w:val="19"/>
+          <w:szCs w:val="19"/>
+          <w:lang w:val="en-US"/>
+        </w:rPr>
+      </w:pPr>
+      <w:r>
+        <w:rPr>
+          <w:rFonts w:ascii="Cascadia Mono" w:hAnsi="Cascadia Mono" w:cs="Cascadia Mono"/>
+          <w:color w:val="000000"/>
+          <w:sz w:val="19"/>
+          <w:szCs w:val="19"/>
+          <w:lang w:val="en-US"/>
+        </w:rPr>
+        <w:t xml:space="preserve">            </w:t>
+      </w:r>
+      <w:r>
+        <w:rPr>
+          <w:rFonts w:ascii="Cascadia Mono" w:hAnsi="Cascadia Mono" w:cs="Cascadia Mono"/>
+          <w:color w:val="0000FF"/>
+          <w:sz w:val="19"/>
+          <w:szCs w:val="19"/>
+          <w:lang w:val="en-US"/>
+        </w:rPr>
+        <w:t>return</w:t>
+      </w:r>
+      <w:r>
+        <w:rPr>
+          <w:rFonts w:ascii="Cascadia Mono" w:hAnsi="Cascadia Mono" w:cs="Cascadia Mono"/>
+          <w:color w:val="000000"/>
+          <w:sz w:val="19"/>
+          <w:szCs w:val="19"/>
+          <w:lang w:val="en-US"/>
+        </w:rPr>
+        <w:t xml:space="preserve"> side</w:t>
+      </w:r>
+    </w:p>
+    <w:p>
+      <w:pPr>
+        <w:autoSpaceDE w:val="0"/>
+        <w:autoSpaceDN w:val="0"/>
+        <w:adjustRightInd w:val="0"/>
+        <w:spacing w:after="0" w:line="240" w:lineRule="auto"/>
+        <w:rPr>
+          <w:rFonts w:ascii="Cascadia Mono" w:hAnsi="Cascadia Mono" w:cs="Cascadia Mono"/>
+          <w:color w:val="000000"/>
+          <w:sz w:val="19"/>
+          <w:szCs w:val="19"/>
+          <w:lang w:val="en-US"/>
+        </w:rPr>
+      </w:pPr>
+      <w:r>
+        <w:rPr>
+          <w:rFonts w:ascii="Cascadia Mono" w:hAnsi="Cascadia Mono" w:cs="Cascadia Mono"/>
+          <w:color w:val="0000FF"/>
+          <w:sz w:val="19"/>
+          <w:szCs w:val="19"/>
+          <w:lang w:val="en-US"/>
+        </w:rPr>
+        <w:t>def</w:t>
+      </w:r>
+      <w:r>
+        <w:rPr>
+          <w:rFonts w:ascii="Cascadia Mono" w:hAnsi="Cascadia Mono" w:cs="Cascadia Mono"/>
+          <w:color w:val="000000"/>
+          <w:sz w:val="19"/>
+          <w:szCs w:val="19"/>
+          <w:lang w:val="en-US"/>
+        </w:rPr>
+        <w:t xml:space="preserve"> </w:t>
+      </w:r>
+      <w:proofErr w:type="spellStart"/>
+      <w:r>
+        <w:rPr>
+          <w:rFonts w:ascii="Cascadia Mono" w:hAnsi="Cascadia Mono" w:cs="Cascadia Mono"/>
+          <w:color w:val="2B91AF"/>
+          <w:sz w:val="19"/>
+          <w:szCs w:val="19"/>
+          <w:lang w:val="en-US"/>
+        </w:rPr>
+        <w:t>get_color</w:t>
+      </w:r>
+      <w:proofErr w:type="spellEnd"/>
+      <w:r>
+        <w:rPr>
+          <w:rFonts w:ascii="Cascadia Mono" w:hAnsi="Cascadia Mono" w:cs="Cascadia Mono"/>
+          <w:color w:val="000000"/>
+          <w:sz w:val="19"/>
+          <w:szCs w:val="19"/>
+          <w:lang w:val="en-US"/>
+        </w:rPr>
+        <w:t>(</w:t>
+      </w:r>
+      <w:proofErr w:type="spellStart"/>
+      <w:r>
+        <w:rPr>
+          <w:rFonts w:ascii="Cascadia Mono" w:hAnsi="Cascadia Mono" w:cs="Cascadia Mono"/>
+          <w:color w:val="000000"/>
+          <w:sz w:val="19"/>
+          <w:szCs w:val="19"/>
+          <w:lang w:val="en-US"/>
+        </w:rPr>
+        <w:t>termpt</w:t>
+      </w:r>
+      <w:proofErr w:type="spellEnd"/>
+      <w:r>
+        <w:rPr>
+          <w:rFonts w:ascii="Cascadia Mono" w:hAnsi="Cascadia Mono" w:cs="Cascadia Mono"/>
+          <w:color w:val="000000"/>
+          <w:sz w:val="19"/>
+          <w:szCs w:val="19"/>
+          <w:lang w:val="en-US"/>
+        </w:rPr>
+        <w:t>):</w:t>
+      </w:r>
+    </w:p>
+    <w:p>
+      <w:pPr>
+        <w:autoSpaceDE w:val="0"/>
+        <w:autoSpaceDN w:val="0"/>
+        <w:adjustRightInd w:val="0"/>
+        <w:spacing w:after="0" w:line="240" w:lineRule="auto"/>
+        <w:rPr>
+          <w:rFonts w:ascii="Cascadia Mono" w:hAnsi="Cascadia Mono" w:cs="Cascadia Mono"/>
+          <w:color w:val="000000"/>
+          <w:sz w:val="19"/>
+          <w:szCs w:val="19"/>
+          <w:lang w:val="en-US"/>
+        </w:rPr>
+      </w:pPr>
+      <w:r>
+        <w:rPr>
+          <w:rFonts w:ascii="Cascadia Mono" w:hAnsi="Cascadia Mono" w:cs="Cascadia Mono"/>
+          <w:color w:val="000000"/>
+          <w:sz w:val="19"/>
+          <w:szCs w:val="19"/>
+          <w:lang w:val="en-US"/>
+        </w:rPr>
+        <w:t xml:space="preserve">    </w:t>
+      </w:r>
+      <w:proofErr w:type="gramStart"/>
+      <w:r>
+        <w:rPr>
+          <w:rFonts w:ascii="Cascadia Mono" w:hAnsi="Cascadia Mono" w:cs="Cascadia Mono"/>
+          <w:color w:val="2B91AF"/>
+          <w:sz w:val="19"/>
+          <w:szCs w:val="19"/>
+          <w:lang w:val="en-US"/>
+        </w:rPr>
+        <w:t>print</w:t>
+      </w:r>
+      <w:r>
+        <w:rPr>
+          <w:rFonts w:ascii="Cascadia Mono" w:hAnsi="Cascadia Mono" w:cs="Cascadia Mono"/>
+          <w:color w:val="000000"/>
+          <w:sz w:val="19"/>
+          <w:szCs w:val="19"/>
+          <w:lang w:val="en-US"/>
+        </w:rPr>
+        <w:t>(</w:t>
+      </w:r>
+      <w:proofErr w:type="gramEnd"/>
+      <w:r>
+        <w:rPr>
+          <w:rFonts w:ascii="Cascadia Mono" w:hAnsi="Cascadia Mono" w:cs="Cascadia Mono"/>
+          <w:color w:val="A31515"/>
+          <w:sz w:val="19"/>
+          <w:szCs w:val="19"/>
+          <w:lang w:val="en-US"/>
+        </w:rPr>
+        <w:t>"</w:t>
+      </w:r>
+      <w:r>
+        <w:rPr>
+          <w:rFonts w:ascii="Cascadia Mono" w:hAnsi="Cascadia Mono" w:cs="Cascadia Mono"/>
+          <w:color w:val="A31515"/>
+          <w:sz w:val="19"/>
+          <w:szCs w:val="19"/>
+        </w:rPr>
+        <w:t>Введите</w:t>
+      </w:r>
+      <w:r>
+        <w:rPr>
+          <w:rFonts w:ascii="Cascadia Mono" w:hAnsi="Cascadia Mono" w:cs="Cascadia Mono"/>
+          <w:color w:val="A31515"/>
+          <w:sz w:val="19"/>
+          <w:szCs w:val="19"/>
+          <w:lang w:val="en-US"/>
+        </w:rPr>
+        <w:t xml:space="preserve"> </w:t>
+      </w:r>
+      <w:r>
+        <w:rPr>
+          <w:rFonts w:ascii="Cascadia Mono" w:hAnsi="Cascadia Mono" w:cs="Cascadia Mono"/>
+          <w:color w:val="A31515"/>
+          <w:sz w:val="19"/>
+          <w:szCs w:val="19"/>
+        </w:rPr>
+        <w:t>цвет</w:t>
+      </w:r>
+      <w:r>
+        <w:rPr>
+          <w:rFonts w:ascii="Cascadia Mono" w:hAnsi="Cascadia Mono" w:cs="Cascadia Mono"/>
+          <w:color w:val="A31515"/>
+          <w:sz w:val="19"/>
+          <w:szCs w:val="19"/>
+          <w:lang w:val="en-US"/>
+        </w:rPr>
+        <w:t xml:space="preserve"> </w:t>
+      </w:r>
+      <w:r>
+        <w:rPr>
+          <w:rFonts w:ascii="Cascadia Mono" w:hAnsi="Cascadia Mono" w:cs="Cascadia Mono"/>
+          <w:color w:val="A31515"/>
+          <w:sz w:val="19"/>
+          <w:szCs w:val="19"/>
+        </w:rPr>
+        <w:t>будущего</w:t>
+      </w:r>
+      <w:r>
+        <w:rPr>
+          <w:rFonts w:ascii="Cascadia Mono" w:hAnsi="Cascadia Mono" w:cs="Cascadia Mono"/>
+          <w:color w:val="A31515"/>
+          <w:sz w:val="19"/>
+          <w:szCs w:val="19"/>
+          <w:lang w:val="en-US"/>
+        </w:rPr>
+        <w:t>"</w:t>
+      </w:r>
+      <w:r>
+        <w:rPr>
+          <w:rFonts w:ascii="Cascadia Mono" w:hAnsi="Cascadia Mono" w:cs="Cascadia Mono"/>
+          <w:color w:val="000000"/>
+          <w:sz w:val="19"/>
+          <w:szCs w:val="19"/>
+          <w:lang w:val="en-US"/>
+        </w:rPr>
+        <w:t xml:space="preserve">, </w:t>
+      </w:r>
+      <w:proofErr w:type="spellStart"/>
+      <w:r>
+        <w:rPr>
+          <w:rFonts w:ascii="Cascadia Mono" w:hAnsi="Cascadia Mono" w:cs="Cascadia Mono"/>
+          <w:color w:val="000000"/>
+          <w:sz w:val="19"/>
+          <w:szCs w:val="19"/>
+          <w:lang w:val="en-US"/>
+        </w:rPr>
+        <w:t>termpt</w:t>
+      </w:r>
+      <w:proofErr w:type="spellEnd"/>
+      <w:r>
+        <w:rPr>
+          <w:rFonts w:ascii="Cascadia Mono" w:hAnsi="Cascadia Mono" w:cs="Cascadia Mono"/>
+          <w:color w:val="000000"/>
+          <w:sz w:val="19"/>
+          <w:szCs w:val="19"/>
+          <w:lang w:val="en-US"/>
+        </w:rPr>
+        <w:t>)</w:t>
+      </w:r>
+    </w:p>
+    <w:p>
+      <w:pPr>
+        <w:autoSpaceDE w:val="0"/>
+        <w:autoSpaceDN w:val="0"/>
+        <w:adjustRightInd w:val="0"/>
+        <w:spacing w:after="0" w:line="240" w:lineRule="auto"/>
+        <w:rPr>
+          <w:rFonts w:ascii="Cascadia Mono" w:hAnsi="Cascadia Mono" w:cs="Cascadia Mono"/>
+          <w:color w:val="000000"/>
+          <w:sz w:val="19"/>
+          <w:szCs w:val="19"/>
+          <w:lang w:val="en-US"/>
+        </w:rPr>
+      </w:pPr>
+      <w:r>
+        <w:rPr>
+          <w:rFonts w:ascii="Cascadia Mono" w:hAnsi="Cascadia Mono" w:cs="Cascadia Mono"/>
+          <w:color w:val="000000"/>
+          <w:sz w:val="19"/>
+          <w:szCs w:val="19"/>
+          <w:lang w:val="en-US"/>
+        </w:rPr>
+        <w:t xml:space="preserve">    </w:t>
+      </w:r>
+      <w:r>
+        <w:rPr>
+          <w:rFonts w:ascii="Cascadia Mono" w:hAnsi="Cascadia Mono" w:cs="Cascadia Mono"/>
+          <w:color w:val="0000FF"/>
+          <w:sz w:val="19"/>
+          <w:szCs w:val="19"/>
+          <w:lang w:val="en-US"/>
+        </w:rPr>
+        <w:t>return</w:t>
+      </w:r>
+      <w:r>
+        <w:rPr>
+          <w:rFonts w:ascii="Cascadia Mono" w:hAnsi="Cascadia Mono" w:cs="Cascadia Mono"/>
+          <w:color w:val="000000"/>
+          <w:sz w:val="19"/>
+          <w:szCs w:val="19"/>
+          <w:lang w:val="en-US"/>
+        </w:rPr>
+        <w:t xml:space="preserve"> </w:t>
+      </w:r>
+      <w:r>
+        <w:rPr>
+          <w:rFonts w:ascii="Cascadia Mono" w:hAnsi="Cascadia Mono" w:cs="Cascadia Mono"/>
+          <w:color w:val="2B91AF"/>
+          <w:sz w:val="19"/>
+          <w:szCs w:val="19"/>
+          <w:lang w:val="en-US"/>
+        </w:rPr>
+        <w:t>str</w:t>
+      </w:r>
+      <w:r>
+        <w:rPr>
+          <w:rFonts w:ascii="Cascadia Mono" w:hAnsi="Cascadia Mono" w:cs="Cascadia Mono"/>
+          <w:color w:val="000000"/>
+          <w:sz w:val="19"/>
+          <w:szCs w:val="19"/>
+          <w:lang w:val="en-US"/>
+        </w:rPr>
+        <w:t>(</w:t>
+      </w:r>
+      <w:proofErr w:type="gramStart"/>
+      <w:r>
+        <w:rPr>
+          <w:rFonts w:ascii="Cascadia Mono" w:hAnsi="Cascadia Mono" w:cs="Cascadia Mono"/>
+          <w:color w:val="2B91AF"/>
+          <w:sz w:val="19"/>
+          <w:szCs w:val="19"/>
+          <w:lang w:val="en-US"/>
+        </w:rPr>
+        <w:t>input</w:t>
+      </w:r>
+      <w:r>
+        <w:rPr>
+          <w:rFonts w:ascii="Cascadia Mono" w:hAnsi="Cascadia Mono" w:cs="Cascadia Mono"/>
+          <w:color w:val="000000"/>
+          <w:sz w:val="19"/>
+          <w:szCs w:val="19"/>
+          <w:lang w:val="en-US"/>
+        </w:rPr>
+        <w:t>(</w:t>
+      </w:r>
+      <w:proofErr w:type="gramEnd"/>
+      <w:r>
+        <w:rPr>
+          <w:rFonts w:ascii="Cascadia Mono" w:hAnsi="Cascadia Mono" w:cs="Cascadia Mono"/>
+          <w:color w:val="000000"/>
+          <w:sz w:val="19"/>
+          <w:szCs w:val="19"/>
+          <w:lang w:val="en-US"/>
+        </w:rPr>
+        <w:t>))</w:t>
+      </w:r>
+    </w:p>
+    <w:p>
+      <w:pPr>
+        <w:autoSpaceDE w:val="0"/>
+        <w:autoSpaceDN w:val="0"/>
+        <w:adjustRightInd w:val="0"/>
+        <w:spacing w:after="0" w:line="240" w:lineRule="auto"/>
+        <w:rPr>
+          <w:rFonts w:ascii="Cascadia Mono" w:hAnsi="Cascadia Mono" w:cs="Cascadia Mono"/>
+          <w:color w:val="000000"/>
+          <w:sz w:val="19"/>
+          <w:szCs w:val="19"/>
+          <w:lang w:val="en-US"/>
+        </w:rPr>
+      </w:pPr>
+      <w:r>
+        <w:rPr>
+          <w:rFonts w:ascii="Cascadia Mono" w:hAnsi="Cascadia Mono" w:cs="Cascadia Mono"/>
+          <w:color w:val="0000FF"/>
+          <w:sz w:val="19"/>
+          <w:szCs w:val="19"/>
+          <w:lang w:val="en-US"/>
+        </w:rPr>
+        <w:t>def</w:t>
+      </w:r>
+      <w:r>
+        <w:rPr>
+          <w:rFonts w:ascii="Cascadia Mono" w:hAnsi="Cascadia Mono" w:cs="Cascadia Mono"/>
+          <w:color w:val="000000"/>
+          <w:sz w:val="19"/>
+          <w:szCs w:val="19"/>
+          <w:lang w:val="en-US"/>
+        </w:rPr>
+        <w:t xml:space="preserve"> </w:t>
+      </w:r>
+      <w:proofErr w:type="gramStart"/>
+      <w:r>
+        <w:rPr>
+          <w:rFonts w:ascii="Cascadia Mono" w:hAnsi="Cascadia Mono" w:cs="Cascadia Mono"/>
+          <w:color w:val="2B91AF"/>
+          <w:sz w:val="19"/>
+          <w:szCs w:val="19"/>
+          <w:lang w:val="en-US"/>
+        </w:rPr>
+        <w:t>main</w:t>
+      </w:r>
+      <w:r>
+        <w:rPr>
+          <w:rFonts w:ascii="Cascadia Mono" w:hAnsi="Cascadia Mono" w:cs="Cascadia Mono"/>
+          <w:color w:val="000000"/>
+          <w:sz w:val="19"/>
+          <w:szCs w:val="19"/>
+          <w:lang w:val="en-US"/>
+        </w:rPr>
+        <w:t>(</w:t>
+      </w:r>
+      <w:proofErr w:type="gramEnd"/>
+      <w:r>
+        <w:rPr>
+          <w:rFonts w:ascii="Cascadia Mono" w:hAnsi="Cascadia Mono" w:cs="Cascadia Mono"/>
+          <w:color w:val="000000"/>
+          <w:sz w:val="19"/>
+          <w:szCs w:val="19"/>
+          <w:lang w:val="en-US"/>
+        </w:rPr>
+        <w:t>):</w:t>
+      </w:r>
+    </w:p>
+    <w:p>
+      <w:pPr>
+        <w:autoSpaceDE w:val="0"/>
+        <w:autoSpaceDN w:val="0"/>
+        <w:adjustRightInd w:val="0"/>
+        <w:spacing w:after="0" w:line="240" w:lineRule="auto"/>
+        <w:rPr>
+          <w:rFonts w:ascii="Cascadia Mono" w:hAnsi="Cascadia Mono" w:cs="Cascadia Mono"/>
+          <w:color w:val="000000"/>
+          <w:sz w:val="19"/>
+          <w:szCs w:val="19"/>
+        </w:rPr>
+      </w:pPr>
+      <w:r>
+        <w:rPr>
+          <w:rFonts w:ascii="Cascadia Mono" w:hAnsi="Cascadia Mono" w:cs="Cascadia Mono"/>
+          <w:color w:val="000000"/>
+          <w:sz w:val="19"/>
+          <w:szCs w:val="19"/>
+          <w:lang w:val="en-US"/>
+        </w:rPr>
+        <w:t xml:space="preserve">    </w:t>
+      </w:r>
+      <w:proofErr w:type="spellStart"/>
+      <w:proofErr w:type="gramStart"/>
+      <w:r>
+        <w:rPr>
+          <w:rFonts w:ascii="Cascadia Mono" w:hAnsi="Cascadia Mono" w:cs="Cascadia Mono"/>
+          <w:color w:val="2B91AF"/>
+          <w:sz w:val="19"/>
+          <w:szCs w:val="19"/>
+        </w:rPr>
+        <w:t>print</w:t>
+      </w:r>
+      <w:proofErr w:type="spellEnd"/>
+      <w:r>
+        <w:rPr>
+          <w:rFonts w:ascii="Cascadia Mono" w:hAnsi="Cascadia Mono" w:cs="Cascadia Mono"/>
+          <w:color w:val="000000"/>
+          <w:sz w:val="19"/>
+          <w:szCs w:val="19"/>
+        </w:rPr>
+        <w:t>(</w:t>
+      </w:r>
+      <w:proofErr w:type="gramEnd"/>
+      <w:r>
+        <w:rPr>
+          <w:rFonts w:ascii="Cascadia Mono" w:hAnsi="Cascadia Mono" w:cs="Cascadia Mono"/>
+          <w:color w:val="A31515"/>
+          <w:sz w:val="19"/>
+          <w:szCs w:val="19"/>
+        </w:rPr>
+        <w:t>"Выберете тип ввода:\n1 - с клавиатуры в консоли\n2 - вариант 16"</w:t>
+      </w:r>
+      <w:r>
+        <w:rPr>
+          <w:rFonts w:ascii="Cascadia Mono" w:hAnsi="Cascadia Mono" w:cs="Cascadia Mono"/>
+          <w:color w:val="000000"/>
+          <w:sz w:val="19"/>
+          <w:szCs w:val="19"/>
+        </w:rPr>
+        <w:t>)</w:t>
+      </w:r>
+    </w:p>
+    <w:p>
+      <w:pPr>
+        <w:autoSpaceDE w:val="0"/>
+        <w:autoSpaceDN w:val="0"/>
+        <w:adjustRightInd w:val="0"/>
+        <w:spacing w:after="0" w:line="240" w:lineRule="auto"/>
+        <w:rPr>
+          <w:rFonts w:ascii="Cascadia Mono" w:hAnsi="Cascadia Mono" w:cs="Cascadia Mono"/>
+          <w:color w:val="000000"/>
+          <w:sz w:val="19"/>
+          <w:szCs w:val="19"/>
+          <w:lang w:val="en-US"/>
+        </w:rPr>
+      </w:pPr>
+      <w:r>
+        <w:rPr>
+          <w:rFonts w:ascii="Cascadia Mono" w:hAnsi="Cascadia Mono" w:cs="Cascadia Mono"/>
+          <w:color w:val="000000"/>
+          <w:sz w:val="19"/>
+          <w:szCs w:val="19"/>
+        </w:rPr>
+        <w:t xml:space="preserve">    </w:t>
+      </w:r>
+      <w:r>
+        <w:rPr>
+          <w:rFonts w:ascii="Cascadia Mono" w:hAnsi="Cascadia Mono" w:cs="Cascadia Mono"/>
+          <w:color w:val="0000FF"/>
+          <w:sz w:val="19"/>
+          <w:szCs w:val="19"/>
+          <w:lang w:val="en-US"/>
+        </w:rPr>
+        <w:t>while</w:t>
+      </w:r>
+      <w:r>
+        <w:rPr>
+          <w:rFonts w:ascii="Cascadia Mono" w:hAnsi="Cascadia Mono" w:cs="Cascadia Mono"/>
+          <w:color w:val="000000"/>
+          <w:sz w:val="19"/>
+          <w:szCs w:val="19"/>
+          <w:lang w:val="en-US"/>
+        </w:rPr>
+        <w:t xml:space="preserve"> </w:t>
+      </w:r>
+      <w:r>
+        <w:rPr>
+          <w:rFonts w:ascii="Cascadia Mono" w:hAnsi="Cascadia Mono" w:cs="Cascadia Mono"/>
+          <w:color w:val="0000FF"/>
+          <w:sz w:val="19"/>
+          <w:szCs w:val="19"/>
+          <w:lang w:val="en-US"/>
+        </w:rPr>
+        <w:t>True</w:t>
+      </w:r>
+      <w:r>
+        <w:rPr>
+          <w:rFonts w:ascii="Cascadia Mono" w:hAnsi="Cascadia Mono" w:cs="Cascadia Mono"/>
+          <w:color w:val="000000"/>
+          <w:sz w:val="19"/>
+          <w:szCs w:val="19"/>
+          <w:lang w:val="en-US"/>
+        </w:rPr>
+        <w:t>:</w:t>
+      </w:r>
+    </w:p>
+    <w:p>
+      <w:pPr>
+        <w:autoSpaceDE w:val="0"/>
+        <w:autoSpaceDN w:val="0"/>
+        <w:adjustRightInd w:val="0"/>
+        <w:spacing w:after="0" w:line="240" w:lineRule="auto"/>
+        <w:rPr>
+          <w:rFonts w:ascii="Cascadia Mono" w:hAnsi="Cascadia Mono" w:cs="Cascadia Mono"/>
+          <w:color w:val="000000"/>
+          <w:sz w:val="19"/>
+          <w:szCs w:val="19"/>
+          <w:lang w:val="en-US"/>
+        </w:rPr>
+      </w:pPr>
+      <w:r>
+        <w:rPr>
+          <w:rFonts w:ascii="Cascadia Mono" w:hAnsi="Cascadia Mono" w:cs="Cascadia Mono"/>
+          <w:color w:val="000000"/>
+          <w:sz w:val="19"/>
+          <w:szCs w:val="19"/>
+          <w:lang w:val="en-US"/>
+        </w:rPr>
+        <w:t xml:space="preserve">        </w:t>
+      </w:r>
+      <w:proofErr w:type="spellStart"/>
+      <w:r>
+        <w:rPr>
+          <w:rFonts w:ascii="Cascadia Mono" w:hAnsi="Cascadia Mono" w:cs="Cascadia Mono"/>
+          <w:color w:val="000000"/>
+          <w:sz w:val="19"/>
+          <w:szCs w:val="19"/>
+          <w:lang w:val="en-US"/>
+        </w:rPr>
+        <w:t>choise</w:t>
+      </w:r>
+      <w:proofErr w:type="spellEnd"/>
+      <w:r>
+        <w:rPr>
+          <w:rFonts w:ascii="Cascadia Mono" w:hAnsi="Cascadia Mono" w:cs="Cascadia Mono"/>
+          <w:color w:val="000000"/>
+          <w:sz w:val="19"/>
+          <w:szCs w:val="19"/>
+          <w:lang w:val="en-US"/>
+        </w:rPr>
+        <w:t xml:space="preserve"> = </w:t>
+      </w:r>
+      <w:r>
+        <w:rPr>
+          <w:rFonts w:ascii="Cascadia Mono" w:hAnsi="Cascadia Mono" w:cs="Cascadia Mono"/>
+          <w:color w:val="2B91AF"/>
+          <w:sz w:val="19"/>
+          <w:szCs w:val="19"/>
+          <w:lang w:val="en-US"/>
+        </w:rPr>
+        <w:t>int</w:t>
+      </w:r>
+      <w:r>
+        <w:rPr>
+          <w:rFonts w:ascii="Cascadia Mono" w:hAnsi="Cascadia Mono" w:cs="Cascadia Mono"/>
+          <w:color w:val="000000"/>
+          <w:sz w:val="19"/>
+          <w:szCs w:val="19"/>
+          <w:lang w:val="en-US"/>
+        </w:rPr>
+        <w:t>(</w:t>
+      </w:r>
+      <w:proofErr w:type="gramStart"/>
+      <w:r>
+        <w:rPr>
+          <w:rFonts w:ascii="Cascadia Mono" w:hAnsi="Cascadia Mono" w:cs="Cascadia Mono"/>
+          <w:color w:val="2B91AF"/>
+          <w:sz w:val="19"/>
+          <w:szCs w:val="19"/>
+          <w:lang w:val="en-US"/>
+        </w:rPr>
+        <w:t>input</w:t>
+      </w:r>
+      <w:r>
+        <w:rPr>
+          <w:rFonts w:ascii="Cascadia Mono" w:hAnsi="Cascadia Mono" w:cs="Cascadia Mono"/>
+          <w:color w:val="000000"/>
+          <w:sz w:val="19"/>
+          <w:szCs w:val="19"/>
+          <w:lang w:val="en-US"/>
+        </w:rPr>
+        <w:t>(</w:t>
+      </w:r>
+      <w:proofErr w:type="gramEnd"/>
+      <w:r>
+        <w:rPr>
+          <w:rFonts w:ascii="Cascadia Mono" w:hAnsi="Cascadia Mono" w:cs="Cascadia Mono"/>
+          <w:color w:val="000000"/>
+          <w:sz w:val="19"/>
+          <w:szCs w:val="19"/>
+          <w:lang w:val="en-US"/>
+        </w:rPr>
+        <w:t>))</w:t>
+      </w:r>
+    </w:p>
+    <w:p>
+      <w:pPr>
+        <w:autoSpaceDE w:val="0"/>
+        <w:autoSpaceDN w:val="0"/>
+        <w:adjustRightInd w:val="0"/>
+        <w:spacing w:after="0" w:line="240" w:lineRule="auto"/>
+        <w:rPr>
+          <w:rFonts w:ascii="Cascadia Mono" w:hAnsi="Cascadia Mono" w:cs="Cascadia Mono"/>
+          <w:color w:val="000000"/>
+          <w:sz w:val="19"/>
+          <w:szCs w:val="19"/>
+          <w:lang w:val="en-US"/>
+        </w:rPr>
+      </w:pPr>
+      <w:r>
+        <w:rPr>
+          <w:rFonts w:ascii="Cascadia Mono" w:hAnsi="Cascadia Mono" w:cs="Cascadia Mono"/>
+          <w:color w:val="000000"/>
+          <w:sz w:val="19"/>
+          <w:szCs w:val="19"/>
+          <w:lang w:val="en-US"/>
+        </w:rPr>
+        <w:t xml:space="preserve">        </w:t>
+      </w:r>
+      <w:r>
+        <w:rPr>
+          <w:rFonts w:ascii="Cascadia Mono" w:hAnsi="Cascadia Mono" w:cs="Cascadia Mono"/>
+          <w:color w:val="0000FF"/>
+          <w:sz w:val="19"/>
+          <w:szCs w:val="19"/>
+          <w:lang w:val="en-US"/>
+        </w:rPr>
+        <w:t>if</w:t>
+      </w:r>
+      <w:r>
+        <w:rPr>
+          <w:rFonts w:ascii="Cascadia Mono" w:hAnsi="Cascadia Mono" w:cs="Cascadia Mono"/>
+          <w:color w:val="000000"/>
+          <w:sz w:val="19"/>
+          <w:szCs w:val="19"/>
+          <w:lang w:val="en-US"/>
+        </w:rPr>
+        <w:t xml:space="preserve"> </w:t>
+      </w:r>
+      <w:proofErr w:type="spellStart"/>
+      <w:r>
+        <w:rPr>
+          <w:rFonts w:ascii="Cascadia Mono" w:hAnsi="Cascadia Mono" w:cs="Cascadia Mono"/>
+          <w:color w:val="000000"/>
+          <w:sz w:val="19"/>
+          <w:szCs w:val="19"/>
+          <w:lang w:val="en-US"/>
+        </w:rPr>
+        <w:t>choise</w:t>
+      </w:r>
+      <w:proofErr w:type="spellEnd"/>
+      <w:r>
+        <w:rPr>
+          <w:rFonts w:ascii="Cascadia Mono" w:hAnsi="Cascadia Mono" w:cs="Cascadia Mono"/>
+          <w:color w:val="000000"/>
+          <w:sz w:val="19"/>
+          <w:szCs w:val="19"/>
+          <w:lang w:val="en-US"/>
+        </w:rPr>
+        <w:t xml:space="preserve"> == 1 or </w:t>
+      </w:r>
+      <w:proofErr w:type="spellStart"/>
+      <w:r>
+        <w:rPr>
+          <w:rFonts w:ascii="Cascadia Mono" w:hAnsi="Cascadia Mono" w:cs="Cascadia Mono"/>
+          <w:color w:val="000000"/>
+          <w:sz w:val="19"/>
+          <w:szCs w:val="19"/>
+          <w:lang w:val="en-US"/>
+        </w:rPr>
+        <w:t>choise</w:t>
+      </w:r>
+      <w:proofErr w:type="spellEnd"/>
+      <w:r>
+        <w:rPr>
+          <w:rFonts w:ascii="Cascadia Mono" w:hAnsi="Cascadia Mono" w:cs="Cascadia Mono"/>
+          <w:color w:val="000000"/>
+          <w:sz w:val="19"/>
+          <w:szCs w:val="19"/>
+          <w:lang w:val="en-US"/>
+        </w:rPr>
+        <w:t xml:space="preserve"> == 2:</w:t>
+      </w:r>
+    </w:p>
+    <w:p>
+      <w:pPr>
+        <w:autoSpaceDE w:val="0"/>
+        <w:autoSpaceDN w:val="0"/>
+        <w:adjustRightInd w:val="0"/>
+        <w:spacing w:after="0" w:line="240" w:lineRule="auto"/>
+        <w:rPr>
+          <w:rFonts w:ascii="Cascadia Mono" w:hAnsi="Cascadia Mono" w:cs="Cascadia Mono"/>
+          <w:color w:val="000000"/>
+          <w:sz w:val="19"/>
+          <w:szCs w:val="19"/>
+          <w:lang w:val="en-US"/>
+        </w:rPr>
+      </w:pPr>
+      <w:r>
+        <w:rPr>
+          <w:rFonts w:ascii="Cascadia Mono" w:hAnsi="Cascadia Mono" w:cs="Cascadia Mono"/>
+          <w:color w:val="000000"/>
+          <w:sz w:val="19"/>
+          <w:szCs w:val="19"/>
+          <w:lang w:val="en-US"/>
+        </w:rPr>
+        <w:t xml:space="preserve">            </w:t>
+      </w:r>
+      <w:r>
+        <w:rPr>
+          <w:rFonts w:ascii="Cascadia Mono" w:hAnsi="Cascadia Mono" w:cs="Cascadia Mono"/>
+          <w:color w:val="0000FF"/>
+          <w:sz w:val="19"/>
+          <w:szCs w:val="19"/>
+          <w:lang w:val="en-US"/>
+        </w:rPr>
+        <w:t>break</w:t>
+      </w:r>
+    </w:p>
+    <w:p>
+      <w:pPr>
+        <w:autoSpaceDE w:val="0"/>
+        <w:autoSpaceDN w:val="0"/>
+        <w:adjustRightInd w:val="0"/>
+        <w:spacing w:after="0" w:line="240" w:lineRule="auto"/>
+        <w:rPr>
+          <w:rFonts w:ascii="Cascadia Mono" w:hAnsi="Cascadia Mono" w:cs="Cascadia Mono"/>
+          <w:color w:val="000000"/>
+          <w:sz w:val="19"/>
+          <w:szCs w:val="19"/>
+          <w:lang w:val="en-US"/>
+        </w:rPr>
+      </w:pPr>
+      <w:r>
+        <w:rPr>
+          <w:rFonts w:ascii="Cascadia Mono" w:hAnsi="Cascadia Mono" w:cs="Cascadia Mono"/>
+          <w:color w:val="000000"/>
+          <w:sz w:val="19"/>
+          <w:szCs w:val="19"/>
+          <w:lang w:val="en-US"/>
+        </w:rPr>
+        <w:t xml:space="preserve">        </w:t>
+      </w:r>
+      <w:r>
+        <w:rPr>
+          <w:rFonts w:ascii="Cascadia Mono" w:hAnsi="Cascadia Mono" w:cs="Cascadia Mono"/>
+          <w:color w:val="0000FF"/>
+          <w:sz w:val="19"/>
+          <w:szCs w:val="19"/>
+          <w:lang w:val="en-US"/>
+        </w:rPr>
+        <w:t>else</w:t>
+      </w:r>
+      <w:r>
+        <w:rPr>
+          <w:rFonts w:ascii="Cascadia Mono" w:hAnsi="Cascadia Mono" w:cs="Cascadia Mono"/>
+          <w:color w:val="000000"/>
+          <w:sz w:val="19"/>
+          <w:szCs w:val="19"/>
+          <w:lang w:val="en-US"/>
+        </w:rPr>
+        <w:t>:</w:t>
+      </w:r>
+    </w:p>
+    <w:p>
+      <w:pPr>
+        <w:autoSpaceDE w:val="0"/>
+        <w:autoSpaceDN w:val="0"/>
+        <w:adjustRightInd w:val="0"/>
+        <w:spacing w:after="0" w:line="240" w:lineRule="auto"/>
+        <w:rPr>
+          <w:rFonts w:ascii="Cascadia Mono" w:hAnsi="Cascadia Mono" w:cs="Cascadia Mono"/>
+          <w:color w:val="000000"/>
+          <w:sz w:val="19"/>
+          <w:szCs w:val="19"/>
+        </w:rPr>
+      </w:pPr>
+      <w:r>
+        <w:rPr>
+          <w:rFonts w:ascii="Cascadia Mono" w:hAnsi="Cascadia Mono" w:cs="Cascadia Mono"/>
+          <w:color w:val="000000"/>
+          <w:sz w:val="19"/>
+          <w:szCs w:val="19"/>
+          <w:lang w:val="en-US"/>
+        </w:rPr>
+        <w:t xml:space="preserve">            </w:t>
+      </w:r>
+      <w:proofErr w:type="spellStart"/>
+      <w:proofErr w:type="gramStart"/>
+      <w:r>
+        <w:rPr>
+          <w:rFonts w:ascii="Cascadia Mono" w:hAnsi="Cascadia Mono" w:cs="Cascadia Mono"/>
+          <w:color w:val="2B91AF"/>
+          <w:sz w:val="19"/>
+          <w:szCs w:val="19"/>
+        </w:rPr>
+        <w:t>print</w:t>
+      </w:r>
+      <w:proofErr w:type="spellEnd"/>
+      <w:r>
+        <w:rPr>
+          <w:rFonts w:ascii="Cascadia Mono" w:hAnsi="Cascadia Mono" w:cs="Cascadia Mono"/>
+          <w:color w:val="000000"/>
+          <w:sz w:val="19"/>
+          <w:szCs w:val="19"/>
+        </w:rPr>
+        <w:t>(</w:t>
+      </w:r>
+      <w:proofErr w:type="gramEnd"/>
+      <w:r>
+        <w:rPr>
+          <w:rFonts w:ascii="Cascadia Mono" w:hAnsi="Cascadia Mono" w:cs="Cascadia Mono"/>
+          <w:color w:val="A31515"/>
+          <w:sz w:val="19"/>
+          <w:szCs w:val="19"/>
+        </w:rPr>
+        <w:t>"Введено неверное значение. Введите 1 или 2"</w:t>
+      </w:r>
+      <w:r>
+        <w:rPr>
+          <w:rFonts w:ascii="Cascadia Mono" w:hAnsi="Cascadia Mono" w:cs="Cascadia Mono"/>
+          <w:color w:val="000000"/>
+          <w:sz w:val="19"/>
+          <w:szCs w:val="19"/>
+        </w:rPr>
+        <w:t>)</w:t>
+      </w:r>
+    </w:p>
+    <w:p>
+      <w:pPr>
+        <w:autoSpaceDE w:val="0"/>
+        <w:autoSpaceDN w:val="0"/>
+        <w:adjustRightInd w:val="0"/>
+        <w:spacing w:after="0" w:line="240" w:lineRule="auto"/>
+        <w:rPr>
+          <w:rFonts w:ascii="Cascadia Mono" w:hAnsi="Cascadia Mono" w:cs="Cascadia Mono"/>
+          <w:color w:val="000000"/>
+          <w:sz w:val="19"/>
+          <w:szCs w:val="19"/>
+        </w:rPr>
+      </w:pPr>
+      <w:r>
+        <w:rPr>
+          <w:rFonts w:ascii="Cascadia Mono" w:hAnsi="Cascadia Mono" w:cs="Cascadia Mono"/>
+          <w:color w:val="000000"/>
+          <w:sz w:val="19"/>
+          <w:szCs w:val="19"/>
+        </w:rPr>
+        <w:t xml:space="preserve">    </w:t>
+      </w:r>
+    </w:p>
+    <w:p>
+      <w:pPr>
+        <w:autoSpaceDE w:val="0"/>
+        <w:autoSpaceDN w:val="0"/>
+        <w:adjustRightInd w:val="0"/>
+        <w:spacing w:after="0" w:line="240" w:lineRule="auto"/>
+        <w:rPr>
+          <w:rFonts w:ascii="Cascadia Mono" w:hAnsi="Cascadia Mono" w:cs="Cascadia Mono"/>
+          <w:color w:val="000000"/>
+          <w:sz w:val="19"/>
+          <w:szCs w:val="19"/>
+          <w:lang w:val="en-US"/>
+        </w:rPr>
+      </w:pPr>
+      <w:r>
+        <w:rPr>
+          <w:rFonts w:ascii="Cascadia Mono" w:hAnsi="Cascadia Mono" w:cs="Cascadia Mono"/>
+          <w:color w:val="000000"/>
+          <w:sz w:val="19"/>
+          <w:szCs w:val="19"/>
+        </w:rPr>
+        <w:t xml:space="preserve">    </w:t>
+      </w:r>
+      <w:r>
+        <w:rPr>
+          <w:rFonts w:ascii="Cascadia Mono" w:hAnsi="Cascadia Mono" w:cs="Cascadia Mono"/>
+          <w:color w:val="0000FF"/>
+          <w:sz w:val="19"/>
+          <w:szCs w:val="19"/>
+          <w:lang w:val="en-US"/>
+        </w:rPr>
+        <w:t>if</w:t>
+      </w:r>
+      <w:r>
+        <w:rPr>
+          <w:rFonts w:ascii="Cascadia Mono" w:hAnsi="Cascadia Mono" w:cs="Cascadia Mono"/>
+          <w:color w:val="000000"/>
+          <w:sz w:val="19"/>
+          <w:szCs w:val="19"/>
+          <w:lang w:val="en-US"/>
+        </w:rPr>
+        <w:t xml:space="preserve"> </w:t>
+      </w:r>
+      <w:proofErr w:type="spellStart"/>
+      <w:r>
+        <w:rPr>
+          <w:rFonts w:ascii="Cascadia Mono" w:hAnsi="Cascadia Mono" w:cs="Cascadia Mono"/>
+          <w:color w:val="000000"/>
+          <w:sz w:val="19"/>
+          <w:szCs w:val="19"/>
+          <w:lang w:val="en-US"/>
+        </w:rPr>
+        <w:t>choise</w:t>
+      </w:r>
+      <w:proofErr w:type="spellEnd"/>
+      <w:r>
+        <w:rPr>
+          <w:rFonts w:ascii="Cascadia Mono" w:hAnsi="Cascadia Mono" w:cs="Cascadia Mono"/>
+          <w:color w:val="000000"/>
+          <w:sz w:val="19"/>
+          <w:szCs w:val="19"/>
+          <w:lang w:val="en-US"/>
+        </w:rPr>
+        <w:t xml:space="preserve"> == 1:</w:t>
+      </w:r>
+    </w:p>
+    <w:p>
+      <w:pPr>
+        <w:autoSpaceDE w:val="0"/>
+        <w:autoSpaceDN w:val="0"/>
+        <w:adjustRightInd w:val="0"/>
+        <w:spacing w:after="0" w:line="240" w:lineRule="auto"/>
+        <w:rPr>
+          <w:rFonts w:ascii="Cascadia Mono" w:hAnsi="Cascadia Mono" w:cs="Cascadia Mono"/>
+          <w:color w:val="000000"/>
+          <w:sz w:val="19"/>
+          <w:szCs w:val="19"/>
+          <w:lang w:val="en-US"/>
+        </w:rPr>
+      </w:pPr>
+      <w:r>
+        <w:rPr>
+          <w:rFonts w:ascii="Cascadia Mono" w:hAnsi="Cascadia Mono" w:cs="Cascadia Mono"/>
+          <w:color w:val="000000"/>
+          <w:sz w:val="19"/>
+          <w:szCs w:val="19"/>
+          <w:lang w:val="en-US"/>
+        </w:rPr>
+        <w:t xml:space="preserve">        </w:t>
+      </w:r>
+      <w:proofErr w:type="gramStart"/>
+      <w:r>
+        <w:rPr>
+          <w:rFonts w:ascii="Cascadia Mono" w:hAnsi="Cascadia Mono" w:cs="Cascadia Mono"/>
+          <w:color w:val="000000"/>
+          <w:sz w:val="19"/>
+          <w:szCs w:val="19"/>
+          <w:lang w:val="en-US"/>
+        </w:rPr>
+        <w:t>r  =</w:t>
+      </w:r>
+      <w:proofErr w:type="gramEnd"/>
+      <w:r>
+        <w:rPr>
+          <w:rFonts w:ascii="Cascadia Mono" w:hAnsi="Cascadia Mono" w:cs="Cascadia Mono"/>
+          <w:color w:val="000000"/>
+          <w:sz w:val="19"/>
+          <w:szCs w:val="19"/>
+          <w:lang w:val="en-US"/>
+        </w:rPr>
+        <w:t xml:space="preserve"> </w:t>
+      </w:r>
+      <w:r>
+        <w:rPr>
+          <w:rFonts w:ascii="Cascadia Mono" w:hAnsi="Cascadia Mono" w:cs="Cascadia Mono"/>
+          <w:color w:val="2B91AF"/>
+          <w:sz w:val="19"/>
+          <w:szCs w:val="19"/>
+          <w:lang w:val="en-US"/>
+        </w:rPr>
+        <w:t>Rectangle</w:t>
+      </w:r>
+      <w:r>
+        <w:rPr>
+          <w:rFonts w:ascii="Cascadia Mono" w:hAnsi="Cascadia Mono" w:cs="Cascadia Mono"/>
+          <w:color w:val="000000"/>
+          <w:sz w:val="19"/>
+          <w:szCs w:val="19"/>
+          <w:lang w:val="en-US"/>
+        </w:rPr>
+        <w:t>(</w:t>
+      </w:r>
+      <w:proofErr w:type="spellStart"/>
+      <w:r>
+        <w:rPr>
+          <w:rFonts w:ascii="Cascadia Mono" w:hAnsi="Cascadia Mono" w:cs="Cascadia Mono"/>
+          <w:color w:val="2B91AF"/>
+          <w:sz w:val="19"/>
+          <w:szCs w:val="19"/>
+          <w:lang w:val="en-US"/>
+        </w:rPr>
+        <w:t>get_color</w:t>
+      </w:r>
+      <w:proofErr w:type="spellEnd"/>
+      <w:r>
+        <w:rPr>
+          <w:rFonts w:ascii="Cascadia Mono" w:hAnsi="Cascadia Mono" w:cs="Cascadia Mono"/>
+          <w:color w:val="000000"/>
+          <w:sz w:val="19"/>
+          <w:szCs w:val="19"/>
+          <w:lang w:val="en-US"/>
+        </w:rPr>
+        <w:t>(</w:t>
+      </w:r>
+      <w:r>
+        <w:rPr>
+          <w:rFonts w:ascii="Cascadia Mono" w:hAnsi="Cascadia Mono" w:cs="Cascadia Mono"/>
+          <w:color w:val="A31515"/>
+          <w:sz w:val="19"/>
+          <w:szCs w:val="19"/>
+          <w:lang w:val="en-US"/>
+        </w:rPr>
+        <w:t>"</w:t>
+      </w:r>
+      <w:r>
+        <w:rPr>
+          <w:rFonts w:ascii="Cascadia Mono" w:hAnsi="Cascadia Mono" w:cs="Cascadia Mono"/>
+          <w:color w:val="A31515"/>
+          <w:sz w:val="19"/>
+          <w:szCs w:val="19"/>
+        </w:rPr>
+        <w:t>прямоугольника</w:t>
+      </w:r>
+      <w:r>
+        <w:rPr>
+          <w:rFonts w:ascii="Cascadia Mono" w:hAnsi="Cascadia Mono" w:cs="Cascadia Mono"/>
+          <w:color w:val="A31515"/>
+          <w:sz w:val="19"/>
+          <w:szCs w:val="19"/>
+          <w:lang w:val="en-US"/>
+        </w:rPr>
+        <w:t>"</w:t>
+      </w:r>
+      <w:r>
+        <w:rPr>
+          <w:rFonts w:ascii="Cascadia Mono" w:hAnsi="Cascadia Mono" w:cs="Cascadia Mono"/>
+          <w:color w:val="000000"/>
+          <w:sz w:val="19"/>
+          <w:szCs w:val="19"/>
+          <w:lang w:val="en-US"/>
+        </w:rPr>
+        <w:t xml:space="preserve">), </w:t>
+      </w:r>
+      <w:proofErr w:type="spellStart"/>
+      <w:r>
+        <w:rPr>
+          <w:rFonts w:ascii="Cascadia Mono" w:hAnsi="Cascadia Mono" w:cs="Cascadia Mono"/>
+          <w:color w:val="2B91AF"/>
+          <w:sz w:val="19"/>
+          <w:szCs w:val="19"/>
+          <w:lang w:val="en-US"/>
+        </w:rPr>
+        <w:t>get_side_rad</w:t>
+      </w:r>
+      <w:proofErr w:type="spellEnd"/>
+      <w:r>
+        <w:rPr>
+          <w:rFonts w:ascii="Cascadia Mono" w:hAnsi="Cascadia Mono" w:cs="Cascadia Mono"/>
+          <w:color w:val="000000"/>
+          <w:sz w:val="19"/>
+          <w:szCs w:val="19"/>
+          <w:lang w:val="en-US"/>
+        </w:rPr>
+        <w:t xml:space="preserve">(), </w:t>
+      </w:r>
+      <w:proofErr w:type="spellStart"/>
+      <w:r>
+        <w:rPr>
+          <w:rFonts w:ascii="Cascadia Mono" w:hAnsi="Cascadia Mono" w:cs="Cascadia Mono"/>
+          <w:color w:val="2B91AF"/>
+          <w:sz w:val="19"/>
+          <w:szCs w:val="19"/>
+          <w:lang w:val="en-US"/>
+        </w:rPr>
+        <w:t>get_side_rad</w:t>
+      </w:r>
+      <w:proofErr w:type="spellEnd"/>
+      <w:r>
+        <w:rPr>
+          <w:rFonts w:ascii="Cascadia Mono" w:hAnsi="Cascadia Mono" w:cs="Cascadia Mono"/>
+          <w:color w:val="000000"/>
+          <w:sz w:val="19"/>
+          <w:szCs w:val="19"/>
+          <w:lang w:val="en-US"/>
+        </w:rPr>
+        <w:t>())</w:t>
+      </w:r>
+    </w:p>
+    <w:p>
+      <w:pPr>
+        <w:autoSpaceDE w:val="0"/>
+        <w:autoSpaceDN w:val="0"/>
+        <w:adjustRightInd w:val="0"/>
+        <w:spacing w:after="0" w:line="240" w:lineRule="auto"/>
+        <w:rPr>
+          <w:rFonts w:ascii="Cascadia Mono" w:hAnsi="Cascadia Mono" w:cs="Cascadia Mono"/>
+          <w:color w:val="000000"/>
+          <w:sz w:val="19"/>
+          <w:szCs w:val="19"/>
+          <w:lang w:val="en-US"/>
+        </w:rPr>
+      </w:pPr>
+      <w:r>
+        <w:rPr>
+          <w:rFonts w:ascii="Cascadia Mono" w:hAnsi="Cascadia Mono" w:cs="Cascadia Mono"/>
+          <w:color w:val="000000"/>
+          <w:sz w:val="19"/>
+          <w:szCs w:val="19"/>
+          <w:lang w:val="en-US"/>
+        </w:rPr>
+        <w:t xml:space="preserve">        c = </w:t>
+      </w:r>
+      <w:r>
+        <w:rPr>
+          <w:rFonts w:ascii="Cascadia Mono" w:hAnsi="Cascadia Mono" w:cs="Cascadia Mono"/>
+          <w:color w:val="2B91AF"/>
+          <w:sz w:val="19"/>
+          <w:szCs w:val="19"/>
+          <w:lang w:val="en-US"/>
+        </w:rPr>
+        <w:t>Circle</w:t>
+      </w:r>
+      <w:r>
+        <w:rPr>
+          <w:rFonts w:ascii="Cascadia Mono" w:hAnsi="Cascadia Mono" w:cs="Cascadia Mono"/>
+          <w:color w:val="000000"/>
+          <w:sz w:val="19"/>
+          <w:szCs w:val="19"/>
+          <w:lang w:val="en-US"/>
+        </w:rPr>
+        <w:t>(</w:t>
+      </w:r>
+      <w:proofErr w:type="spellStart"/>
+      <w:r>
+        <w:rPr>
+          <w:rFonts w:ascii="Cascadia Mono" w:hAnsi="Cascadia Mono" w:cs="Cascadia Mono"/>
+          <w:color w:val="2B91AF"/>
+          <w:sz w:val="19"/>
+          <w:szCs w:val="19"/>
+          <w:lang w:val="en-US"/>
+        </w:rPr>
+        <w:t>get_color</w:t>
+      </w:r>
+      <w:proofErr w:type="spellEnd"/>
+      <w:r>
+        <w:rPr>
+          <w:rFonts w:ascii="Cascadia Mono" w:hAnsi="Cascadia Mono" w:cs="Cascadia Mono"/>
+          <w:color w:val="000000"/>
+          <w:sz w:val="19"/>
+          <w:szCs w:val="19"/>
+          <w:lang w:val="en-US"/>
+        </w:rPr>
+        <w:t>(</w:t>
+      </w:r>
+      <w:r>
+        <w:rPr>
+          <w:rFonts w:ascii="Cascadia Mono" w:hAnsi="Cascadia Mono" w:cs="Cascadia Mono"/>
+          <w:color w:val="A31515"/>
+          <w:sz w:val="19"/>
+          <w:szCs w:val="19"/>
+          <w:lang w:val="en-US"/>
+        </w:rPr>
+        <w:t>"</w:t>
+      </w:r>
+      <w:r>
+        <w:rPr>
+          <w:rFonts w:ascii="Cascadia Mono" w:hAnsi="Cascadia Mono" w:cs="Cascadia Mono"/>
+          <w:color w:val="A31515"/>
+          <w:sz w:val="19"/>
+          <w:szCs w:val="19"/>
+        </w:rPr>
+        <w:t>круга</w:t>
+      </w:r>
+      <w:r>
+        <w:rPr>
+          <w:rFonts w:ascii="Cascadia Mono" w:hAnsi="Cascadia Mono" w:cs="Cascadia Mono"/>
+          <w:color w:val="A31515"/>
+          <w:sz w:val="19"/>
+          <w:szCs w:val="19"/>
+          <w:lang w:val="en-US"/>
+        </w:rPr>
+        <w:t>"</w:t>
+      </w:r>
+      <w:r>
+        <w:rPr>
+          <w:rFonts w:ascii="Cascadia Mono" w:hAnsi="Cascadia Mono" w:cs="Cascadia Mono"/>
+          <w:color w:val="000000"/>
+          <w:sz w:val="19"/>
+          <w:szCs w:val="19"/>
+          <w:lang w:val="en-US"/>
+        </w:rPr>
+        <w:t xml:space="preserve">), </w:t>
+      </w:r>
+      <w:proofErr w:type="spellStart"/>
+      <w:r>
+        <w:rPr>
+          <w:rFonts w:ascii="Cascadia Mono" w:hAnsi="Cascadia Mono" w:cs="Cascadia Mono"/>
+          <w:color w:val="2B91AF"/>
+          <w:sz w:val="19"/>
+          <w:szCs w:val="19"/>
+          <w:lang w:val="en-US"/>
+        </w:rPr>
+        <w:t>get_side_</w:t>
+      </w:r>
+      <w:proofErr w:type="gramStart"/>
+      <w:r>
+        <w:rPr>
+          <w:rFonts w:ascii="Cascadia Mono" w:hAnsi="Cascadia Mono" w:cs="Cascadia Mono"/>
+          <w:color w:val="2B91AF"/>
+          <w:sz w:val="19"/>
+          <w:szCs w:val="19"/>
+          <w:lang w:val="en-US"/>
+        </w:rPr>
+        <w:t>rad</w:t>
+      </w:r>
+      <w:proofErr w:type="spellEnd"/>
+      <w:r>
+        <w:rPr>
+          <w:rFonts w:ascii="Cascadia Mono" w:hAnsi="Cascadia Mono" w:cs="Cascadia Mono"/>
+          <w:color w:val="000000"/>
+          <w:sz w:val="19"/>
+          <w:szCs w:val="19"/>
+          <w:lang w:val="en-US"/>
+        </w:rPr>
+        <w:t>(</w:t>
+      </w:r>
+      <w:proofErr w:type="gramEnd"/>
+      <w:r>
+        <w:rPr>
+          <w:rFonts w:ascii="Cascadia Mono" w:hAnsi="Cascadia Mono" w:cs="Cascadia Mono"/>
+          <w:color w:val="A31515"/>
+          <w:sz w:val="19"/>
+          <w:szCs w:val="19"/>
+          <w:lang w:val="en-US"/>
+        </w:rPr>
+        <w:t>"</w:t>
+      </w:r>
+      <w:r>
+        <w:rPr>
+          <w:rFonts w:ascii="Cascadia Mono" w:hAnsi="Cascadia Mono" w:cs="Cascadia Mono"/>
+          <w:color w:val="A31515"/>
+          <w:sz w:val="19"/>
+          <w:szCs w:val="19"/>
+        </w:rPr>
+        <w:t>Введите</w:t>
+      </w:r>
+      <w:r>
+        <w:rPr>
+          <w:rFonts w:ascii="Cascadia Mono" w:hAnsi="Cascadia Mono" w:cs="Cascadia Mono"/>
+          <w:color w:val="A31515"/>
+          <w:sz w:val="19"/>
+          <w:szCs w:val="19"/>
+          <w:lang w:val="en-US"/>
+        </w:rPr>
+        <w:t xml:space="preserve"> </w:t>
+      </w:r>
+      <w:r>
+        <w:rPr>
+          <w:rFonts w:ascii="Cascadia Mono" w:hAnsi="Cascadia Mono" w:cs="Cascadia Mono"/>
+          <w:color w:val="A31515"/>
+          <w:sz w:val="19"/>
+          <w:szCs w:val="19"/>
+        </w:rPr>
+        <w:t>радиус</w:t>
+      </w:r>
+      <w:r>
+        <w:rPr>
+          <w:rFonts w:ascii="Cascadia Mono" w:hAnsi="Cascadia Mono" w:cs="Cascadia Mono"/>
+          <w:color w:val="A31515"/>
+          <w:sz w:val="19"/>
+          <w:szCs w:val="19"/>
+          <w:lang w:val="en-US"/>
+        </w:rPr>
+        <w:t>"</w:t>
+      </w:r>
+      <w:r>
+        <w:rPr>
+          <w:rFonts w:ascii="Cascadia Mono" w:hAnsi="Cascadia Mono" w:cs="Cascadia Mono"/>
+          <w:color w:val="000000"/>
+          <w:sz w:val="19"/>
+          <w:szCs w:val="19"/>
+          <w:lang w:val="en-US"/>
+        </w:rPr>
+        <w:t>))</w:t>
+      </w:r>
+    </w:p>
+    <w:p>
+      <w:pPr>
+        <w:autoSpaceDE w:val="0"/>
+        <w:autoSpaceDN w:val="0"/>
+        <w:adjustRightInd w:val="0"/>
+        <w:spacing w:after="0" w:line="240" w:lineRule="auto"/>
+        <w:rPr>
+          <w:rFonts w:ascii="Cascadia Mono" w:hAnsi="Cascadia Mono" w:cs="Cascadia Mono"/>
+          <w:color w:val="000000"/>
+          <w:sz w:val="19"/>
+          <w:szCs w:val="19"/>
+          <w:lang w:val="en-US"/>
+        </w:rPr>
+      </w:pPr>
+      <w:r>
+        <w:rPr>
+          <w:rFonts w:ascii="Cascadia Mono" w:hAnsi="Cascadia Mono" w:cs="Cascadia Mono"/>
+          <w:color w:val="000000"/>
+          <w:sz w:val="19"/>
+          <w:szCs w:val="19"/>
+          <w:lang w:val="en-US"/>
+        </w:rPr>
+        <w:t xml:space="preserve">        s = </w:t>
+      </w:r>
+      <w:r>
+        <w:rPr>
+          <w:rFonts w:ascii="Cascadia Mono" w:hAnsi="Cascadia Mono" w:cs="Cascadia Mono"/>
+          <w:color w:val="2B91AF"/>
+          <w:sz w:val="19"/>
+          <w:szCs w:val="19"/>
+          <w:lang w:val="en-US"/>
+        </w:rPr>
+        <w:t>Square</w:t>
+      </w:r>
+      <w:r>
+        <w:rPr>
+          <w:rFonts w:ascii="Cascadia Mono" w:hAnsi="Cascadia Mono" w:cs="Cascadia Mono"/>
+          <w:color w:val="000000"/>
+          <w:sz w:val="19"/>
+          <w:szCs w:val="19"/>
+          <w:lang w:val="en-US"/>
+        </w:rPr>
+        <w:t>(</w:t>
+      </w:r>
+      <w:proofErr w:type="spellStart"/>
+      <w:r>
+        <w:rPr>
+          <w:rFonts w:ascii="Cascadia Mono" w:hAnsi="Cascadia Mono" w:cs="Cascadia Mono"/>
+          <w:color w:val="2B91AF"/>
+          <w:sz w:val="19"/>
+          <w:szCs w:val="19"/>
+          <w:lang w:val="en-US"/>
+        </w:rPr>
+        <w:t>get_color</w:t>
+      </w:r>
+      <w:proofErr w:type="spellEnd"/>
+      <w:r>
+        <w:rPr>
+          <w:rFonts w:ascii="Cascadia Mono" w:hAnsi="Cascadia Mono" w:cs="Cascadia Mono"/>
+          <w:color w:val="000000"/>
+          <w:sz w:val="19"/>
+          <w:szCs w:val="19"/>
+          <w:lang w:val="en-US"/>
+        </w:rPr>
+        <w:t>(</w:t>
+      </w:r>
+      <w:r>
+        <w:rPr>
+          <w:rFonts w:ascii="Cascadia Mono" w:hAnsi="Cascadia Mono" w:cs="Cascadia Mono"/>
+          <w:color w:val="A31515"/>
+          <w:sz w:val="19"/>
+          <w:szCs w:val="19"/>
+          <w:lang w:val="en-US"/>
+        </w:rPr>
+        <w:t>"</w:t>
+      </w:r>
+      <w:r>
+        <w:rPr>
+          <w:rFonts w:ascii="Cascadia Mono" w:hAnsi="Cascadia Mono" w:cs="Cascadia Mono"/>
+          <w:color w:val="A31515"/>
+          <w:sz w:val="19"/>
+          <w:szCs w:val="19"/>
+        </w:rPr>
+        <w:t>квадрата</w:t>
+      </w:r>
+      <w:r>
+        <w:rPr>
+          <w:rFonts w:ascii="Cascadia Mono" w:hAnsi="Cascadia Mono" w:cs="Cascadia Mono"/>
+          <w:color w:val="A31515"/>
+          <w:sz w:val="19"/>
+          <w:szCs w:val="19"/>
+          <w:lang w:val="en-US"/>
+        </w:rPr>
+        <w:t>"</w:t>
+      </w:r>
+      <w:r>
+        <w:rPr>
+          <w:rFonts w:ascii="Cascadia Mono" w:hAnsi="Cascadia Mono" w:cs="Cascadia Mono"/>
+          <w:color w:val="000000"/>
+          <w:sz w:val="19"/>
+          <w:szCs w:val="19"/>
+          <w:lang w:val="en-US"/>
+        </w:rPr>
+        <w:t xml:space="preserve">), </w:t>
+      </w:r>
+      <w:proofErr w:type="spellStart"/>
+      <w:r>
+        <w:rPr>
+          <w:rFonts w:ascii="Cascadia Mono" w:hAnsi="Cascadia Mono" w:cs="Cascadia Mono"/>
+          <w:color w:val="2B91AF"/>
+          <w:sz w:val="19"/>
+          <w:szCs w:val="19"/>
+          <w:lang w:val="en-US"/>
+        </w:rPr>
+        <w:t>get_side_</w:t>
+      </w:r>
+      <w:proofErr w:type="gramStart"/>
+      <w:r>
+        <w:rPr>
+          <w:rFonts w:ascii="Cascadia Mono" w:hAnsi="Cascadia Mono" w:cs="Cascadia Mono"/>
+          <w:color w:val="2B91AF"/>
+          <w:sz w:val="19"/>
+          <w:szCs w:val="19"/>
+          <w:lang w:val="en-US"/>
+        </w:rPr>
+        <w:t>rad</w:t>
+      </w:r>
+      <w:proofErr w:type="spellEnd"/>
+      <w:r>
+        <w:rPr>
+          <w:rFonts w:ascii="Cascadia Mono" w:hAnsi="Cascadia Mono" w:cs="Cascadia Mono"/>
+          <w:color w:val="000000"/>
+          <w:sz w:val="19"/>
+          <w:szCs w:val="19"/>
+          <w:lang w:val="en-US"/>
+        </w:rPr>
+        <w:t>(</w:t>
+      </w:r>
+      <w:proofErr w:type="gramEnd"/>
+      <w:r>
+        <w:rPr>
+          <w:rFonts w:ascii="Cascadia Mono" w:hAnsi="Cascadia Mono" w:cs="Cascadia Mono"/>
+          <w:color w:val="000000"/>
+          <w:sz w:val="19"/>
+          <w:szCs w:val="19"/>
+          <w:lang w:val="en-US"/>
+        </w:rPr>
+        <w:t>))</w:t>
+      </w:r>
+    </w:p>
+    <w:p>
+      <w:pPr>
+        <w:autoSpaceDE w:val="0"/>
+        <w:autoSpaceDN w:val="0"/>
+        <w:adjustRightInd w:val="0"/>
+        <w:spacing w:after="0" w:line="240" w:lineRule="auto"/>
+        <w:rPr>
+          <w:rFonts w:ascii="Cascadia Mono" w:hAnsi="Cascadia Mono" w:cs="Cascadia Mono"/>
+          <w:color w:val="000000"/>
+          <w:sz w:val="19"/>
+          <w:szCs w:val="19"/>
+          <w:lang w:val="en-US"/>
+        </w:rPr>
+      </w:pPr>
+      <w:r>
+        <w:rPr>
+          <w:rFonts w:ascii="Cascadia Mono" w:hAnsi="Cascadia Mono" w:cs="Cascadia Mono"/>
+          <w:color w:val="000000"/>
+          <w:sz w:val="19"/>
+          <w:szCs w:val="19"/>
+          <w:lang w:val="en-US"/>
+        </w:rPr>
+        <w:t xml:space="preserve">        </w:t>
+      </w:r>
+      <w:proofErr w:type="gramStart"/>
+      <w:r>
+        <w:rPr>
+          <w:rFonts w:ascii="Cascadia Mono" w:hAnsi="Cascadia Mono" w:cs="Cascadia Mono"/>
+          <w:color w:val="2B91AF"/>
+          <w:sz w:val="19"/>
+          <w:szCs w:val="19"/>
+          <w:lang w:val="en-US"/>
+        </w:rPr>
+        <w:t>print</w:t>
+      </w:r>
+      <w:r>
+        <w:rPr>
+          <w:rFonts w:ascii="Cascadia Mono" w:hAnsi="Cascadia Mono" w:cs="Cascadia Mono"/>
+          <w:color w:val="000000"/>
+          <w:sz w:val="19"/>
+          <w:szCs w:val="19"/>
+          <w:lang w:val="en-US"/>
+        </w:rPr>
+        <w:t>(</w:t>
+      </w:r>
+      <w:proofErr w:type="gramEnd"/>
+      <w:r>
+        <w:rPr>
+          <w:rFonts w:ascii="Cascadia Mono" w:hAnsi="Cascadia Mono" w:cs="Cascadia Mono"/>
+          <w:color w:val="000000"/>
+          <w:sz w:val="19"/>
+          <w:szCs w:val="19"/>
+          <w:lang w:val="en-US"/>
+        </w:rPr>
+        <w:t xml:space="preserve">r, c, s, </w:t>
+      </w:r>
+      <w:proofErr w:type="spellStart"/>
+      <w:r>
+        <w:rPr>
+          <w:rFonts w:ascii="Cascadia Mono" w:hAnsi="Cascadia Mono" w:cs="Cascadia Mono"/>
+          <w:color w:val="000000"/>
+          <w:sz w:val="19"/>
+          <w:szCs w:val="19"/>
+          <w:lang w:val="en-US"/>
+        </w:rPr>
+        <w:t>sep</w:t>
+      </w:r>
+      <w:proofErr w:type="spellEnd"/>
+      <w:r>
+        <w:rPr>
+          <w:rFonts w:ascii="Cascadia Mono" w:hAnsi="Cascadia Mono" w:cs="Cascadia Mono"/>
+          <w:color w:val="000000"/>
+          <w:sz w:val="19"/>
+          <w:szCs w:val="19"/>
+          <w:lang w:val="en-US"/>
+        </w:rPr>
+        <w:t xml:space="preserve"> = </w:t>
+      </w:r>
+      <w:r>
+        <w:rPr>
+          <w:rFonts w:ascii="Cascadia Mono" w:hAnsi="Cascadia Mono" w:cs="Cascadia Mono"/>
+          <w:color w:val="A31515"/>
+          <w:sz w:val="19"/>
+          <w:szCs w:val="19"/>
+          <w:lang w:val="en-US"/>
+        </w:rPr>
+        <w:t>"\n"</w:t>
+      </w:r>
+      <w:r>
+        <w:rPr>
+          <w:rFonts w:ascii="Cascadia Mono" w:hAnsi="Cascadia Mono" w:cs="Cascadia Mono"/>
+          <w:color w:val="000000"/>
+          <w:sz w:val="19"/>
+          <w:szCs w:val="19"/>
+          <w:lang w:val="en-US"/>
+        </w:rPr>
+        <w:t>)</w:t>
+      </w:r>
+    </w:p>
+    <w:p>
+      <w:pPr>
+        <w:autoSpaceDE w:val="0"/>
+        <w:autoSpaceDN w:val="0"/>
+        <w:adjustRightInd w:val="0"/>
+        <w:spacing w:after="0" w:line="240" w:lineRule="auto"/>
+        <w:rPr>
+          <w:rFonts w:ascii="Cascadia Mono" w:hAnsi="Cascadia Mono" w:cs="Cascadia Mono"/>
+          <w:color w:val="000000"/>
+          <w:sz w:val="19"/>
+          <w:szCs w:val="19"/>
+          <w:lang w:val="en-US"/>
+        </w:rPr>
+      </w:pPr>
+      <w:r>
+        <w:rPr>
+          <w:rFonts w:ascii="Cascadia Mono" w:hAnsi="Cascadia Mono" w:cs="Cascadia Mono"/>
+          <w:color w:val="000000"/>
+          <w:sz w:val="19"/>
+          <w:szCs w:val="19"/>
+          <w:lang w:val="en-US"/>
+        </w:rPr>
+        <w:t xml:space="preserve">    </w:t>
+      </w:r>
+      <w:r>
+        <w:rPr>
+          <w:rFonts w:ascii="Cascadia Mono" w:hAnsi="Cascadia Mono" w:cs="Cascadia Mono"/>
+          <w:color w:val="0000FF"/>
+          <w:sz w:val="19"/>
+          <w:szCs w:val="19"/>
+          <w:lang w:val="en-US"/>
+        </w:rPr>
+        <w:t>else</w:t>
+      </w:r>
+      <w:r>
+        <w:rPr>
+          <w:rFonts w:ascii="Cascadia Mono" w:hAnsi="Cascadia Mono" w:cs="Cascadia Mono"/>
+          <w:color w:val="000000"/>
+          <w:sz w:val="19"/>
+          <w:szCs w:val="19"/>
+          <w:lang w:val="en-US"/>
+        </w:rPr>
+        <w:t>:</w:t>
+      </w:r>
+    </w:p>
+    <w:p>
+      <w:pPr>
+        <w:autoSpaceDE w:val="0"/>
+        <w:autoSpaceDN w:val="0"/>
+        <w:adjustRightInd w:val="0"/>
+        <w:spacing w:after="0" w:line="240" w:lineRule="auto"/>
+        <w:rPr>
+          <w:rFonts w:ascii="Cascadia Mono" w:hAnsi="Cascadia Mono" w:cs="Cascadia Mono"/>
+          <w:color w:val="000000"/>
+          <w:sz w:val="19"/>
+          <w:szCs w:val="19"/>
+          <w:lang w:val="en-US"/>
+        </w:rPr>
+      </w:pPr>
+      <w:r>
+        <w:rPr>
+          <w:rFonts w:ascii="Cascadia Mono" w:hAnsi="Cascadia Mono" w:cs="Cascadia Mono"/>
+          <w:color w:val="000000"/>
+          <w:sz w:val="19"/>
+          <w:szCs w:val="19"/>
+          <w:lang w:val="en-US"/>
+        </w:rPr>
+        <w:t xml:space="preserve">        </w:t>
+      </w:r>
+      <w:proofErr w:type="gramStart"/>
+      <w:r>
+        <w:rPr>
+          <w:rFonts w:ascii="Cascadia Mono" w:hAnsi="Cascadia Mono" w:cs="Cascadia Mono"/>
+          <w:color w:val="2B91AF"/>
+          <w:sz w:val="19"/>
+          <w:szCs w:val="19"/>
+          <w:lang w:val="en-US"/>
+        </w:rPr>
+        <w:t>print</w:t>
+      </w:r>
+      <w:r>
+        <w:rPr>
+          <w:rFonts w:ascii="Cascadia Mono" w:hAnsi="Cascadia Mono" w:cs="Cascadia Mono"/>
+          <w:color w:val="000000"/>
+          <w:sz w:val="19"/>
+          <w:szCs w:val="19"/>
+          <w:lang w:val="en-US"/>
+        </w:rPr>
+        <w:t>(</w:t>
+      </w:r>
+      <w:proofErr w:type="gramEnd"/>
+      <w:r>
+        <w:rPr>
+          <w:rFonts w:ascii="Cascadia Mono" w:hAnsi="Cascadia Mono" w:cs="Cascadia Mono"/>
+          <w:color w:val="2B91AF"/>
+          <w:sz w:val="19"/>
+          <w:szCs w:val="19"/>
+          <w:lang w:val="en-US"/>
+        </w:rPr>
+        <w:t>Rectangle</w:t>
+      </w:r>
+      <w:r>
+        <w:rPr>
+          <w:rFonts w:ascii="Cascadia Mono" w:hAnsi="Cascadia Mono" w:cs="Cascadia Mono"/>
+          <w:color w:val="000000"/>
+          <w:sz w:val="19"/>
+          <w:szCs w:val="19"/>
+          <w:lang w:val="en-US"/>
+        </w:rPr>
+        <w:t>(</w:t>
+      </w:r>
+      <w:r>
+        <w:rPr>
+          <w:rFonts w:ascii="Cascadia Mono" w:hAnsi="Cascadia Mono" w:cs="Cascadia Mono"/>
+          <w:color w:val="A31515"/>
+          <w:sz w:val="19"/>
+          <w:szCs w:val="19"/>
+          <w:lang w:val="en-US"/>
+        </w:rPr>
+        <w:t>"</w:t>
+      </w:r>
+      <w:r>
+        <w:rPr>
+          <w:rFonts w:ascii="Cascadia Mono" w:hAnsi="Cascadia Mono" w:cs="Cascadia Mono"/>
+          <w:color w:val="A31515"/>
+          <w:sz w:val="19"/>
+          <w:szCs w:val="19"/>
+        </w:rPr>
+        <w:t>синего</w:t>
+      </w:r>
+      <w:r>
+        <w:rPr>
+          <w:rFonts w:ascii="Cascadia Mono" w:hAnsi="Cascadia Mono" w:cs="Cascadia Mono"/>
+          <w:color w:val="A31515"/>
+          <w:sz w:val="19"/>
+          <w:szCs w:val="19"/>
+          <w:lang w:val="en-US"/>
+        </w:rPr>
+        <w:t>"</w:t>
+      </w:r>
+      <w:r>
+        <w:rPr>
+          <w:rFonts w:ascii="Cascadia Mono" w:hAnsi="Cascadia Mono" w:cs="Cascadia Mono"/>
+          <w:color w:val="000000"/>
+          <w:sz w:val="19"/>
+          <w:szCs w:val="19"/>
+          <w:lang w:val="en-US"/>
+        </w:rPr>
+        <w:t>, 16, 16))</w:t>
+      </w:r>
+    </w:p>
+    <w:p>
+      <w:pPr>
+        <w:autoSpaceDE w:val="0"/>
+        <w:autoSpaceDN w:val="0"/>
+        <w:adjustRightInd w:val="0"/>
+        <w:spacing w:after="0" w:line="240" w:lineRule="auto"/>
+        <w:rPr>
+          <w:rFonts w:ascii="Cascadia Mono" w:hAnsi="Cascadia Mono" w:cs="Cascadia Mono"/>
+          <w:color w:val="000000"/>
+          <w:sz w:val="19"/>
+          <w:szCs w:val="19"/>
+          <w:lang w:val="en-US"/>
+        </w:rPr>
+      </w:pPr>
+      <w:r>
+        <w:rPr>
+          <w:rFonts w:ascii="Cascadia Mono" w:hAnsi="Cascadia Mono" w:cs="Cascadia Mono"/>
+          <w:color w:val="000000"/>
+          <w:sz w:val="19"/>
+          <w:szCs w:val="19"/>
+          <w:lang w:val="en-US"/>
+        </w:rPr>
+        <w:t xml:space="preserve">        </w:t>
+      </w:r>
+      <w:proofErr w:type="gramStart"/>
+      <w:r>
+        <w:rPr>
+          <w:rFonts w:ascii="Cascadia Mono" w:hAnsi="Cascadia Mono" w:cs="Cascadia Mono"/>
+          <w:color w:val="2B91AF"/>
+          <w:sz w:val="19"/>
+          <w:szCs w:val="19"/>
+          <w:lang w:val="en-US"/>
+        </w:rPr>
+        <w:t>print</w:t>
+      </w:r>
+      <w:r>
+        <w:rPr>
+          <w:rFonts w:ascii="Cascadia Mono" w:hAnsi="Cascadia Mono" w:cs="Cascadia Mono"/>
+          <w:color w:val="000000"/>
+          <w:sz w:val="19"/>
+          <w:szCs w:val="19"/>
+          <w:lang w:val="en-US"/>
+        </w:rPr>
+        <w:t>(</w:t>
+      </w:r>
+      <w:proofErr w:type="gramEnd"/>
+      <w:r>
+        <w:rPr>
+          <w:rFonts w:ascii="Cascadia Mono" w:hAnsi="Cascadia Mono" w:cs="Cascadia Mono"/>
+          <w:color w:val="2B91AF"/>
+          <w:sz w:val="19"/>
+          <w:szCs w:val="19"/>
+          <w:lang w:val="en-US"/>
+        </w:rPr>
+        <w:t>Circle</w:t>
+      </w:r>
+      <w:r>
+        <w:rPr>
+          <w:rFonts w:ascii="Cascadia Mono" w:hAnsi="Cascadia Mono" w:cs="Cascadia Mono"/>
+          <w:color w:val="000000"/>
+          <w:sz w:val="19"/>
+          <w:szCs w:val="19"/>
+          <w:lang w:val="en-US"/>
+        </w:rPr>
+        <w:t>(</w:t>
+      </w:r>
+      <w:r>
+        <w:rPr>
+          <w:rFonts w:ascii="Cascadia Mono" w:hAnsi="Cascadia Mono" w:cs="Cascadia Mono"/>
+          <w:color w:val="A31515"/>
+          <w:sz w:val="19"/>
+          <w:szCs w:val="19"/>
+          <w:lang w:val="en-US"/>
+        </w:rPr>
+        <w:t>"</w:t>
+      </w:r>
+      <w:r>
+        <w:rPr>
+          <w:rFonts w:ascii="Cascadia Mono" w:hAnsi="Cascadia Mono" w:cs="Cascadia Mono"/>
+          <w:color w:val="A31515"/>
+          <w:sz w:val="19"/>
+          <w:szCs w:val="19"/>
+        </w:rPr>
+        <w:t>зеленого</w:t>
+      </w:r>
+      <w:r>
+        <w:rPr>
+          <w:rFonts w:ascii="Cascadia Mono" w:hAnsi="Cascadia Mono" w:cs="Cascadia Mono"/>
+          <w:color w:val="A31515"/>
+          <w:sz w:val="19"/>
+          <w:szCs w:val="19"/>
+          <w:lang w:val="en-US"/>
+        </w:rPr>
+        <w:t>"</w:t>
+      </w:r>
+      <w:r>
+        <w:rPr>
+          <w:rFonts w:ascii="Cascadia Mono" w:hAnsi="Cascadia Mono" w:cs="Cascadia Mono"/>
+          <w:color w:val="000000"/>
+          <w:sz w:val="19"/>
+          <w:szCs w:val="19"/>
+          <w:lang w:val="en-US"/>
+        </w:rPr>
+        <w:t>, 16))</w:t>
+      </w:r>
+    </w:p>
+    <w:p>
+      <w:pPr>
+        <w:autoSpaceDE w:val="0"/>
+        <w:autoSpaceDN w:val="0"/>
+        <w:adjustRightInd w:val="0"/>
+        <w:spacing w:after="0" w:line="240" w:lineRule="auto"/>
+        <w:rPr>
+          <w:rFonts w:ascii="Cascadia Mono" w:hAnsi="Cascadia Mono" w:cs="Cascadia Mono"/>
+          <w:color w:val="000000"/>
+          <w:sz w:val="19"/>
+          <w:szCs w:val="19"/>
+          <w:lang w:val="en-US"/>
+        </w:rPr>
+      </w:pPr>
+      <w:r>
+        <w:rPr>
+          <w:rFonts w:ascii="Cascadia Mono" w:hAnsi="Cascadia Mono" w:cs="Cascadia Mono"/>
+          <w:color w:val="000000"/>
+          <w:sz w:val="19"/>
+          <w:szCs w:val="19"/>
+          <w:lang w:val="en-US"/>
+        </w:rPr>
+        <w:t xml:space="preserve">        </w:t>
+      </w:r>
+      <w:proofErr w:type="gramStart"/>
+      <w:r>
+        <w:rPr>
+          <w:rFonts w:ascii="Cascadia Mono" w:hAnsi="Cascadia Mono" w:cs="Cascadia Mono"/>
+          <w:color w:val="2B91AF"/>
+          <w:sz w:val="19"/>
+          <w:szCs w:val="19"/>
+          <w:lang w:val="en-US"/>
+        </w:rPr>
+        <w:t>print</w:t>
+      </w:r>
+      <w:r>
+        <w:rPr>
+          <w:rFonts w:ascii="Cascadia Mono" w:hAnsi="Cascadia Mono" w:cs="Cascadia Mono"/>
+          <w:color w:val="000000"/>
+          <w:sz w:val="19"/>
+          <w:szCs w:val="19"/>
+          <w:lang w:val="en-US"/>
+        </w:rPr>
+        <w:t>(</w:t>
+      </w:r>
+      <w:proofErr w:type="gramEnd"/>
+      <w:r>
+        <w:rPr>
+          <w:rFonts w:ascii="Cascadia Mono" w:hAnsi="Cascadia Mono" w:cs="Cascadia Mono"/>
+          <w:color w:val="2B91AF"/>
+          <w:sz w:val="19"/>
+          <w:szCs w:val="19"/>
+          <w:lang w:val="en-US"/>
+        </w:rPr>
+        <w:t>Square</w:t>
+      </w:r>
+      <w:r>
+        <w:rPr>
+          <w:rFonts w:ascii="Cascadia Mono" w:hAnsi="Cascadia Mono" w:cs="Cascadia Mono"/>
+          <w:color w:val="000000"/>
+          <w:sz w:val="19"/>
+          <w:szCs w:val="19"/>
+          <w:lang w:val="en-US"/>
+        </w:rPr>
+        <w:t>(</w:t>
+      </w:r>
+      <w:r>
+        <w:rPr>
+          <w:rFonts w:ascii="Cascadia Mono" w:hAnsi="Cascadia Mono" w:cs="Cascadia Mono"/>
+          <w:color w:val="A31515"/>
+          <w:sz w:val="19"/>
+          <w:szCs w:val="19"/>
+          <w:lang w:val="en-US"/>
+        </w:rPr>
+        <w:t>"</w:t>
+      </w:r>
+      <w:r>
+        <w:rPr>
+          <w:rFonts w:ascii="Cascadia Mono" w:hAnsi="Cascadia Mono" w:cs="Cascadia Mono"/>
+          <w:color w:val="A31515"/>
+          <w:sz w:val="19"/>
+          <w:szCs w:val="19"/>
+        </w:rPr>
+        <w:t>красного</w:t>
+      </w:r>
+      <w:r>
+        <w:rPr>
+          <w:rFonts w:ascii="Cascadia Mono" w:hAnsi="Cascadia Mono" w:cs="Cascadia Mono"/>
+          <w:color w:val="A31515"/>
+          <w:sz w:val="19"/>
+          <w:szCs w:val="19"/>
+          <w:lang w:val="en-US"/>
+        </w:rPr>
+        <w:t>"</w:t>
+      </w:r>
+      <w:r>
+        <w:rPr>
+          <w:rFonts w:ascii="Cascadia Mono" w:hAnsi="Cascadia Mono" w:cs="Cascadia Mono"/>
+          <w:color w:val="000000"/>
+          <w:sz w:val="19"/>
+          <w:szCs w:val="19"/>
+          <w:lang w:val="en-US"/>
+        </w:rPr>
+        <w:t>, 16))</w:t>
+      </w:r>
+    </w:p>
+    <w:p>
+      <w:pPr>
+        <w:autoSpaceDE w:val="0"/>
+        <w:autoSpaceDN w:val="0"/>
+        <w:adjustRightInd w:val="0"/>
+        <w:spacing w:after="0" w:line="240" w:lineRule="auto"/>
+        <w:rPr>
+          <w:rFonts w:ascii="Cascadia Mono" w:hAnsi="Cascadia Mono" w:cs="Cascadia Mono"/>
+          <w:color w:val="000000"/>
+          <w:sz w:val="19"/>
+          <w:szCs w:val="19"/>
+          <w:lang w:val="en-US"/>
+        </w:rPr>
+      </w:pPr>
+    </w:p>
+    <w:p>
+      <w:pPr>
+        <w:autoSpaceDE w:val="0"/>
+        <w:autoSpaceDN w:val="0"/>
+        <w:adjustRightInd w:val="0"/>
+        <w:spacing w:after="0" w:line="240" w:lineRule="auto"/>
+        <w:rPr>
+          <w:rFonts w:ascii="Cascadia Mono" w:hAnsi="Cascadia Mono" w:cs="Cascadia Mono"/>
+          <w:color w:val="000000"/>
+          <w:sz w:val="19"/>
+          <w:szCs w:val="19"/>
+          <w:lang w:val="en-US"/>
+        </w:rPr>
+      </w:pPr>
+    </w:p>
+    <w:p>
+      <w:pPr>
+        <w:autoSpaceDE w:val="0"/>
+        <w:autoSpaceDN w:val="0"/>
+        <w:adjustRightInd w:val="0"/>
+        <w:spacing w:after="0" w:line="240" w:lineRule="auto"/>
+        <w:rPr>
+          <w:rFonts w:ascii="Cascadia Mono" w:hAnsi="Cascadia Mono" w:cs="Cascadia Mono"/>
+          <w:color w:val="000000"/>
+          <w:sz w:val="19"/>
+          <w:szCs w:val="19"/>
+          <w:lang w:val="en-US"/>
+        </w:rPr>
+      </w:pPr>
+      <w:r>
+        <w:rPr>
+          <w:rFonts w:ascii="Cascadia Mono" w:hAnsi="Cascadia Mono" w:cs="Cascadia Mono"/>
+          <w:color w:val="0000FF"/>
+          <w:sz w:val="19"/>
+          <w:szCs w:val="19"/>
+          <w:lang w:val="en-US"/>
+        </w:rPr>
+        <w:t>if</w:t>
+      </w:r>
+      <w:r>
+        <w:rPr>
+          <w:rFonts w:ascii="Cascadia Mono" w:hAnsi="Cascadia Mono" w:cs="Cascadia Mono"/>
+          <w:color w:val="000000"/>
+          <w:sz w:val="19"/>
+          <w:szCs w:val="19"/>
+          <w:lang w:val="en-US"/>
+        </w:rPr>
+        <w:t xml:space="preserve"> __name__ == </w:t>
+      </w:r>
+      <w:r>
+        <w:rPr>
+          <w:rFonts w:ascii="Cascadia Mono" w:hAnsi="Cascadia Mono" w:cs="Cascadia Mono"/>
+          <w:color w:val="A31515"/>
+          <w:sz w:val="19"/>
+          <w:szCs w:val="19"/>
+          <w:lang w:val="en-US"/>
+        </w:rPr>
+        <w:t>"__main__"</w:t>
+      </w:r>
+      <w:r>
+        <w:rPr>
+          <w:rFonts w:ascii="Cascadia Mono" w:hAnsi="Cascadia Mono" w:cs="Cascadia Mono"/>
+          <w:color w:val="000000"/>
+          <w:sz w:val="19"/>
+          <w:szCs w:val="19"/>
+          <w:lang w:val="en-US"/>
+        </w:rPr>
+        <w:t>:</w:t>
+      </w:r>
+    </w:p>
+    <w:p>
+      <w:pPr>
+        <w:autoSpaceDE w:val="0"/>
+        <w:autoSpaceDN w:val="0"/>
+        <w:adjustRightInd w:val="0"/>
+        <w:spacing w:after="0" w:line="240" w:lineRule="auto"/>
+        <w:rPr>
+          <w:rFonts w:ascii="Cascadia Mono" w:hAnsi="Cascadia Mono" w:cs="Cascadia Mono"/>
+          <w:color w:val="000000"/>
+          <w:sz w:val="19"/>
+          <w:szCs w:val="19"/>
+        </w:rPr>
+      </w:pPr>
+      <w:r>
+        <w:rPr>
+          <w:rFonts w:ascii="Cascadia Mono" w:hAnsi="Cascadia Mono" w:cs="Cascadia Mono"/>
+          <w:color w:val="000000"/>
+          <w:sz w:val="19"/>
+          <w:szCs w:val="19"/>
+          <w:lang w:val="en-US"/>
+        </w:rPr>
+        <w:t xml:space="preserve">    </w:t>
+      </w:r>
+      <w:proofErr w:type="spellStart"/>
+      <w:proofErr w:type="gramStart"/>
+      <w:r>
+        <w:rPr>
+          <w:rFonts w:ascii="Cascadia Mono" w:hAnsi="Cascadia Mono" w:cs="Cascadia Mono"/>
+          <w:color w:val="2B91AF"/>
+          <w:sz w:val="19"/>
+          <w:szCs w:val="19"/>
+        </w:rPr>
+        <w:t>main</w:t>
+      </w:r>
+      <w:proofErr w:type="spellEnd"/>
+      <w:r>
+        <w:rPr>
+          <w:rFonts w:ascii="Cascadia Mono" w:hAnsi="Cascadia Mono" w:cs="Cascadia Mono"/>
+          <w:color w:val="000000"/>
+          <w:sz w:val="19"/>
+          <w:szCs w:val="19"/>
+        </w:rPr>
+        <w:t>(</w:t>
+      </w:r>
+      <w:proofErr w:type="gramEnd"/>
+      <w:r>
+        <w:rPr>
+          <w:rFonts w:ascii="Cascadia Mono" w:hAnsi="Cascadia Mono" w:cs="Cascadia Mono"/>
+          <w:color w:val="000000"/>
+          <w:sz w:val="19"/>
+          <w:szCs w:val="19"/>
+        </w:rPr>
+        <w:t>)</w:t>
       </w:r>
     </w:p>
     <w:p>
@@ -1322,10 +4709,1494 @@
         <w:rPr>
           <w:rFonts w:ascii="Times New Roman" w:hAnsi="Times New Roman" w:cs="Times New Roman"/>
           <w:b/>
-          <w:sz w:val="28"/>
-          <w:szCs w:val="28"/>
-        </w:rPr>
-      </w:pPr>
+          <w:sz w:val="32"/>
+          <w:szCs w:val="32"/>
+          <w:lang w:val="en-US"/>
+        </w:rPr>
+      </w:pPr>
+      <w:r>
+        <w:rPr>
+          <w:rFonts w:ascii="Times New Roman" w:hAnsi="Times New Roman" w:cs="Times New Roman"/>
+          <w:b/>
+          <w:sz w:val="32"/>
+          <w:szCs w:val="32"/>
+          <w:lang w:val="en-US"/>
+        </w:rPr>
+        <w:t>circle.py</w:t>
+      </w:r>
+    </w:p>
+    <w:p>
+      <w:pPr>
+        <w:autoSpaceDE w:val="0"/>
+        <w:autoSpaceDN w:val="0"/>
+        <w:adjustRightInd w:val="0"/>
+        <w:spacing w:after="0" w:line="240" w:lineRule="auto"/>
+        <w:rPr>
+          <w:rFonts w:ascii="Cascadia Mono" w:hAnsi="Cascadia Mono" w:cs="Cascadia Mono"/>
+          <w:color w:val="000000"/>
+          <w:sz w:val="19"/>
+          <w:szCs w:val="19"/>
+          <w:lang w:val="en-US"/>
+        </w:rPr>
+      </w:pPr>
+      <w:r>
+        <w:rPr>
+          <w:rFonts w:ascii="Cascadia Mono" w:hAnsi="Cascadia Mono" w:cs="Cascadia Mono"/>
+          <w:color w:val="0000FF"/>
+          <w:sz w:val="19"/>
+          <w:szCs w:val="19"/>
+          <w:lang w:val="en-US"/>
+        </w:rPr>
+        <w:t>from</w:t>
+      </w:r>
+      <w:r>
+        <w:rPr>
+          <w:rFonts w:ascii="Cascadia Mono" w:hAnsi="Cascadia Mono" w:cs="Cascadia Mono"/>
+          <w:color w:val="000000"/>
+          <w:sz w:val="19"/>
+          <w:szCs w:val="19"/>
+          <w:lang w:val="en-US"/>
+        </w:rPr>
+        <w:t xml:space="preserve"> </w:t>
+      </w:r>
+      <w:proofErr w:type="spellStart"/>
+      <w:r>
+        <w:rPr>
+          <w:rFonts w:ascii="Cascadia Mono" w:hAnsi="Cascadia Mono" w:cs="Cascadia Mono"/>
+          <w:color w:val="000000"/>
+          <w:sz w:val="19"/>
+          <w:szCs w:val="19"/>
+          <w:lang w:val="en-US"/>
+        </w:rPr>
+        <w:t>lab_python_</w:t>
+      </w:r>
+      <w:proofErr w:type="gramStart"/>
+      <w:r>
+        <w:rPr>
+          <w:rFonts w:ascii="Cascadia Mono" w:hAnsi="Cascadia Mono" w:cs="Cascadia Mono"/>
+          <w:color w:val="000000"/>
+          <w:sz w:val="19"/>
+          <w:szCs w:val="19"/>
+          <w:lang w:val="en-US"/>
+        </w:rPr>
+        <w:t>oop.figure</w:t>
+      </w:r>
+      <w:proofErr w:type="spellEnd"/>
+      <w:proofErr w:type="gramEnd"/>
+      <w:r>
+        <w:rPr>
+          <w:rFonts w:ascii="Cascadia Mono" w:hAnsi="Cascadia Mono" w:cs="Cascadia Mono"/>
+          <w:color w:val="000000"/>
+          <w:sz w:val="19"/>
+          <w:szCs w:val="19"/>
+          <w:lang w:val="en-US"/>
+        </w:rPr>
+        <w:t xml:space="preserve"> </w:t>
+      </w:r>
+      <w:r>
+        <w:rPr>
+          <w:rFonts w:ascii="Cascadia Mono" w:hAnsi="Cascadia Mono" w:cs="Cascadia Mono"/>
+          <w:color w:val="0000FF"/>
+          <w:sz w:val="19"/>
+          <w:szCs w:val="19"/>
+          <w:lang w:val="en-US"/>
+        </w:rPr>
+        <w:t>import</w:t>
+      </w:r>
+      <w:r>
+        <w:rPr>
+          <w:rFonts w:ascii="Cascadia Mono" w:hAnsi="Cascadia Mono" w:cs="Cascadia Mono"/>
+          <w:color w:val="000000"/>
+          <w:sz w:val="19"/>
+          <w:szCs w:val="19"/>
+          <w:lang w:val="en-US"/>
+        </w:rPr>
+        <w:t xml:space="preserve"> </w:t>
+      </w:r>
+      <w:r>
+        <w:rPr>
+          <w:rFonts w:ascii="Cascadia Mono" w:hAnsi="Cascadia Mono" w:cs="Cascadia Mono"/>
+          <w:color w:val="2B91AF"/>
+          <w:sz w:val="19"/>
+          <w:szCs w:val="19"/>
+          <w:lang w:val="en-US"/>
+        </w:rPr>
+        <w:t>Figure</w:t>
+      </w:r>
+    </w:p>
+    <w:p>
+      <w:pPr>
+        <w:autoSpaceDE w:val="0"/>
+        <w:autoSpaceDN w:val="0"/>
+        <w:adjustRightInd w:val="0"/>
+        <w:spacing w:after="0" w:line="240" w:lineRule="auto"/>
+        <w:rPr>
+          <w:rFonts w:ascii="Cascadia Mono" w:hAnsi="Cascadia Mono" w:cs="Cascadia Mono"/>
+          <w:color w:val="000000"/>
+          <w:sz w:val="19"/>
+          <w:szCs w:val="19"/>
+          <w:lang w:val="en-US"/>
+        </w:rPr>
+      </w:pPr>
+      <w:r>
+        <w:rPr>
+          <w:rFonts w:ascii="Cascadia Mono" w:hAnsi="Cascadia Mono" w:cs="Cascadia Mono"/>
+          <w:color w:val="0000FF"/>
+          <w:sz w:val="19"/>
+          <w:szCs w:val="19"/>
+          <w:lang w:val="en-US"/>
+        </w:rPr>
+        <w:t>from</w:t>
+      </w:r>
+      <w:r>
+        <w:rPr>
+          <w:rFonts w:ascii="Cascadia Mono" w:hAnsi="Cascadia Mono" w:cs="Cascadia Mono"/>
+          <w:color w:val="000000"/>
+          <w:sz w:val="19"/>
+          <w:szCs w:val="19"/>
+          <w:lang w:val="en-US"/>
+        </w:rPr>
+        <w:t xml:space="preserve"> </w:t>
+      </w:r>
+      <w:proofErr w:type="spellStart"/>
+      <w:r>
+        <w:rPr>
+          <w:rFonts w:ascii="Cascadia Mono" w:hAnsi="Cascadia Mono" w:cs="Cascadia Mono"/>
+          <w:color w:val="000000"/>
+          <w:sz w:val="19"/>
+          <w:szCs w:val="19"/>
+          <w:lang w:val="en-US"/>
+        </w:rPr>
+        <w:t>lab_python_</w:t>
+      </w:r>
+      <w:proofErr w:type="gramStart"/>
+      <w:r>
+        <w:rPr>
+          <w:rFonts w:ascii="Cascadia Mono" w:hAnsi="Cascadia Mono" w:cs="Cascadia Mono"/>
+          <w:color w:val="000000"/>
+          <w:sz w:val="19"/>
+          <w:szCs w:val="19"/>
+          <w:lang w:val="en-US"/>
+        </w:rPr>
+        <w:t>oop.color</w:t>
+      </w:r>
+      <w:proofErr w:type="spellEnd"/>
+      <w:proofErr w:type="gramEnd"/>
+      <w:r>
+        <w:rPr>
+          <w:rFonts w:ascii="Cascadia Mono" w:hAnsi="Cascadia Mono" w:cs="Cascadia Mono"/>
+          <w:color w:val="000000"/>
+          <w:sz w:val="19"/>
+          <w:szCs w:val="19"/>
+          <w:lang w:val="en-US"/>
+        </w:rPr>
+        <w:t xml:space="preserve"> </w:t>
+      </w:r>
+      <w:r>
+        <w:rPr>
+          <w:rFonts w:ascii="Cascadia Mono" w:hAnsi="Cascadia Mono" w:cs="Cascadia Mono"/>
+          <w:color w:val="0000FF"/>
+          <w:sz w:val="19"/>
+          <w:szCs w:val="19"/>
+          <w:lang w:val="en-US"/>
+        </w:rPr>
+        <w:t>import</w:t>
+      </w:r>
+      <w:r>
+        <w:rPr>
+          <w:rFonts w:ascii="Cascadia Mono" w:hAnsi="Cascadia Mono" w:cs="Cascadia Mono"/>
+          <w:color w:val="000000"/>
+          <w:sz w:val="19"/>
+          <w:szCs w:val="19"/>
+          <w:lang w:val="en-US"/>
+        </w:rPr>
+        <w:t xml:space="preserve"> </w:t>
+      </w:r>
+      <w:proofErr w:type="spellStart"/>
+      <w:r>
+        <w:rPr>
+          <w:rFonts w:ascii="Cascadia Mono" w:hAnsi="Cascadia Mono" w:cs="Cascadia Mono"/>
+          <w:color w:val="2B91AF"/>
+          <w:sz w:val="19"/>
+          <w:szCs w:val="19"/>
+          <w:lang w:val="en-US"/>
+        </w:rPr>
+        <w:t>FigureColor</w:t>
+      </w:r>
+      <w:proofErr w:type="spellEnd"/>
+    </w:p>
+    <w:p>
+      <w:pPr>
+        <w:autoSpaceDE w:val="0"/>
+        <w:autoSpaceDN w:val="0"/>
+        <w:adjustRightInd w:val="0"/>
+        <w:spacing w:after="0" w:line="240" w:lineRule="auto"/>
+        <w:rPr>
+          <w:rFonts w:ascii="Cascadia Mono" w:hAnsi="Cascadia Mono" w:cs="Cascadia Mono"/>
+          <w:color w:val="000000"/>
+          <w:sz w:val="19"/>
+          <w:szCs w:val="19"/>
+          <w:lang w:val="en-US"/>
+        </w:rPr>
+      </w:pPr>
+      <w:r>
+        <w:rPr>
+          <w:rFonts w:ascii="Cascadia Mono" w:hAnsi="Cascadia Mono" w:cs="Cascadia Mono"/>
+          <w:color w:val="0000FF"/>
+          <w:sz w:val="19"/>
+          <w:szCs w:val="19"/>
+          <w:lang w:val="en-US"/>
+        </w:rPr>
+        <w:lastRenderedPageBreak/>
+        <w:t>import</w:t>
+      </w:r>
+      <w:r>
+        <w:rPr>
+          <w:rFonts w:ascii="Cascadia Mono" w:hAnsi="Cascadia Mono" w:cs="Cascadia Mono"/>
+          <w:color w:val="000000"/>
+          <w:sz w:val="19"/>
+          <w:szCs w:val="19"/>
+          <w:lang w:val="en-US"/>
+        </w:rPr>
+        <w:t xml:space="preserve"> math</w:t>
+      </w:r>
+    </w:p>
+    <w:p>
+      <w:pPr>
+        <w:autoSpaceDE w:val="0"/>
+        <w:autoSpaceDN w:val="0"/>
+        <w:adjustRightInd w:val="0"/>
+        <w:spacing w:after="0" w:line="240" w:lineRule="auto"/>
+        <w:rPr>
+          <w:rFonts w:ascii="Cascadia Mono" w:hAnsi="Cascadia Mono" w:cs="Cascadia Mono"/>
+          <w:color w:val="000000"/>
+          <w:sz w:val="19"/>
+          <w:szCs w:val="19"/>
+          <w:lang w:val="en-US"/>
+        </w:rPr>
+      </w:pPr>
+    </w:p>
+    <w:p>
+      <w:pPr>
+        <w:autoSpaceDE w:val="0"/>
+        <w:autoSpaceDN w:val="0"/>
+        <w:adjustRightInd w:val="0"/>
+        <w:spacing w:after="0" w:line="240" w:lineRule="auto"/>
+        <w:rPr>
+          <w:rFonts w:ascii="Cascadia Mono" w:hAnsi="Cascadia Mono" w:cs="Cascadia Mono"/>
+          <w:color w:val="000000"/>
+          <w:sz w:val="19"/>
+          <w:szCs w:val="19"/>
+          <w:lang w:val="en-US"/>
+        </w:rPr>
+      </w:pPr>
+    </w:p>
+    <w:p>
+      <w:pPr>
+        <w:autoSpaceDE w:val="0"/>
+        <w:autoSpaceDN w:val="0"/>
+        <w:adjustRightInd w:val="0"/>
+        <w:spacing w:after="0" w:line="240" w:lineRule="auto"/>
+        <w:rPr>
+          <w:rFonts w:ascii="Cascadia Mono" w:hAnsi="Cascadia Mono" w:cs="Cascadia Mono"/>
+          <w:color w:val="000000"/>
+          <w:sz w:val="19"/>
+          <w:szCs w:val="19"/>
+          <w:lang w:val="en-US"/>
+        </w:rPr>
+      </w:pPr>
+      <w:r>
+        <w:rPr>
+          <w:rFonts w:ascii="Cascadia Mono" w:hAnsi="Cascadia Mono" w:cs="Cascadia Mono"/>
+          <w:color w:val="0000FF"/>
+          <w:sz w:val="19"/>
+          <w:szCs w:val="19"/>
+          <w:lang w:val="en-US"/>
+        </w:rPr>
+        <w:t>class</w:t>
+      </w:r>
+      <w:r>
+        <w:rPr>
+          <w:rFonts w:ascii="Cascadia Mono" w:hAnsi="Cascadia Mono" w:cs="Cascadia Mono"/>
+          <w:color w:val="000000"/>
+          <w:sz w:val="19"/>
+          <w:szCs w:val="19"/>
+          <w:lang w:val="en-US"/>
+        </w:rPr>
+        <w:t xml:space="preserve"> </w:t>
+      </w:r>
+      <w:proofErr w:type="gramStart"/>
+      <w:r>
+        <w:rPr>
+          <w:rFonts w:ascii="Cascadia Mono" w:hAnsi="Cascadia Mono" w:cs="Cascadia Mono"/>
+          <w:color w:val="2B91AF"/>
+          <w:sz w:val="19"/>
+          <w:szCs w:val="19"/>
+          <w:lang w:val="en-US"/>
+        </w:rPr>
+        <w:t>Circle</w:t>
+      </w:r>
+      <w:r>
+        <w:rPr>
+          <w:rFonts w:ascii="Cascadia Mono" w:hAnsi="Cascadia Mono" w:cs="Cascadia Mono"/>
+          <w:color w:val="000000"/>
+          <w:sz w:val="19"/>
+          <w:szCs w:val="19"/>
+          <w:lang w:val="en-US"/>
+        </w:rPr>
+        <w:t>(</w:t>
+      </w:r>
+      <w:proofErr w:type="gramEnd"/>
+      <w:r>
+        <w:rPr>
+          <w:rFonts w:ascii="Cascadia Mono" w:hAnsi="Cascadia Mono" w:cs="Cascadia Mono"/>
+          <w:color w:val="2B91AF"/>
+          <w:sz w:val="19"/>
+          <w:szCs w:val="19"/>
+          <w:lang w:val="en-US"/>
+        </w:rPr>
+        <w:t>Figure</w:t>
+      </w:r>
+      <w:r>
+        <w:rPr>
+          <w:rFonts w:ascii="Cascadia Mono" w:hAnsi="Cascadia Mono" w:cs="Cascadia Mono"/>
+          <w:color w:val="000000"/>
+          <w:sz w:val="19"/>
+          <w:szCs w:val="19"/>
+          <w:lang w:val="en-US"/>
+        </w:rPr>
+        <w:t>):</w:t>
+      </w:r>
+    </w:p>
+    <w:p>
+      <w:pPr>
+        <w:autoSpaceDE w:val="0"/>
+        <w:autoSpaceDN w:val="0"/>
+        <w:adjustRightInd w:val="0"/>
+        <w:spacing w:after="0" w:line="240" w:lineRule="auto"/>
+        <w:rPr>
+          <w:rFonts w:ascii="Cascadia Mono" w:hAnsi="Cascadia Mono" w:cs="Cascadia Mono"/>
+          <w:color w:val="008000"/>
+          <w:sz w:val="19"/>
+          <w:szCs w:val="19"/>
+        </w:rPr>
+      </w:pPr>
+      <w:r>
+        <w:rPr>
+          <w:rFonts w:ascii="Cascadia Mono" w:hAnsi="Cascadia Mono" w:cs="Cascadia Mono"/>
+          <w:color w:val="008000"/>
+          <w:sz w:val="19"/>
+          <w:szCs w:val="19"/>
+          <w:lang w:val="en-US"/>
+        </w:rPr>
+        <w:t xml:space="preserve">    </w:t>
+      </w:r>
+      <w:r>
+        <w:rPr>
+          <w:rFonts w:ascii="Cascadia Mono" w:hAnsi="Cascadia Mono" w:cs="Cascadia Mono"/>
+          <w:color w:val="008000"/>
+          <w:sz w:val="19"/>
+          <w:szCs w:val="19"/>
+        </w:rPr>
+        <w:t>"""</w:t>
+      </w:r>
+    </w:p>
+    <w:p>
+      <w:pPr>
+        <w:autoSpaceDE w:val="0"/>
+        <w:autoSpaceDN w:val="0"/>
+        <w:adjustRightInd w:val="0"/>
+        <w:spacing w:after="0" w:line="240" w:lineRule="auto"/>
+        <w:rPr>
+          <w:rFonts w:ascii="Cascadia Mono" w:hAnsi="Cascadia Mono" w:cs="Cascadia Mono"/>
+          <w:color w:val="008000"/>
+          <w:sz w:val="19"/>
+          <w:szCs w:val="19"/>
+        </w:rPr>
+      </w:pPr>
+      <w:r>
+        <w:rPr>
+          <w:rFonts w:ascii="Cascadia Mono" w:hAnsi="Cascadia Mono" w:cs="Cascadia Mono"/>
+          <w:color w:val="008000"/>
+          <w:sz w:val="19"/>
+          <w:szCs w:val="19"/>
+        </w:rPr>
+        <w:t xml:space="preserve">    Класс «Круг» наследуется от класса «Геометрическая фигура».</w:t>
+      </w:r>
+    </w:p>
+    <w:p>
+      <w:pPr>
+        <w:autoSpaceDE w:val="0"/>
+        <w:autoSpaceDN w:val="0"/>
+        <w:adjustRightInd w:val="0"/>
+        <w:spacing w:after="0" w:line="240" w:lineRule="auto"/>
+        <w:rPr>
+          <w:rFonts w:ascii="Cascadia Mono" w:hAnsi="Cascadia Mono" w:cs="Cascadia Mono"/>
+          <w:color w:val="000000"/>
+          <w:sz w:val="19"/>
+          <w:szCs w:val="19"/>
+          <w:lang w:val="en-US"/>
+        </w:rPr>
+      </w:pPr>
+      <w:r>
+        <w:rPr>
+          <w:rFonts w:ascii="Cascadia Mono" w:hAnsi="Cascadia Mono" w:cs="Cascadia Mono"/>
+          <w:color w:val="008000"/>
+          <w:sz w:val="19"/>
+          <w:szCs w:val="19"/>
+        </w:rPr>
+        <w:t xml:space="preserve">    </w:t>
+      </w:r>
+      <w:r>
+        <w:rPr>
+          <w:rFonts w:ascii="Cascadia Mono" w:hAnsi="Cascadia Mono" w:cs="Cascadia Mono"/>
+          <w:color w:val="008000"/>
+          <w:sz w:val="19"/>
+          <w:szCs w:val="19"/>
+          <w:lang w:val="en-US"/>
+        </w:rPr>
+        <w:t>"""</w:t>
+      </w:r>
+    </w:p>
+    <w:p>
+      <w:pPr>
+        <w:autoSpaceDE w:val="0"/>
+        <w:autoSpaceDN w:val="0"/>
+        <w:adjustRightInd w:val="0"/>
+        <w:spacing w:after="0" w:line="240" w:lineRule="auto"/>
+        <w:rPr>
+          <w:rFonts w:ascii="Cascadia Mono" w:hAnsi="Cascadia Mono" w:cs="Cascadia Mono"/>
+          <w:color w:val="000000"/>
+          <w:sz w:val="19"/>
+          <w:szCs w:val="19"/>
+          <w:lang w:val="en-US"/>
+        </w:rPr>
+      </w:pPr>
+      <w:r>
+        <w:rPr>
+          <w:rFonts w:ascii="Cascadia Mono" w:hAnsi="Cascadia Mono" w:cs="Cascadia Mono"/>
+          <w:color w:val="000000"/>
+          <w:sz w:val="19"/>
+          <w:szCs w:val="19"/>
+          <w:lang w:val="en-US"/>
+        </w:rPr>
+        <w:t xml:space="preserve">    </w:t>
+      </w:r>
+      <w:r>
+        <w:rPr>
+          <w:rFonts w:ascii="Cascadia Mono" w:hAnsi="Cascadia Mono" w:cs="Cascadia Mono"/>
+          <w:color w:val="2B91AF"/>
+          <w:sz w:val="19"/>
+          <w:szCs w:val="19"/>
+          <w:lang w:val="en-US"/>
+        </w:rPr>
+        <w:t>type</w:t>
+      </w:r>
+      <w:r>
+        <w:rPr>
+          <w:rFonts w:ascii="Cascadia Mono" w:hAnsi="Cascadia Mono" w:cs="Cascadia Mono"/>
+          <w:color w:val="000000"/>
+          <w:sz w:val="19"/>
+          <w:szCs w:val="19"/>
+          <w:lang w:val="en-US"/>
+        </w:rPr>
+        <w:t xml:space="preserve"> = </w:t>
+      </w:r>
+      <w:r>
+        <w:rPr>
+          <w:rFonts w:ascii="Cascadia Mono" w:hAnsi="Cascadia Mono" w:cs="Cascadia Mono"/>
+          <w:color w:val="A31515"/>
+          <w:sz w:val="19"/>
+          <w:szCs w:val="19"/>
+          <w:lang w:val="en-US"/>
+        </w:rPr>
+        <w:t>"</w:t>
+      </w:r>
+      <w:r>
+        <w:rPr>
+          <w:rFonts w:ascii="Cascadia Mono" w:hAnsi="Cascadia Mono" w:cs="Cascadia Mono"/>
+          <w:color w:val="A31515"/>
+          <w:sz w:val="19"/>
+          <w:szCs w:val="19"/>
+        </w:rPr>
+        <w:t>Круг</w:t>
+      </w:r>
+      <w:r>
+        <w:rPr>
+          <w:rFonts w:ascii="Cascadia Mono" w:hAnsi="Cascadia Mono" w:cs="Cascadia Mono"/>
+          <w:color w:val="A31515"/>
+          <w:sz w:val="19"/>
+          <w:szCs w:val="19"/>
+          <w:lang w:val="en-US"/>
+        </w:rPr>
+        <w:t>"</w:t>
+      </w:r>
+    </w:p>
+    <w:p>
+      <w:pPr>
+        <w:autoSpaceDE w:val="0"/>
+        <w:autoSpaceDN w:val="0"/>
+        <w:adjustRightInd w:val="0"/>
+        <w:spacing w:after="0" w:line="240" w:lineRule="auto"/>
+        <w:rPr>
+          <w:rFonts w:ascii="Cascadia Mono" w:hAnsi="Cascadia Mono" w:cs="Cascadia Mono"/>
+          <w:color w:val="000000"/>
+          <w:sz w:val="19"/>
+          <w:szCs w:val="19"/>
+          <w:lang w:val="en-US"/>
+        </w:rPr>
+      </w:pPr>
+    </w:p>
+    <w:p>
+      <w:pPr>
+        <w:autoSpaceDE w:val="0"/>
+        <w:autoSpaceDN w:val="0"/>
+        <w:adjustRightInd w:val="0"/>
+        <w:spacing w:after="0" w:line="240" w:lineRule="auto"/>
+        <w:rPr>
+          <w:rFonts w:ascii="Cascadia Mono" w:hAnsi="Cascadia Mono" w:cs="Cascadia Mono"/>
+          <w:color w:val="000000"/>
+          <w:sz w:val="19"/>
+          <w:szCs w:val="19"/>
+          <w:lang w:val="en-US"/>
+        </w:rPr>
+      </w:pPr>
+      <w:r>
+        <w:rPr>
+          <w:rFonts w:ascii="Cascadia Mono" w:hAnsi="Cascadia Mono" w:cs="Cascadia Mono"/>
+          <w:color w:val="000000"/>
+          <w:sz w:val="19"/>
+          <w:szCs w:val="19"/>
+          <w:lang w:val="en-US"/>
+        </w:rPr>
+        <w:t xml:space="preserve">    </w:t>
+      </w:r>
+      <w:r>
+        <w:rPr>
+          <w:rFonts w:ascii="Cascadia Mono" w:hAnsi="Cascadia Mono" w:cs="Cascadia Mono"/>
+          <w:color w:val="0000FF"/>
+          <w:sz w:val="19"/>
+          <w:szCs w:val="19"/>
+          <w:lang w:val="en-US"/>
+        </w:rPr>
+        <w:t>def</w:t>
+      </w:r>
+      <w:r>
+        <w:rPr>
+          <w:rFonts w:ascii="Cascadia Mono" w:hAnsi="Cascadia Mono" w:cs="Cascadia Mono"/>
+          <w:color w:val="000000"/>
+          <w:sz w:val="19"/>
+          <w:szCs w:val="19"/>
+          <w:lang w:val="en-US"/>
+        </w:rPr>
+        <w:t xml:space="preserve"> </w:t>
+      </w:r>
+      <w:r>
+        <w:rPr>
+          <w:rFonts w:ascii="Cascadia Mono" w:hAnsi="Cascadia Mono" w:cs="Cascadia Mono"/>
+          <w:color w:val="2B91AF"/>
+          <w:sz w:val="19"/>
+          <w:szCs w:val="19"/>
+          <w:lang w:val="en-US"/>
+        </w:rPr>
+        <w:t>__</w:t>
+      </w:r>
+      <w:proofErr w:type="spellStart"/>
+      <w:r>
+        <w:rPr>
+          <w:rFonts w:ascii="Cascadia Mono" w:hAnsi="Cascadia Mono" w:cs="Cascadia Mono"/>
+          <w:color w:val="2B91AF"/>
+          <w:sz w:val="19"/>
+          <w:szCs w:val="19"/>
+          <w:lang w:val="en-US"/>
+        </w:rPr>
+        <w:t>init</w:t>
+      </w:r>
+      <w:proofErr w:type="spellEnd"/>
+      <w:r>
+        <w:rPr>
+          <w:rFonts w:ascii="Cascadia Mono" w:hAnsi="Cascadia Mono" w:cs="Cascadia Mono"/>
+          <w:color w:val="2B91AF"/>
+          <w:sz w:val="19"/>
+          <w:szCs w:val="19"/>
+          <w:lang w:val="en-US"/>
+        </w:rPr>
+        <w:t>_</w:t>
+      </w:r>
+      <w:proofErr w:type="gramStart"/>
+      <w:r>
+        <w:rPr>
+          <w:rFonts w:ascii="Cascadia Mono" w:hAnsi="Cascadia Mono" w:cs="Cascadia Mono"/>
+          <w:color w:val="2B91AF"/>
+          <w:sz w:val="19"/>
+          <w:szCs w:val="19"/>
+          <w:lang w:val="en-US"/>
+        </w:rPr>
+        <w:t>_</w:t>
+      </w:r>
+      <w:r>
+        <w:rPr>
+          <w:rFonts w:ascii="Cascadia Mono" w:hAnsi="Cascadia Mono" w:cs="Cascadia Mono"/>
+          <w:color w:val="000000"/>
+          <w:sz w:val="19"/>
+          <w:szCs w:val="19"/>
+          <w:lang w:val="en-US"/>
+        </w:rPr>
+        <w:t>(</w:t>
+      </w:r>
+      <w:proofErr w:type="gramEnd"/>
+      <w:r>
+        <w:rPr>
+          <w:rFonts w:ascii="Cascadia Mono" w:hAnsi="Cascadia Mono" w:cs="Cascadia Mono"/>
+          <w:color w:val="000000"/>
+          <w:sz w:val="19"/>
+          <w:szCs w:val="19"/>
+          <w:lang w:val="en-US"/>
+        </w:rPr>
+        <w:t xml:space="preserve">self, </w:t>
+      </w:r>
+      <w:proofErr w:type="spellStart"/>
+      <w:r>
+        <w:rPr>
+          <w:rFonts w:ascii="Cascadia Mono" w:hAnsi="Cascadia Mono" w:cs="Cascadia Mono"/>
+          <w:color w:val="000000"/>
+          <w:sz w:val="19"/>
+          <w:szCs w:val="19"/>
+          <w:lang w:val="en-US"/>
+        </w:rPr>
+        <w:t>color_param</w:t>
+      </w:r>
+      <w:proofErr w:type="spellEnd"/>
+      <w:r>
+        <w:rPr>
+          <w:rFonts w:ascii="Cascadia Mono" w:hAnsi="Cascadia Mono" w:cs="Cascadia Mono"/>
+          <w:color w:val="000000"/>
+          <w:sz w:val="19"/>
+          <w:szCs w:val="19"/>
+          <w:lang w:val="en-US"/>
+        </w:rPr>
+        <w:t xml:space="preserve">, </w:t>
+      </w:r>
+      <w:proofErr w:type="spellStart"/>
+      <w:r>
+        <w:rPr>
+          <w:rFonts w:ascii="Cascadia Mono" w:hAnsi="Cascadia Mono" w:cs="Cascadia Mono"/>
+          <w:color w:val="000000"/>
+          <w:sz w:val="19"/>
+          <w:szCs w:val="19"/>
+          <w:lang w:val="en-US"/>
+        </w:rPr>
+        <w:t>r_param</w:t>
+      </w:r>
+      <w:proofErr w:type="spellEnd"/>
+      <w:r>
+        <w:rPr>
+          <w:rFonts w:ascii="Cascadia Mono" w:hAnsi="Cascadia Mono" w:cs="Cascadia Mono"/>
+          <w:color w:val="000000"/>
+          <w:sz w:val="19"/>
+          <w:szCs w:val="19"/>
+          <w:lang w:val="en-US"/>
+        </w:rPr>
+        <w:t>):</w:t>
+      </w:r>
+    </w:p>
+    <w:p>
+      <w:pPr>
+        <w:autoSpaceDE w:val="0"/>
+        <w:autoSpaceDN w:val="0"/>
+        <w:adjustRightInd w:val="0"/>
+        <w:spacing w:after="0" w:line="240" w:lineRule="auto"/>
+        <w:rPr>
+          <w:rFonts w:ascii="Cascadia Mono" w:hAnsi="Cascadia Mono" w:cs="Cascadia Mono"/>
+          <w:color w:val="000000"/>
+          <w:sz w:val="19"/>
+          <w:szCs w:val="19"/>
+          <w:lang w:val="en-US"/>
+        </w:rPr>
+      </w:pPr>
+      <w:r>
+        <w:rPr>
+          <w:rFonts w:ascii="Cascadia Mono" w:hAnsi="Cascadia Mono" w:cs="Cascadia Mono"/>
+          <w:color w:val="000000"/>
+          <w:sz w:val="19"/>
+          <w:szCs w:val="19"/>
+          <w:lang w:val="en-US"/>
+        </w:rPr>
+        <w:t xml:space="preserve">        </w:t>
+      </w:r>
+      <w:proofErr w:type="spellStart"/>
+      <w:proofErr w:type="gramStart"/>
+      <w:r>
+        <w:rPr>
+          <w:rFonts w:ascii="Cascadia Mono" w:hAnsi="Cascadia Mono" w:cs="Cascadia Mono"/>
+          <w:color w:val="0000FF"/>
+          <w:sz w:val="19"/>
+          <w:szCs w:val="19"/>
+          <w:lang w:val="en-US"/>
+        </w:rPr>
+        <w:t>self</w:t>
+      </w:r>
+      <w:r>
+        <w:rPr>
+          <w:rFonts w:ascii="Cascadia Mono" w:hAnsi="Cascadia Mono" w:cs="Cascadia Mono"/>
+          <w:color w:val="000000"/>
+          <w:sz w:val="19"/>
+          <w:szCs w:val="19"/>
+          <w:lang w:val="en-US"/>
+        </w:rPr>
+        <w:t>.r</w:t>
+      </w:r>
+      <w:proofErr w:type="spellEnd"/>
+      <w:proofErr w:type="gramEnd"/>
+      <w:r>
+        <w:rPr>
+          <w:rFonts w:ascii="Cascadia Mono" w:hAnsi="Cascadia Mono" w:cs="Cascadia Mono"/>
+          <w:color w:val="000000"/>
+          <w:sz w:val="19"/>
+          <w:szCs w:val="19"/>
+          <w:lang w:val="en-US"/>
+        </w:rPr>
+        <w:t xml:space="preserve"> = </w:t>
+      </w:r>
+      <w:proofErr w:type="spellStart"/>
+      <w:r>
+        <w:rPr>
+          <w:rFonts w:ascii="Cascadia Mono" w:hAnsi="Cascadia Mono" w:cs="Cascadia Mono"/>
+          <w:color w:val="000000"/>
+          <w:sz w:val="19"/>
+          <w:szCs w:val="19"/>
+          <w:lang w:val="en-US"/>
+        </w:rPr>
+        <w:t>r_param</w:t>
+      </w:r>
+      <w:proofErr w:type="spellEnd"/>
+    </w:p>
+    <w:p>
+      <w:pPr>
+        <w:autoSpaceDE w:val="0"/>
+        <w:autoSpaceDN w:val="0"/>
+        <w:adjustRightInd w:val="0"/>
+        <w:spacing w:after="0" w:line="240" w:lineRule="auto"/>
+        <w:rPr>
+          <w:rFonts w:ascii="Cascadia Mono" w:hAnsi="Cascadia Mono" w:cs="Cascadia Mono"/>
+          <w:color w:val="000000"/>
+          <w:sz w:val="19"/>
+          <w:szCs w:val="19"/>
+          <w:lang w:val="en-US"/>
+        </w:rPr>
+      </w:pPr>
+      <w:r>
+        <w:rPr>
+          <w:rFonts w:ascii="Cascadia Mono" w:hAnsi="Cascadia Mono" w:cs="Cascadia Mono"/>
+          <w:color w:val="000000"/>
+          <w:sz w:val="19"/>
+          <w:szCs w:val="19"/>
+          <w:lang w:val="en-US"/>
+        </w:rPr>
+        <w:t xml:space="preserve">        </w:t>
+      </w:r>
+      <w:proofErr w:type="spellStart"/>
+      <w:r>
+        <w:rPr>
+          <w:rFonts w:ascii="Cascadia Mono" w:hAnsi="Cascadia Mono" w:cs="Cascadia Mono"/>
+          <w:color w:val="0000FF"/>
+          <w:sz w:val="19"/>
+          <w:szCs w:val="19"/>
+          <w:lang w:val="en-US"/>
+        </w:rPr>
+        <w:t>self</w:t>
+      </w:r>
+      <w:r>
+        <w:rPr>
+          <w:rFonts w:ascii="Cascadia Mono" w:hAnsi="Cascadia Mono" w:cs="Cascadia Mono"/>
+          <w:color w:val="000000"/>
+          <w:sz w:val="19"/>
+          <w:szCs w:val="19"/>
+          <w:lang w:val="en-US"/>
+        </w:rPr>
+        <w:t>.fc</w:t>
+      </w:r>
+      <w:proofErr w:type="spellEnd"/>
+      <w:r>
+        <w:rPr>
+          <w:rFonts w:ascii="Cascadia Mono" w:hAnsi="Cascadia Mono" w:cs="Cascadia Mono"/>
+          <w:color w:val="000000"/>
+          <w:sz w:val="19"/>
+          <w:szCs w:val="19"/>
+          <w:lang w:val="en-US"/>
+        </w:rPr>
+        <w:t xml:space="preserve"> = </w:t>
+      </w:r>
+      <w:proofErr w:type="spellStart"/>
+      <w:proofErr w:type="gramStart"/>
+      <w:r>
+        <w:rPr>
+          <w:rFonts w:ascii="Cascadia Mono" w:hAnsi="Cascadia Mono" w:cs="Cascadia Mono"/>
+          <w:color w:val="2B91AF"/>
+          <w:sz w:val="19"/>
+          <w:szCs w:val="19"/>
+          <w:lang w:val="en-US"/>
+        </w:rPr>
+        <w:t>FigureColor</w:t>
+      </w:r>
+      <w:proofErr w:type="spellEnd"/>
+      <w:r>
+        <w:rPr>
+          <w:rFonts w:ascii="Cascadia Mono" w:hAnsi="Cascadia Mono" w:cs="Cascadia Mono"/>
+          <w:color w:val="000000"/>
+          <w:sz w:val="19"/>
+          <w:szCs w:val="19"/>
+          <w:lang w:val="en-US"/>
+        </w:rPr>
+        <w:t>(</w:t>
+      </w:r>
+      <w:proofErr w:type="gramEnd"/>
+      <w:r>
+        <w:rPr>
+          <w:rFonts w:ascii="Cascadia Mono" w:hAnsi="Cascadia Mono" w:cs="Cascadia Mono"/>
+          <w:color w:val="000000"/>
+          <w:sz w:val="19"/>
+          <w:szCs w:val="19"/>
+          <w:lang w:val="en-US"/>
+        </w:rPr>
+        <w:t>)</w:t>
+      </w:r>
+    </w:p>
+    <w:p>
+      <w:pPr>
+        <w:autoSpaceDE w:val="0"/>
+        <w:autoSpaceDN w:val="0"/>
+        <w:adjustRightInd w:val="0"/>
+        <w:spacing w:after="0" w:line="240" w:lineRule="auto"/>
+        <w:rPr>
+          <w:rFonts w:ascii="Cascadia Mono" w:hAnsi="Cascadia Mono" w:cs="Cascadia Mono"/>
+          <w:color w:val="000000"/>
+          <w:sz w:val="19"/>
+          <w:szCs w:val="19"/>
+          <w:lang w:val="en-US"/>
+        </w:rPr>
+      </w:pPr>
+      <w:r>
+        <w:rPr>
+          <w:rFonts w:ascii="Cascadia Mono" w:hAnsi="Cascadia Mono" w:cs="Cascadia Mono"/>
+          <w:color w:val="000000"/>
+          <w:sz w:val="19"/>
+          <w:szCs w:val="19"/>
+          <w:lang w:val="en-US"/>
+        </w:rPr>
+        <w:t xml:space="preserve">        </w:t>
+      </w:r>
+      <w:proofErr w:type="spellStart"/>
+      <w:r>
+        <w:rPr>
+          <w:rFonts w:ascii="Cascadia Mono" w:hAnsi="Cascadia Mono" w:cs="Cascadia Mono"/>
+          <w:color w:val="0000FF"/>
+          <w:sz w:val="19"/>
+          <w:szCs w:val="19"/>
+          <w:lang w:val="en-US"/>
+        </w:rPr>
+        <w:t>self</w:t>
+      </w:r>
+      <w:r>
+        <w:rPr>
+          <w:rFonts w:ascii="Cascadia Mono" w:hAnsi="Cascadia Mono" w:cs="Cascadia Mono"/>
+          <w:color w:val="000000"/>
+          <w:sz w:val="19"/>
+          <w:szCs w:val="19"/>
+          <w:lang w:val="en-US"/>
+        </w:rPr>
+        <w:t>.</w:t>
+      </w:r>
+      <w:proofErr w:type="gramStart"/>
+      <w:r>
+        <w:rPr>
+          <w:rFonts w:ascii="Cascadia Mono" w:hAnsi="Cascadia Mono" w:cs="Cascadia Mono"/>
+          <w:color w:val="000000"/>
+          <w:sz w:val="19"/>
+          <w:szCs w:val="19"/>
+          <w:lang w:val="en-US"/>
+        </w:rPr>
+        <w:t>fc.colorproperty</w:t>
+      </w:r>
+      <w:proofErr w:type="spellEnd"/>
+      <w:proofErr w:type="gramEnd"/>
+      <w:r>
+        <w:rPr>
+          <w:rFonts w:ascii="Cascadia Mono" w:hAnsi="Cascadia Mono" w:cs="Cascadia Mono"/>
+          <w:color w:val="000000"/>
+          <w:sz w:val="19"/>
+          <w:szCs w:val="19"/>
+          <w:lang w:val="en-US"/>
+        </w:rPr>
+        <w:t xml:space="preserve"> = </w:t>
+      </w:r>
+      <w:proofErr w:type="spellStart"/>
+      <w:r>
+        <w:rPr>
+          <w:rFonts w:ascii="Cascadia Mono" w:hAnsi="Cascadia Mono" w:cs="Cascadia Mono"/>
+          <w:color w:val="000000"/>
+          <w:sz w:val="19"/>
+          <w:szCs w:val="19"/>
+          <w:lang w:val="en-US"/>
+        </w:rPr>
+        <w:t>color_param</w:t>
+      </w:r>
+      <w:proofErr w:type="spellEnd"/>
+    </w:p>
+    <w:p>
+      <w:pPr>
+        <w:autoSpaceDE w:val="0"/>
+        <w:autoSpaceDN w:val="0"/>
+        <w:adjustRightInd w:val="0"/>
+        <w:spacing w:after="0" w:line="240" w:lineRule="auto"/>
+        <w:rPr>
+          <w:rFonts w:ascii="Cascadia Mono" w:hAnsi="Cascadia Mono" w:cs="Cascadia Mono"/>
+          <w:color w:val="000000"/>
+          <w:sz w:val="19"/>
+          <w:szCs w:val="19"/>
+          <w:lang w:val="en-US"/>
+        </w:rPr>
+      </w:pPr>
+    </w:p>
+    <w:p>
+      <w:pPr>
+        <w:autoSpaceDE w:val="0"/>
+        <w:autoSpaceDN w:val="0"/>
+        <w:adjustRightInd w:val="0"/>
+        <w:spacing w:after="0" w:line="240" w:lineRule="auto"/>
+        <w:rPr>
+          <w:rFonts w:ascii="Cascadia Mono" w:hAnsi="Cascadia Mono" w:cs="Cascadia Mono"/>
+          <w:color w:val="000000"/>
+          <w:sz w:val="19"/>
+          <w:szCs w:val="19"/>
+          <w:lang w:val="en-US"/>
+        </w:rPr>
+      </w:pPr>
+      <w:r>
+        <w:rPr>
+          <w:rFonts w:ascii="Cascadia Mono" w:hAnsi="Cascadia Mono" w:cs="Cascadia Mono"/>
+          <w:color w:val="000000"/>
+          <w:sz w:val="19"/>
+          <w:szCs w:val="19"/>
+          <w:lang w:val="en-US"/>
+        </w:rPr>
+        <w:t xml:space="preserve">    </w:t>
+      </w:r>
+      <w:r>
+        <w:rPr>
+          <w:rFonts w:ascii="Cascadia Mono" w:hAnsi="Cascadia Mono" w:cs="Cascadia Mono"/>
+          <w:color w:val="0000FF"/>
+          <w:sz w:val="19"/>
+          <w:szCs w:val="19"/>
+          <w:lang w:val="en-US"/>
+        </w:rPr>
+        <w:t>def</w:t>
+      </w:r>
+      <w:r>
+        <w:rPr>
+          <w:rFonts w:ascii="Cascadia Mono" w:hAnsi="Cascadia Mono" w:cs="Cascadia Mono"/>
+          <w:color w:val="000000"/>
+          <w:sz w:val="19"/>
+          <w:szCs w:val="19"/>
+          <w:lang w:val="en-US"/>
+        </w:rPr>
+        <w:t xml:space="preserve"> </w:t>
+      </w:r>
+      <w:r>
+        <w:rPr>
+          <w:rFonts w:ascii="Cascadia Mono" w:hAnsi="Cascadia Mono" w:cs="Cascadia Mono"/>
+          <w:color w:val="2B91AF"/>
+          <w:sz w:val="19"/>
+          <w:szCs w:val="19"/>
+          <w:lang w:val="en-US"/>
+        </w:rPr>
+        <w:t>square</w:t>
+      </w:r>
+      <w:r>
+        <w:rPr>
+          <w:rFonts w:ascii="Cascadia Mono" w:hAnsi="Cascadia Mono" w:cs="Cascadia Mono"/>
+          <w:color w:val="000000"/>
+          <w:sz w:val="19"/>
+          <w:szCs w:val="19"/>
+          <w:lang w:val="en-US"/>
+        </w:rPr>
+        <w:t>(self):</w:t>
+      </w:r>
+    </w:p>
+    <w:p>
+      <w:pPr>
+        <w:autoSpaceDE w:val="0"/>
+        <w:autoSpaceDN w:val="0"/>
+        <w:adjustRightInd w:val="0"/>
+        <w:spacing w:after="0" w:line="240" w:lineRule="auto"/>
+        <w:rPr>
+          <w:rFonts w:ascii="Cascadia Mono" w:hAnsi="Cascadia Mono" w:cs="Cascadia Mono"/>
+          <w:color w:val="000000"/>
+          <w:sz w:val="19"/>
+          <w:szCs w:val="19"/>
+          <w:lang w:val="en-US"/>
+        </w:rPr>
+      </w:pPr>
+      <w:r>
+        <w:rPr>
+          <w:rFonts w:ascii="Cascadia Mono" w:hAnsi="Cascadia Mono" w:cs="Cascadia Mono"/>
+          <w:color w:val="000000"/>
+          <w:sz w:val="19"/>
+          <w:szCs w:val="19"/>
+          <w:lang w:val="en-US"/>
+        </w:rPr>
+        <w:t xml:space="preserve">        </w:t>
+      </w:r>
+      <w:r>
+        <w:rPr>
+          <w:rFonts w:ascii="Cascadia Mono" w:hAnsi="Cascadia Mono" w:cs="Cascadia Mono"/>
+          <w:color w:val="0000FF"/>
+          <w:sz w:val="19"/>
+          <w:szCs w:val="19"/>
+          <w:lang w:val="en-US"/>
+        </w:rPr>
+        <w:t>return</w:t>
+      </w:r>
+      <w:r>
+        <w:rPr>
+          <w:rFonts w:ascii="Cascadia Mono" w:hAnsi="Cascadia Mono" w:cs="Cascadia Mono"/>
+          <w:color w:val="000000"/>
+          <w:sz w:val="19"/>
+          <w:szCs w:val="19"/>
+          <w:lang w:val="en-US"/>
+        </w:rPr>
+        <w:t xml:space="preserve"> </w:t>
+      </w:r>
+      <w:proofErr w:type="spellStart"/>
+      <w:r>
+        <w:rPr>
+          <w:rFonts w:ascii="Cascadia Mono" w:hAnsi="Cascadia Mono" w:cs="Cascadia Mono"/>
+          <w:color w:val="000000"/>
+          <w:sz w:val="19"/>
+          <w:szCs w:val="19"/>
+          <w:lang w:val="en-US"/>
+        </w:rPr>
+        <w:t>math.pi</w:t>
+      </w:r>
+      <w:proofErr w:type="spellEnd"/>
+      <w:r>
+        <w:rPr>
+          <w:rFonts w:ascii="Cascadia Mono" w:hAnsi="Cascadia Mono" w:cs="Cascadia Mono"/>
+          <w:color w:val="000000"/>
+          <w:sz w:val="19"/>
+          <w:szCs w:val="19"/>
+          <w:lang w:val="en-US"/>
+        </w:rPr>
+        <w:t>*(</w:t>
+      </w:r>
+      <w:proofErr w:type="spellStart"/>
+      <w:proofErr w:type="gramStart"/>
+      <w:r>
+        <w:rPr>
+          <w:rFonts w:ascii="Cascadia Mono" w:hAnsi="Cascadia Mono" w:cs="Cascadia Mono"/>
+          <w:color w:val="0000FF"/>
+          <w:sz w:val="19"/>
+          <w:szCs w:val="19"/>
+          <w:lang w:val="en-US"/>
+        </w:rPr>
+        <w:t>self</w:t>
+      </w:r>
+      <w:r>
+        <w:rPr>
+          <w:rFonts w:ascii="Cascadia Mono" w:hAnsi="Cascadia Mono" w:cs="Cascadia Mono"/>
+          <w:color w:val="000000"/>
+          <w:sz w:val="19"/>
+          <w:szCs w:val="19"/>
+          <w:lang w:val="en-US"/>
+        </w:rPr>
+        <w:t>.r</w:t>
+      </w:r>
+      <w:proofErr w:type="spellEnd"/>
+      <w:proofErr w:type="gramEnd"/>
+      <w:r>
+        <w:rPr>
+          <w:rFonts w:ascii="Cascadia Mono" w:hAnsi="Cascadia Mono" w:cs="Cascadia Mono"/>
+          <w:color w:val="000000"/>
+          <w:sz w:val="19"/>
+          <w:szCs w:val="19"/>
+          <w:lang w:val="en-US"/>
+        </w:rPr>
+        <w:t>**2)</w:t>
+      </w:r>
+    </w:p>
+    <w:p>
+      <w:pPr>
+        <w:autoSpaceDE w:val="0"/>
+        <w:autoSpaceDN w:val="0"/>
+        <w:adjustRightInd w:val="0"/>
+        <w:spacing w:after="0" w:line="240" w:lineRule="auto"/>
+        <w:rPr>
+          <w:rFonts w:ascii="Cascadia Mono" w:hAnsi="Cascadia Mono" w:cs="Cascadia Mono"/>
+          <w:color w:val="000000"/>
+          <w:sz w:val="19"/>
+          <w:szCs w:val="19"/>
+          <w:lang w:val="en-US"/>
+        </w:rPr>
+      </w:pPr>
+    </w:p>
+    <w:p>
+      <w:pPr>
+        <w:autoSpaceDE w:val="0"/>
+        <w:autoSpaceDN w:val="0"/>
+        <w:adjustRightInd w:val="0"/>
+        <w:spacing w:after="0" w:line="240" w:lineRule="auto"/>
+        <w:rPr>
+          <w:rFonts w:ascii="Cascadia Mono" w:hAnsi="Cascadia Mono" w:cs="Cascadia Mono"/>
+          <w:color w:val="000000"/>
+          <w:sz w:val="19"/>
+          <w:szCs w:val="19"/>
+          <w:lang w:val="en-US"/>
+        </w:rPr>
+      </w:pPr>
+      <w:r>
+        <w:rPr>
+          <w:rFonts w:ascii="Cascadia Mono" w:hAnsi="Cascadia Mono" w:cs="Cascadia Mono"/>
+          <w:color w:val="000000"/>
+          <w:sz w:val="19"/>
+          <w:szCs w:val="19"/>
+          <w:lang w:val="en-US"/>
+        </w:rPr>
+        <w:t xml:space="preserve">    </w:t>
+      </w:r>
+      <w:r>
+        <w:rPr>
+          <w:rFonts w:ascii="Cascadia Mono" w:hAnsi="Cascadia Mono" w:cs="Cascadia Mono"/>
+          <w:color w:val="0000FF"/>
+          <w:sz w:val="19"/>
+          <w:szCs w:val="19"/>
+          <w:lang w:val="en-US"/>
+        </w:rPr>
+        <w:t>def</w:t>
+      </w:r>
+      <w:r>
+        <w:rPr>
+          <w:rFonts w:ascii="Cascadia Mono" w:hAnsi="Cascadia Mono" w:cs="Cascadia Mono"/>
+          <w:color w:val="000000"/>
+          <w:sz w:val="19"/>
+          <w:szCs w:val="19"/>
+          <w:lang w:val="en-US"/>
+        </w:rPr>
+        <w:t xml:space="preserve"> </w:t>
+      </w:r>
+      <w:r>
+        <w:rPr>
+          <w:rFonts w:ascii="Cascadia Mono" w:hAnsi="Cascadia Mono" w:cs="Cascadia Mono"/>
+          <w:color w:val="2B91AF"/>
+          <w:sz w:val="19"/>
+          <w:szCs w:val="19"/>
+          <w:lang w:val="en-US"/>
+        </w:rPr>
+        <w:t>__</w:t>
+      </w:r>
+      <w:proofErr w:type="spellStart"/>
+      <w:r>
+        <w:rPr>
+          <w:rFonts w:ascii="Cascadia Mono" w:hAnsi="Cascadia Mono" w:cs="Cascadia Mono"/>
+          <w:color w:val="2B91AF"/>
+          <w:sz w:val="19"/>
+          <w:szCs w:val="19"/>
+          <w:lang w:val="en-US"/>
+        </w:rPr>
+        <w:t>repr</w:t>
+      </w:r>
+      <w:proofErr w:type="spellEnd"/>
+      <w:r>
+        <w:rPr>
+          <w:rFonts w:ascii="Cascadia Mono" w:hAnsi="Cascadia Mono" w:cs="Cascadia Mono"/>
+          <w:color w:val="2B91AF"/>
+          <w:sz w:val="19"/>
+          <w:szCs w:val="19"/>
+          <w:lang w:val="en-US"/>
+        </w:rPr>
+        <w:t>__</w:t>
+      </w:r>
+      <w:r>
+        <w:rPr>
+          <w:rFonts w:ascii="Cascadia Mono" w:hAnsi="Cascadia Mono" w:cs="Cascadia Mono"/>
+          <w:color w:val="000000"/>
+          <w:sz w:val="19"/>
+          <w:szCs w:val="19"/>
+          <w:lang w:val="en-US"/>
+        </w:rPr>
+        <w:t>(self):</w:t>
+      </w:r>
+    </w:p>
+    <w:p>
+      <w:pPr>
+        <w:autoSpaceDE w:val="0"/>
+        <w:autoSpaceDN w:val="0"/>
+        <w:adjustRightInd w:val="0"/>
+        <w:spacing w:after="0" w:line="240" w:lineRule="auto"/>
+        <w:rPr>
+          <w:rFonts w:ascii="Cascadia Mono" w:hAnsi="Cascadia Mono" w:cs="Cascadia Mono"/>
+          <w:color w:val="000000"/>
+          <w:sz w:val="19"/>
+          <w:szCs w:val="19"/>
+          <w:lang w:val="en-US"/>
+        </w:rPr>
+      </w:pPr>
+      <w:r>
+        <w:rPr>
+          <w:rFonts w:ascii="Cascadia Mono" w:hAnsi="Cascadia Mono" w:cs="Cascadia Mono"/>
+          <w:color w:val="000000"/>
+          <w:sz w:val="19"/>
+          <w:szCs w:val="19"/>
+          <w:lang w:val="en-US"/>
+        </w:rPr>
+        <w:t xml:space="preserve">        </w:t>
+      </w:r>
+      <w:r>
+        <w:rPr>
+          <w:rFonts w:ascii="Cascadia Mono" w:hAnsi="Cascadia Mono" w:cs="Cascadia Mono"/>
+          <w:color w:val="0000FF"/>
+          <w:sz w:val="19"/>
+          <w:szCs w:val="19"/>
+          <w:lang w:val="en-US"/>
+        </w:rPr>
+        <w:t>return</w:t>
+      </w:r>
+      <w:r>
+        <w:rPr>
+          <w:rFonts w:ascii="Cascadia Mono" w:hAnsi="Cascadia Mono" w:cs="Cascadia Mono"/>
+          <w:color w:val="000000"/>
+          <w:sz w:val="19"/>
+          <w:szCs w:val="19"/>
+          <w:lang w:val="en-US"/>
+        </w:rPr>
+        <w:t xml:space="preserve"> </w:t>
+      </w:r>
+      <w:r>
+        <w:rPr>
+          <w:rFonts w:ascii="Cascadia Mono" w:hAnsi="Cascadia Mono" w:cs="Cascadia Mono"/>
+          <w:color w:val="A31515"/>
+          <w:sz w:val="19"/>
+          <w:szCs w:val="19"/>
+          <w:lang w:val="en-US"/>
+        </w:rPr>
+        <w:t xml:space="preserve">'{} {} </w:t>
+      </w:r>
+      <w:r>
+        <w:rPr>
+          <w:rFonts w:ascii="Cascadia Mono" w:hAnsi="Cascadia Mono" w:cs="Cascadia Mono"/>
+          <w:color w:val="A31515"/>
+          <w:sz w:val="19"/>
+          <w:szCs w:val="19"/>
+        </w:rPr>
+        <w:t>цвета</w:t>
+      </w:r>
+      <w:r>
+        <w:rPr>
+          <w:rFonts w:ascii="Cascadia Mono" w:hAnsi="Cascadia Mono" w:cs="Cascadia Mono"/>
+          <w:color w:val="A31515"/>
+          <w:sz w:val="19"/>
+          <w:szCs w:val="19"/>
+          <w:lang w:val="en-US"/>
+        </w:rPr>
+        <w:t xml:space="preserve"> </w:t>
+      </w:r>
+      <w:r>
+        <w:rPr>
+          <w:rFonts w:ascii="Cascadia Mono" w:hAnsi="Cascadia Mono" w:cs="Cascadia Mono"/>
+          <w:color w:val="A31515"/>
+          <w:sz w:val="19"/>
+          <w:szCs w:val="19"/>
+        </w:rPr>
+        <w:t>радиусом</w:t>
+      </w:r>
+      <w:r>
+        <w:rPr>
+          <w:rFonts w:ascii="Cascadia Mono" w:hAnsi="Cascadia Mono" w:cs="Cascadia Mono"/>
+          <w:color w:val="A31515"/>
+          <w:sz w:val="19"/>
+          <w:szCs w:val="19"/>
+          <w:lang w:val="en-US"/>
+        </w:rPr>
+        <w:t xml:space="preserve"> {} </w:t>
+      </w:r>
+      <w:r>
+        <w:rPr>
+          <w:rFonts w:ascii="Cascadia Mono" w:hAnsi="Cascadia Mono" w:cs="Cascadia Mono"/>
+          <w:color w:val="A31515"/>
+          <w:sz w:val="19"/>
+          <w:szCs w:val="19"/>
+        </w:rPr>
+        <w:t>площадью</w:t>
+      </w:r>
+      <w:r>
+        <w:rPr>
+          <w:rFonts w:ascii="Cascadia Mono" w:hAnsi="Cascadia Mono" w:cs="Cascadia Mono"/>
+          <w:color w:val="A31515"/>
+          <w:sz w:val="19"/>
+          <w:szCs w:val="19"/>
+          <w:lang w:val="en-US"/>
+        </w:rPr>
+        <w:t xml:space="preserve"> {}.</w:t>
+      </w:r>
+      <w:proofErr w:type="gramStart"/>
+      <w:r>
+        <w:rPr>
+          <w:rFonts w:ascii="Cascadia Mono" w:hAnsi="Cascadia Mono" w:cs="Cascadia Mono"/>
+          <w:color w:val="A31515"/>
+          <w:sz w:val="19"/>
+          <w:szCs w:val="19"/>
+          <w:lang w:val="en-US"/>
+        </w:rPr>
+        <w:t>'</w:t>
+      </w:r>
+      <w:r>
+        <w:rPr>
+          <w:rFonts w:ascii="Cascadia Mono" w:hAnsi="Cascadia Mono" w:cs="Cascadia Mono"/>
+          <w:color w:val="000000"/>
+          <w:sz w:val="19"/>
+          <w:szCs w:val="19"/>
+          <w:lang w:val="en-US"/>
+        </w:rPr>
+        <w:t>.format</w:t>
+      </w:r>
+      <w:proofErr w:type="gramEnd"/>
+      <w:r>
+        <w:rPr>
+          <w:rFonts w:ascii="Cascadia Mono" w:hAnsi="Cascadia Mono" w:cs="Cascadia Mono"/>
+          <w:color w:val="000000"/>
+          <w:sz w:val="19"/>
+          <w:szCs w:val="19"/>
+          <w:lang w:val="en-US"/>
+        </w:rPr>
+        <w:t>(</w:t>
+      </w:r>
+      <w:proofErr w:type="spellStart"/>
+      <w:r>
+        <w:rPr>
+          <w:rFonts w:ascii="Cascadia Mono" w:hAnsi="Cascadia Mono" w:cs="Cascadia Mono"/>
+          <w:color w:val="2B91AF"/>
+          <w:sz w:val="19"/>
+          <w:szCs w:val="19"/>
+          <w:lang w:val="en-US"/>
+        </w:rPr>
+        <w:t>Circle</w:t>
+      </w:r>
+      <w:r>
+        <w:rPr>
+          <w:rFonts w:ascii="Cascadia Mono" w:hAnsi="Cascadia Mono" w:cs="Cascadia Mono"/>
+          <w:color w:val="000000"/>
+          <w:sz w:val="19"/>
+          <w:szCs w:val="19"/>
+          <w:lang w:val="en-US"/>
+        </w:rPr>
+        <w:t>.type</w:t>
+      </w:r>
+      <w:proofErr w:type="spellEnd"/>
+      <w:r>
+        <w:rPr>
+          <w:rFonts w:ascii="Cascadia Mono" w:hAnsi="Cascadia Mono" w:cs="Cascadia Mono"/>
+          <w:color w:val="000000"/>
+          <w:sz w:val="19"/>
+          <w:szCs w:val="19"/>
+          <w:lang w:val="en-US"/>
+        </w:rPr>
+        <w:t xml:space="preserve">, </w:t>
+      </w:r>
+      <w:proofErr w:type="spellStart"/>
+      <w:r>
+        <w:rPr>
+          <w:rFonts w:ascii="Cascadia Mono" w:hAnsi="Cascadia Mono" w:cs="Cascadia Mono"/>
+          <w:color w:val="0000FF"/>
+          <w:sz w:val="19"/>
+          <w:szCs w:val="19"/>
+          <w:lang w:val="en-US"/>
+        </w:rPr>
+        <w:t>self</w:t>
+      </w:r>
+      <w:r>
+        <w:rPr>
+          <w:rFonts w:ascii="Cascadia Mono" w:hAnsi="Cascadia Mono" w:cs="Cascadia Mono"/>
+          <w:color w:val="000000"/>
+          <w:sz w:val="19"/>
+          <w:szCs w:val="19"/>
+          <w:lang w:val="en-US"/>
+        </w:rPr>
+        <w:t>.fc.colorproperty</w:t>
+      </w:r>
+      <w:proofErr w:type="spellEnd"/>
+      <w:r>
+        <w:rPr>
+          <w:rFonts w:ascii="Cascadia Mono" w:hAnsi="Cascadia Mono" w:cs="Cascadia Mono"/>
+          <w:color w:val="000000"/>
+          <w:sz w:val="19"/>
+          <w:szCs w:val="19"/>
+          <w:lang w:val="en-US"/>
+        </w:rPr>
+        <w:t xml:space="preserve">, </w:t>
+      </w:r>
+      <w:proofErr w:type="spellStart"/>
+      <w:r>
+        <w:rPr>
+          <w:rFonts w:ascii="Cascadia Mono" w:hAnsi="Cascadia Mono" w:cs="Cascadia Mono"/>
+          <w:color w:val="0000FF"/>
+          <w:sz w:val="19"/>
+          <w:szCs w:val="19"/>
+          <w:lang w:val="en-US"/>
+        </w:rPr>
+        <w:t>self</w:t>
+      </w:r>
+      <w:r>
+        <w:rPr>
+          <w:rFonts w:ascii="Cascadia Mono" w:hAnsi="Cascadia Mono" w:cs="Cascadia Mono"/>
+          <w:color w:val="000000"/>
+          <w:sz w:val="19"/>
+          <w:szCs w:val="19"/>
+          <w:lang w:val="en-US"/>
+        </w:rPr>
+        <w:t>.r</w:t>
+      </w:r>
+      <w:proofErr w:type="spellEnd"/>
+      <w:r>
+        <w:rPr>
+          <w:rFonts w:ascii="Cascadia Mono" w:hAnsi="Cascadia Mono" w:cs="Cascadia Mono"/>
+          <w:color w:val="000000"/>
+          <w:sz w:val="19"/>
+          <w:szCs w:val="19"/>
+          <w:lang w:val="en-US"/>
+        </w:rPr>
+        <w:t xml:space="preserve">, </w:t>
+      </w:r>
+      <w:proofErr w:type="spellStart"/>
+      <w:r>
+        <w:rPr>
+          <w:rFonts w:ascii="Cascadia Mono" w:hAnsi="Cascadia Mono" w:cs="Cascadia Mono"/>
+          <w:color w:val="0000FF"/>
+          <w:sz w:val="19"/>
+          <w:szCs w:val="19"/>
+          <w:lang w:val="en-US"/>
+        </w:rPr>
+        <w:t>self</w:t>
+      </w:r>
+      <w:r>
+        <w:rPr>
+          <w:rFonts w:ascii="Cascadia Mono" w:hAnsi="Cascadia Mono" w:cs="Cascadia Mono"/>
+          <w:color w:val="000000"/>
+          <w:sz w:val="19"/>
+          <w:szCs w:val="19"/>
+          <w:lang w:val="en-US"/>
+        </w:rPr>
+        <w:t>.square</w:t>
+      </w:r>
+      <w:proofErr w:type="spellEnd"/>
+      <w:r>
+        <w:rPr>
+          <w:rFonts w:ascii="Cascadia Mono" w:hAnsi="Cascadia Mono" w:cs="Cascadia Mono"/>
+          <w:color w:val="000000"/>
+          <w:sz w:val="19"/>
+          <w:szCs w:val="19"/>
+          <w:lang w:val="en-US"/>
+        </w:rPr>
+        <w:t>())</w:t>
+      </w:r>
     </w:p>
     <w:p>
       <w:pPr>
@@ -1334,6 +6205,7 @@
           <w:b/>
           <w:sz w:val="28"/>
           <w:szCs w:val="28"/>
+          <w:lang w:val="en-US"/>
         </w:rPr>
       </w:pPr>
     </w:p>
@@ -1342,8 +6214,1130 @@
         <w:rPr>
           <w:rFonts w:ascii="Times New Roman" w:hAnsi="Times New Roman" w:cs="Times New Roman"/>
           <w:b/>
+          <w:sz w:val="32"/>
+          <w:szCs w:val="32"/>
+          <w:lang w:val="en-US"/>
+        </w:rPr>
+      </w:pPr>
+      <w:r>
+        <w:rPr>
+          <w:rFonts w:ascii="Times New Roman" w:hAnsi="Times New Roman" w:cs="Times New Roman"/>
+          <w:b/>
+          <w:sz w:val="32"/>
+          <w:szCs w:val="32"/>
+          <w:lang w:val="en-US"/>
+        </w:rPr>
+        <w:t>color.py</w:t>
+      </w:r>
+    </w:p>
+    <w:p>
+      <w:pPr>
+        <w:autoSpaceDE w:val="0"/>
+        <w:autoSpaceDN w:val="0"/>
+        <w:adjustRightInd w:val="0"/>
+        <w:spacing w:after="0" w:line="240" w:lineRule="auto"/>
+        <w:rPr>
+          <w:rFonts w:ascii="Cascadia Mono" w:hAnsi="Cascadia Mono" w:cs="Cascadia Mono"/>
+          <w:color w:val="000000"/>
+          <w:sz w:val="19"/>
+          <w:szCs w:val="19"/>
+          <w:lang w:val="en-US"/>
+        </w:rPr>
+      </w:pPr>
+      <w:r>
+        <w:rPr>
+          <w:rFonts w:ascii="Cascadia Mono" w:hAnsi="Cascadia Mono" w:cs="Cascadia Mono"/>
+          <w:color w:val="0000FF"/>
+          <w:sz w:val="19"/>
+          <w:szCs w:val="19"/>
+          <w:lang w:val="en-US"/>
+        </w:rPr>
+        <w:t>class</w:t>
+      </w:r>
+      <w:r>
+        <w:rPr>
+          <w:rFonts w:ascii="Cascadia Mono" w:hAnsi="Cascadia Mono" w:cs="Cascadia Mono"/>
+          <w:color w:val="000000"/>
+          <w:sz w:val="19"/>
+          <w:szCs w:val="19"/>
+          <w:lang w:val="en-US"/>
+        </w:rPr>
+        <w:t xml:space="preserve"> </w:t>
+      </w:r>
+      <w:proofErr w:type="spellStart"/>
+      <w:r>
+        <w:rPr>
+          <w:rFonts w:ascii="Cascadia Mono" w:hAnsi="Cascadia Mono" w:cs="Cascadia Mono"/>
+          <w:color w:val="2B91AF"/>
+          <w:sz w:val="19"/>
+          <w:szCs w:val="19"/>
+          <w:lang w:val="en-US"/>
+        </w:rPr>
+        <w:t>FigureColor</w:t>
+      </w:r>
+      <w:proofErr w:type="spellEnd"/>
+      <w:r>
+        <w:rPr>
+          <w:rFonts w:ascii="Cascadia Mono" w:hAnsi="Cascadia Mono" w:cs="Cascadia Mono"/>
+          <w:color w:val="000000"/>
+          <w:sz w:val="19"/>
+          <w:szCs w:val="19"/>
+          <w:lang w:val="en-US"/>
+        </w:rPr>
+        <w:t>:</w:t>
+      </w:r>
+    </w:p>
+    <w:p>
+      <w:pPr>
+        <w:autoSpaceDE w:val="0"/>
+        <w:autoSpaceDN w:val="0"/>
+        <w:adjustRightInd w:val="0"/>
+        <w:spacing w:after="0" w:line="240" w:lineRule="auto"/>
+        <w:rPr>
+          <w:rFonts w:ascii="Cascadia Mono" w:hAnsi="Cascadia Mono" w:cs="Cascadia Mono"/>
+          <w:color w:val="000000"/>
+          <w:sz w:val="19"/>
+          <w:szCs w:val="19"/>
+          <w:lang w:val="en-US"/>
+        </w:rPr>
+      </w:pPr>
+      <w:r>
+        <w:rPr>
+          <w:rFonts w:ascii="Cascadia Mono" w:hAnsi="Cascadia Mono" w:cs="Cascadia Mono"/>
+          <w:color w:val="000000"/>
+          <w:sz w:val="19"/>
+          <w:szCs w:val="19"/>
+          <w:lang w:val="en-US"/>
+        </w:rPr>
+        <w:t xml:space="preserve">    </w:t>
+      </w:r>
+      <w:r>
+        <w:rPr>
+          <w:rFonts w:ascii="Cascadia Mono" w:hAnsi="Cascadia Mono" w:cs="Cascadia Mono"/>
+          <w:color w:val="0000FF"/>
+          <w:sz w:val="19"/>
+          <w:szCs w:val="19"/>
+          <w:lang w:val="en-US"/>
+        </w:rPr>
+        <w:t>def</w:t>
+      </w:r>
+      <w:r>
+        <w:rPr>
+          <w:rFonts w:ascii="Cascadia Mono" w:hAnsi="Cascadia Mono" w:cs="Cascadia Mono"/>
+          <w:color w:val="000000"/>
+          <w:sz w:val="19"/>
+          <w:szCs w:val="19"/>
+          <w:lang w:val="en-US"/>
+        </w:rPr>
+        <w:t xml:space="preserve"> </w:t>
+      </w:r>
+      <w:r>
+        <w:rPr>
+          <w:rFonts w:ascii="Cascadia Mono" w:hAnsi="Cascadia Mono" w:cs="Cascadia Mono"/>
+          <w:color w:val="2B91AF"/>
+          <w:sz w:val="19"/>
+          <w:szCs w:val="19"/>
+          <w:lang w:val="en-US"/>
+        </w:rPr>
+        <w:t>__</w:t>
+      </w:r>
+      <w:proofErr w:type="spellStart"/>
+      <w:r>
+        <w:rPr>
+          <w:rFonts w:ascii="Cascadia Mono" w:hAnsi="Cascadia Mono" w:cs="Cascadia Mono"/>
+          <w:color w:val="2B91AF"/>
+          <w:sz w:val="19"/>
+          <w:szCs w:val="19"/>
+          <w:lang w:val="en-US"/>
+        </w:rPr>
+        <w:t>init</w:t>
+      </w:r>
+      <w:proofErr w:type="spellEnd"/>
+      <w:r>
+        <w:rPr>
+          <w:rFonts w:ascii="Cascadia Mono" w:hAnsi="Cascadia Mono" w:cs="Cascadia Mono"/>
+          <w:color w:val="2B91AF"/>
+          <w:sz w:val="19"/>
+          <w:szCs w:val="19"/>
+          <w:lang w:val="en-US"/>
+        </w:rPr>
+        <w:t>__</w:t>
+      </w:r>
+      <w:r>
+        <w:rPr>
+          <w:rFonts w:ascii="Cascadia Mono" w:hAnsi="Cascadia Mono" w:cs="Cascadia Mono"/>
+          <w:color w:val="000000"/>
+          <w:sz w:val="19"/>
+          <w:szCs w:val="19"/>
+          <w:lang w:val="en-US"/>
+        </w:rPr>
+        <w:t>(self):</w:t>
+      </w:r>
+    </w:p>
+    <w:p>
+      <w:pPr>
+        <w:autoSpaceDE w:val="0"/>
+        <w:autoSpaceDN w:val="0"/>
+        <w:adjustRightInd w:val="0"/>
+        <w:spacing w:after="0" w:line="240" w:lineRule="auto"/>
+        <w:rPr>
+          <w:rFonts w:ascii="Cascadia Mono" w:hAnsi="Cascadia Mono" w:cs="Cascadia Mono"/>
+          <w:color w:val="000000"/>
+          <w:sz w:val="19"/>
+          <w:szCs w:val="19"/>
+          <w:lang w:val="en-US"/>
+        </w:rPr>
+      </w:pPr>
+      <w:r>
+        <w:rPr>
+          <w:rFonts w:ascii="Cascadia Mono" w:hAnsi="Cascadia Mono" w:cs="Cascadia Mono"/>
+          <w:color w:val="000000"/>
+          <w:sz w:val="19"/>
+          <w:szCs w:val="19"/>
+          <w:lang w:val="en-US"/>
+        </w:rPr>
+        <w:t xml:space="preserve">        </w:t>
+      </w:r>
+      <w:proofErr w:type="spellStart"/>
+      <w:proofErr w:type="gramStart"/>
+      <w:r>
+        <w:rPr>
+          <w:rFonts w:ascii="Cascadia Mono" w:hAnsi="Cascadia Mono" w:cs="Cascadia Mono"/>
+          <w:color w:val="0000FF"/>
+          <w:sz w:val="19"/>
+          <w:szCs w:val="19"/>
+          <w:lang w:val="en-US"/>
+        </w:rPr>
+        <w:t>self</w:t>
+      </w:r>
+      <w:r>
+        <w:rPr>
+          <w:rFonts w:ascii="Cascadia Mono" w:hAnsi="Cascadia Mono" w:cs="Cascadia Mono"/>
+          <w:color w:val="000000"/>
+          <w:sz w:val="19"/>
+          <w:szCs w:val="19"/>
+          <w:lang w:val="en-US"/>
+        </w:rPr>
+        <w:t>._</w:t>
+      </w:r>
+      <w:proofErr w:type="gramEnd"/>
+      <w:r>
+        <w:rPr>
+          <w:rFonts w:ascii="Cascadia Mono" w:hAnsi="Cascadia Mono" w:cs="Cascadia Mono"/>
+          <w:color w:val="000000"/>
+          <w:sz w:val="19"/>
+          <w:szCs w:val="19"/>
+          <w:lang w:val="en-US"/>
+        </w:rPr>
+        <w:t>color</w:t>
+      </w:r>
+      <w:proofErr w:type="spellEnd"/>
+      <w:r>
+        <w:rPr>
+          <w:rFonts w:ascii="Cascadia Mono" w:hAnsi="Cascadia Mono" w:cs="Cascadia Mono"/>
+          <w:color w:val="000000"/>
+          <w:sz w:val="19"/>
+          <w:szCs w:val="19"/>
+          <w:lang w:val="en-US"/>
+        </w:rPr>
+        <w:t xml:space="preserve"> = </w:t>
+      </w:r>
+      <w:r>
+        <w:rPr>
+          <w:rFonts w:ascii="Cascadia Mono" w:hAnsi="Cascadia Mono" w:cs="Cascadia Mono"/>
+          <w:color w:val="0000FF"/>
+          <w:sz w:val="19"/>
+          <w:szCs w:val="19"/>
+          <w:lang w:val="en-US"/>
+        </w:rPr>
+        <w:t>None</w:t>
+      </w:r>
+    </w:p>
+    <w:p>
+      <w:pPr>
+        <w:autoSpaceDE w:val="0"/>
+        <w:autoSpaceDN w:val="0"/>
+        <w:adjustRightInd w:val="0"/>
+        <w:spacing w:after="0" w:line="240" w:lineRule="auto"/>
+        <w:rPr>
+          <w:rFonts w:ascii="Cascadia Mono" w:hAnsi="Cascadia Mono" w:cs="Cascadia Mono"/>
+          <w:color w:val="000000"/>
+          <w:sz w:val="19"/>
+          <w:szCs w:val="19"/>
+          <w:lang w:val="en-US"/>
+        </w:rPr>
+      </w:pPr>
+    </w:p>
+    <w:p>
+      <w:pPr>
+        <w:autoSpaceDE w:val="0"/>
+        <w:autoSpaceDN w:val="0"/>
+        <w:adjustRightInd w:val="0"/>
+        <w:spacing w:after="0" w:line="240" w:lineRule="auto"/>
+        <w:rPr>
+          <w:rFonts w:ascii="Cascadia Mono" w:hAnsi="Cascadia Mono" w:cs="Cascadia Mono"/>
+          <w:color w:val="000000"/>
+          <w:sz w:val="19"/>
+          <w:szCs w:val="19"/>
+          <w:lang w:val="en-US"/>
+        </w:rPr>
+      </w:pPr>
+      <w:r>
+        <w:rPr>
+          <w:rFonts w:ascii="Cascadia Mono" w:hAnsi="Cascadia Mono" w:cs="Cascadia Mono"/>
+          <w:color w:val="000000"/>
+          <w:sz w:val="19"/>
+          <w:szCs w:val="19"/>
+          <w:lang w:val="en-US"/>
+        </w:rPr>
+        <w:t xml:space="preserve">    @</w:t>
+      </w:r>
+      <w:proofErr w:type="gramStart"/>
+      <w:r>
+        <w:rPr>
+          <w:rFonts w:ascii="Cascadia Mono" w:hAnsi="Cascadia Mono" w:cs="Cascadia Mono"/>
+          <w:color w:val="2B91AF"/>
+          <w:sz w:val="19"/>
+          <w:szCs w:val="19"/>
+          <w:lang w:val="en-US"/>
+        </w:rPr>
+        <w:t>property</w:t>
+      </w:r>
+      <w:proofErr w:type="gramEnd"/>
+    </w:p>
+    <w:p>
+      <w:pPr>
+        <w:autoSpaceDE w:val="0"/>
+        <w:autoSpaceDN w:val="0"/>
+        <w:adjustRightInd w:val="0"/>
+        <w:spacing w:after="0" w:line="240" w:lineRule="auto"/>
+        <w:rPr>
+          <w:rFonts w:ascii="Cascadia Mono" w:hAnsi="Cascadia Mono" w:cs="Cascadia Mono"/>
+          <w:color w:val="000000"/>
+          <w:sz w:val="19"/>
+          <w:szCs w:val="19"/>
+          <w:lang w:val="en-US"/>
+        </w:rPr>
+      </w:pPr>
+      <w:r>
+        <w:rPr>
+          <w:rFonts w:ascii="Cascadia Mono" w:hAnsi="Cascadia Mono" w:cs="Cascadia Mono"/>
+          <w:color w:val="000000"/>
+          <w:sz w:val="19"/>
+          <w:szCs w:val="19"/>
+          <w:lang w:val="en-US"/>
+        </w:rPr>
+        <w:t xml:space="preserve">    </w:t>
+      </w:r>
+      <w:r>
+        <w:rPr>
+          <w:rFonts w:ascii="Cascadia Mono" w:hAnsi="Cascadia Mono" w:cs="Cascadia Mono"/>
+          <w:color w:val="0000FF"/>
+          <w:sz w:val="19"/>
+          <w:szCs w:val="19"/>
+          <w:lang w:val="en-US"/>
+        </w:rPr>
+        <w:t>def</w:t>
+      </w:r>
+      <w:r>
+        <w:rPr>
+          <w:rFonts w:ascii="Cascadia Mono" w:hAnsi="Cascadia Mono" w:cs="Cascadia Mono"/>
+          <w:color w:val="000000"/>
+          <w:sz w:val="19"/>
+          <w:szCs w:val="19"/>
+          <w:lang w:val="en-US"/>
+        </w:rPr>
+        <w:t xml:space="preserve"> </w:t>
+      </w:r>
+      <w:proofErr w:type="spellStart"/>
+      <w:r>
+        <w:rPr>
+          <w:rFonts w:ascii="Cascadia Mono" w:hAnsi="Cascadia Mono" w:cs="Cascadia Mono"/>
+          <w:color w:val="2B91AF"/>
+          <w:sz w:val="19"/>
+          <w:szCs w:val="19"/>
+          <w:lang w:val="en-US"/>
+        </w:rPr>
+        <w:t>colorproperty</w:t>
+      </w:r>
+      <w:proofErr w:type="spellEnd"/>
+      <w:r>
+        <w:rPr>
+          <w:rFonts w:ascii="Cascadia Mono" w:hAnsi="Cascadia Mono" w:cs="Cascadia Mono"/>
+          <w:color w:val="000000"/>
+          <w:sz w:val="19"/>
+          <w:szCs w:val="19"/>
+          <w:lang w:val="en-US"/>
+        </w:rPr>
+        <w:t>(self):</w:t>
+      </w:r>
+    </w:p>
+    <w:p>
+      <w:pPr>
+        <w:autoSpaceDE w:val="0"/>
+        <w:autoSpaceDN w:val="0"/>
+        <w:adjustRightInd w:val="0"/>
+        <w:spacing w:after="0" w:line="240" w:lineRule="auto"/>
+        <w:rPr>
+          <w:rFonts w:ascii="Cascadia Mono" w:hAnsi="Cascadia Mono" w:cs="Cascadia Mono"/>
+          <w:color w:val="000000"/>
+          <w:sz w:val="19"/>
+          <w:szCs w:val="19"/>
+          <w:lang w:val="en-US"/>
+        </w:rPr>
+      </w:pPr>
+      <w:r>
+        <w:rPr>
+          <w:rFonts w:ascii="Cascadia Mono" w:hAnsi="Cascadia Mono" w:cs="Cascadia Mono"/>
+          <w:color w:val="000000"/>
+          <w:sz w:val="19"/>
+          <w:szCs w:val="19"/>
+          <w:lang w:val="en-US"/>
+        </w:rPr>
+        <w:t xml:space="preserve">        </w:t>
+      </w:r>
+      <w:r>
+        <w:rPr>
+          <w:rFonts w:ascii="Cascadia Mono" w:hAnsi="Cascadia Mono" w:cs="Cascadia Mono"/>
+          <w:color w:val="0000FF"/>
+          <w:sz w:val="19"/>
+          <w:szCs w:val="19"/>
+          <w:lang w:val="en-US"/>
+        </w:rPr>
+        <w:t>return</w:t>
+      </w:r>
+      <w:r>
+        <w:rPr>
+          <w:rFonts w:ascii="Cascadia Mono" w:hAnsi="Cascadia Mono" w:cs="Cascadia Mono"/>
+          <w:color w:val="000000"/>
+          <w:sz w:val="19"/>
+          <w:szCs w:val="19"/>
+          <w:lang w:val="en-US"/>
+        </w:rPr>
+        <w:t xml:space="preserve"> </w:t>
+      </w:r>
+      <w:proofErr w:type="spellStart"/>
+      <w:proofErr w:type="gramStart"/>
+      <w:r>
+        <w:rPr>
+          <w:rFonts w:ascii="Cascadia Mono" w:hAnsi="Cascadia Mono" w:cs="Cascadia Mono"/>
+          <w:color w:val="0000FF"/>
+          <w:sz w:val="19"/>
+          <w:szCs w:val="19"/>
+          <w:lang w:val="en-US"/>
+        </w:rPr>
+        <w:t>self</w:t>
+      </w:r>
+      <w:r>
+        <w:rPr>
+          <w:rFonts w:ascii="Cascadia Mono" w:hAnsi="Cascadia Mono" w:cs="Cascadia Mono"/>
+          <w:color w:val="000000"/>
+          <w:sz w:val="19"/>
+          <w:szCs w:val="19"/>
+          <w:lang w:val="en-US"/>
+        </w:rPr>
+        <w:t>._</w:t>
+      </w:r>
+      <w:proofErr w:type="gramEnd"/>
+      <w:r>
+        <w:rPr>
+          <w:rFonts w:ascii="Cascadia Mono" w:hAnsi="Cascadia Mono" w:cs="Cascadia Mono"/>
+          <w:color w:val="000000"/>
+          <w:sz w:val="19"/>
+          <w:szCs w:val="19"/>
+          <w:lang w:val="en-US"/>
+        </w:rPr>
+        <w:t>color</w:t>
+      </w:r>
+      <w:proofErr w:type="spellEnd"/>
+    </w:p>
+    <w:p>
+      <w:pPr>
+        <w:autoSpaceDE w:val="0"/>
+        <w:autoSpaceDN w:val="0"/>
+        <w:adjustRightInd w:val="0"/>
+        <w:spacing w:after="0" w:line="240" w:lineRule="auto"/>
+        <w:rPr>
+          <w:rFonts w:ascii="Cascadia Mono" w:hAnsi="Cascadia Mono" w:cs="Cascadia Mono"/>
+          <w:color w:val="000000"/>
+          <w:sz w:val="19"/>
+          <w:szCs w:val="19"/>
+          <w:lang w:val="en-US"/>
+        </w:rPr>
+      </w:pPr>
+    </w:p>
+    <w:p>
+      <w:pPr>
+        <w:autoSpaceDE w:val="0"/>
+        <w:autoSpaceDN w:val="0"/>
+        <w:adjustRightInd w:val="0"/>
+        <w:spacing w:after="0" w:line="240" w:lineRule="auto"/>
+        <w:rPr>
+          <w:rFonts w:ascii="Cascadia Mono" w:hAnsi="Cascadia Mono" w:cs="Cascadia Mono"/>
+          <w:color w:val="000000"/>
+          <w:sz w:val="19"/>
+          <w:szCs w:val="19"/>
+          <w:lang w:val="en-US"/>
+        </w:rPr>
+      </w:pPr>
+      <w:r>
+        <w:rPr>
+          <w:rFonts w:ascii="Cascadia Mono" w:hAnsi="Cascadia Mono" w:cs="Cascadia Mono"/>
+          <w:color w:val="000000"/>
+          <w:sz w:val="19"/>
+          <w:szCs w:val="19"/>
+          <w:lang w:val="en-US"/>
+        </w:rPr>
+        <w:t xml:space="preserve">    @</w:t>
+      </w:r>
+      <w:proofErr w:type="gramStart"/>
+      <w:r>
+        <w:rPr>
+          <w:rFonts w:ascii="Cascadia Mono" w:hAnsi="Cascadia Mono" w:cs="Cascadia Mono"/>
+          <w:color w:val="2B91AF"/>
+          <w:sz w:val="19"/>
+          <w:szCs w:val="19"/>
+          <w:lang w:val="en-US"/>
+        </w:rPr>
+        <w:t>colorproperty.setter</w:t>
+      </w:r>
+      <w:proofErr w:type="gramEnd"/>
+    </w:p>
+    <w:p>
+      <w:pPr>
+        <w:autoSpaceDE w:val="0"/>
+        <w:autoSpaceDN w:val="0"/>
+        <w:adjustRightInd w:val="0"/>
+        <w:spacing w:after="0" w:line="240" w:lineRule="auto"/>
+        <w:rPr>
+          <w:rFonts w:ascii="Cascadia Mono" w:hAnsi="Cascadia Mono" w:cs="Cascadia Mono"/>
+          <w:color w:val="000000"/>
+          <w:sz w:val="19"/>
+          <w:szCs w:val="19"/>
+          <w:lang w:val="en-US"/>
+        </w:rPr>
+      </w:pPr>
+      <w:r>
+        <w:rPr>
+          <w:rFonts w:ascii="Cascadia Mono" w:hAnsi="Cascadia Mono" w:cs="Cascadia Mono"/>
+          <w:color w:val="000000"/>
+          <w:sz w:val="19"/>
+          <w:szCs w:val="19"/>
+          <w:lang w:val="en-US"/>
+        </w:rPr>
+        <w:t xml:space="preserve">    </w:t>
+      </w:r>
+      <w:r>
+        <w:rPr>
+          <w:rFonts w:ascii="Cascadia Mono" w:hAnsi="Cascadia Mono" w:cs="Cascadia Mono"/>
+          <w:color w:val="0000FF"/>
+          <w:sz w:val="19"/>
+          <w:szCs w:val="19"/>
+          <w:lang w:val="en-US"/>
+        </w:rPr>
+        <w:t>def</w:t>
+      </w:r>
+      <w:r>
+        <w:rPr>
+          <w:rFonts w:ascii="Cascadia Mono" w:hAnsi="Cascadia Mono" w:cs="Cascadia Mono"/>
+          <w:color w:val="000000"/>
+          <w:sz w:val="19"/>
+          <w:szCs w:val="19"/>
+          <w:lang w:val="en-US"/>
+        </w:rPr>
+        <w:t xml:space="preserve"> </w:t>
+      </w:r>
+      <w:proofErr w:type="spellStart"/>
+      <w:proofErr w:type="gramStart"/>
+      <w:r>
+        <w:rPr>
+          <w:rFonts w:ascii="Cascadia Mono" w:hAnsi="Cascadia Mono" w:cs="Cascadia Mono"/>
+          <w:color w:val="2B91AF"/>
+          <w:sz w:val="19"/>
+          <w:szCs w:val="19"/>
+          <w:lang w:val="en-US"/>
+        </w:rPr>
+        <w:t>colorproperty</w:t>
+      </w:r>
+      <w:proofErr w:type="spellEnd"/>
+      <w:r>
+        <w:rPr>
+          <w:rFonts w:ascii="Cascadia Mono" w:hAnsi="Cascadia Mono" w:cs="Cascadia Mono"/>
+          <w:color w:val="000000"/>
+          <w:sz w:val="19"/>
+          <w:szCs w:val="19"/>
+          <w:lang w:val="en-US"/>
+        </w:rPr>
+        <w:t>(</w:t>
+      </w:r>
+      <w:proofErr w:type="gramEnd"/>
+      <w:r>
+        <w:rPr>
+          <w:rFonts w:ascii="Cascadia Mono" w:hAnsi="Cascadia Mono" w:cs="Cascadia Mono"/>
+          <w:color w:val="000000"/>
+          <w:sz w:val="19"/>
+          <w:szCs w:val="19"/>
+          <w:lang w:val="en-US"/>
+        </w:rPr>
+        <w:t>self, value):</w:t>
+      </w:r>
+    </w:p>
+    <w:p>
+      <w:pPr>
+        <w:rPr>
+          <w:rFonts w:ascii="Cascadia Mono" w:hAnsi="Cascadia Mono" w:cs="Cascadia Mono"/>
+          <w:color w:val="000000"/>
+          <w:sz w:val="19"/>
+          <w:szCs w:val="19"/>
+        </w:rPr>
+      </w:pPr>
+      <w:r>
+        <w:rPr>
+          <w:rFonts w:ascii="Cascadia Mono" w:hAnsi="Cascadia Mono" w:cs="Cascadia Mono"/>
+          <w:color w:val="000000"/>
+          <w:sz w:val="19"/>
+          <w:szCs w:val="19"/>
+          <w:lang w:val="en-US"/>
+        </w:rPr>
+        <w:t xml:space="preserve">        </w:t>
+      </w:r>
+      <w:proofErr w:type="spellStart"/>
+      <w:proofErr w:type="gramStart"/>
+      <w:r>
+        <w:rPr>
+          <w:rFonts w:ascii="Cascadia Mono" w:hAnsi="Cascadia Mono" w:cs="Cascadia Mono"/>
+          <w:color w:val="0000FF"/>
+          <w:sz w:val="19"/>
+          <w:szCs w:val="19"/>
+        </w:rPr>
+        <w:t>self</w:t>
+      </w:r>
+      <w:proofErr w:type="spellEnd"/>
+      <w:r>
+        <w:rPr>
+          <w:rFonts w:ascii="Cascadia Mono" w:hAnsi="Cascadia Mono" w:cs="Cascadia Mono"/>
+          <w:color w:val="000000"/>
+          <w:sz w:val="19"/>
+          <w:szCs w:val="19"/>
+        </w:rPr>
+        <w:t>._</w:t>
+      </w:r>
+      <w:proofErr w:type="spellStart"/>
+      <w:proofErr w:type="gramEnd"/>
+      <w:r>
+        <w:rPr>
+          <w:rFonts w:ascii="Cascadia Mono" w:hAnsi="Cascadia Mono" w:cs="Cascadia Mono"/>
+          <w:color w:val="000000"/>
+          <w:sz w:val="19"/>
+          <w:szCs w:val="19"/>
+        </w:rPr>
+        <w:t>color</w:t>
+      </w:r>
+      <w:proofErr w:type="spellEnd"/>
+      <w:r>
+        <w:rPr>
+          <w:rFonts w:ascii="Cascadia Mono" w:hAnsi="Cascadia Mono" w:cs="Cascadia Mono"/>
+          <w:color w:val="000000"/>
+          <w:sz w:val="19"/>
+          <w:szCs w:val="19"/>
+        </w:rPr>
+        <w:t xml:space="preserve"> = </w:t>
+      </w:r>
+      <w:proofErr w:type="spellStart"/>
+      <w:r>
+        <w:rPr>
+          <w:rFonts w:ascii="Cascadia Mono" w:hAnsi="Cascadia Mono" w:cs="Cascadia Mono"/>
+          <w:color w:val="000000"/>
+          <w:sz w:val="19"/>
+          <w:szCs w:val="19"/>
+        </w:rPr>
+        <w:t>value</w:t>
+      </w:r>
+      <w:proofErr w:type="spellEnd"/>
+    </w:p>
+    <w:p>
+      <w:pPr>
+        <w:rPr>
+          <w:rFonts w:ascii="Cascadia Mono" w:hAnsi="Cascadia Mono" w:cs="Cascadia Mono"/>
+          <w:color w:val="000000"/>
+          <w:sz w:val="19"/>
+          <w:szCs w:val="19"/>
+        </w:rPr>
+      </w:pPr>
+    </w:p>
+    <w:p>
+      <w:pPr>
+        <w:rPr>
+          <w:rFonts w:ascii="Times New Roman" w:hAnsi="Times New Roman" w:cs="Times New Roman"/>
+          <w:b/>
+          <w:bCs/>
+          <w:color w:val="000000"/>
+          <w:sz w:val="32"/>
+          <w:szCs w:val="32"/>
+          <w:lang w:val="en-US"/>
+        </w:rPr>
+      </w:pPr>
+      <w:r>
+        <w:rPr>
+          <w:rFonts w:ascii="Times New Roman" w:hAnsi="Times New Roman" w:cs="Times New Roman"/>
+          <w:b/>
+          <w:bCs/>
+          <w:color w:val="000000"/>
+          <w:sz w:val="32"/>
+          <w:szCs w:val="32"/>
+          <w:lang w:val="en-US"/>
+        </w:rPr>
+        <w:t>figure.py</w:t>
+      </w:r>
+    </w:p>
+    <w:p>
+      <w:pPr>
+        <w:autoSpaceDE w:val="0"/>
+        <w:autoSpaceDN w:val="0"/>
+        <w:adjustRightInd w:val="0"/>
+        <w:spacing w:after="0" w:line="240" w:lineRule="auto"/>
+        <w:rPr>
+          <w:rFonts w:ascii="Cascadia Mono" w:hAnsi="Cascadia Mono" w:cs="Cascadia Mono"/>
+          <w:color w:val="000000"/>
+          <w:sz w:val="19"/>
+          <w:szCs w:val="19"/>
+          <w:lang w:val="en-US"/>
+        </w:rPr>
+      </w:pPr>
+      <w:r>
+        <w:rPr>
+          <w:rFonts w:ascii="Cascadia Mono" w:hAnsi="Cascadia Mono" w:cs="Cascadia Mono"/>
+          <w:color w:val="0000FF"/>
+          <w:sz w:val="19"/>
+          <w:szCs w:val="19"/>
+          <w:lang w:val="en-US"/>
+        </w:rPr>
+        <w:t>from</w:t>
+      </w:r>
+      <w:r>
+        <w:rPr>
+          <w:rFonts w:ascii="Cascadia Mono" w:hAnsi="Cascadia Mono" w:cs="Cascadia Mono"/>
+          <w:color w:val="000000"/>
+          <w:sz w:val="19"/>
+          <w:szCs w:val="19"/>
+          <w:lang w:val="en-US"/>
+        </w:rPr>
+        <w:t xml:space="preserve"> </w:t>
+      </w:r>
+      <w:proofErr w:type="spellStart"/>
+      <w:r>
+        <w:rPr>
+          <w:rFonts w:ascii="Cascadia Mono" w:hAnsi="Cascadia Mono" w:cs="Cascadia Mono"/>
+          <w:color w:val="000000"/>
+          <w:sz w:val="19"/>
+          <w:szCs w:val="19"/>
+          <w:lang w:val="en-US"/>
+        </w:rPr>
+        <w:t>abc</w:t>
+      </w:r>
+      <w:proofErr w:type="spellEnd"/>
+      <w:r>
+        <w:rPr>
+          <w:rFonts w:ascii="Cascadia Mono" w:hAnsi="Cascadia Mono" w:cs="Cascadia Mono"/>
+          <w:color w:val="000000"/>
+          <w:sz w:val="19"/>
+          <w:szCs w:val="19"/>
+          <w:lang w:val="en-US"/>
+        </w:rPr>
+        <w:t xml:space="preserve"> </w:t>
+      </w:r>
+      <w:r>
+        <w:rPr>
+          <w:rFonts w:ascii="Cascadia Mono" w:hAnsi="Cascadia Mono" w:cs="Cascadia Mono"/>
+          <w:color w:val="0000FF"/>
+          <w:sz w:val="19"/>
+          <w:szCs w:val="19"/>
+          <w:lang w:val="en-US"/>
+        </w:rPr>
+        <w:t>import</w:t>
+      </w:r>
+      <w:r>
+        <w:rPr>
+          <w:rFonts w:ascii="Cascadia Mono" w:hAnsi="Cascadia Mono" w:cs="Cascadia Mono"/>
+          <w:color w:val="000000"/>
+          <w:sz w:val="19"/>
+          <w:szCs w:val="19"/>
+          <w:lang w:val="en-US"/>
+        </w:rPr>
+        <w:t xml:space="preserve"> </w:t>
+      </w:r>
+      <w:r>
+        <w:rPr>
+          <w:rFonts w:ascii="Cascadia Mono" w:hAnsi="Cascadia Mono" w:cs="Cascadia Mono"/>
+          <w:color w:val="2B91AF"/>
+          <w:sz w:val="19"/>
+          <w:szCs w:val="19"/>
+          <w:lang w:val="en-US"/>
+        </w:rPr>
+        <w:t>ABC</w:t>
+      </w:r>
+      <w:r>
+        <w:rPr>
+          <w:rFonts w:ascii="Cascadia Mono" w:hAnsi="Cascadia Mono" w:cs="Cascadia Mono"/>
+          <w:color w:val="000000"/>
+          <w:sz w:val="19"/>
+          <w:szCs w:val="19"/>
+          <w:lang w:val="en-US"/>
+        </w:rPr>
+        <w:t xml:space="preserve">, </w:t>
+      </w:r>
+      <w:proofErr w:type="spellStart"/>
+      <w:r>
+        <w:rPr>
+          <w:rFonts w:ascii="Cascadia Mono" w:hAnsi="Cascadia Mono" w:cs="Cascadia Mono"/>
+          <w:color w:val="2B91AF"/>
+          <w:sz w:val="19"/>
+          <w:szCs w:val="19"/>
+          <w:lang w:val="en-US"/>
+        </w:rPr>
+        <w:t>abstractmethod</w:t>
+      </w:r>
+      <w:proofErr w:type="spellEnd"/>
+    </w:p>
+    <w:p>
+      <w:pPr>
+        <w:autoSpaceDE w:val="0"/>
+        <w:autoSpaceDN w:val="0"/>
+        <w:adjustRightInd w:val="0"/>
+        <w:spacing w:after="0" w:line="240" w:lineRule="auto"/>
+        <w:rPr>
+          <w:rFonts w:ascii="Cascadia Mono" w:hAnsi="Cascadia Mono" w:cs="Cascadia Mono"/>
+          <w:color w:val="000000"/>
+          <w:sz w:val="19"/>
+          <w:szCs w:val="19"/>
+          <w:lang w:val="en-US"/>
+        </w:rPr>
+      </w:pPr>
+    </w:p>
+    <w:p>
+      <w:pPr>
+        <w:autoSpaceDE w:val="0"/>
+        <w:autoSpaceDN w:val="0"/>
+        <w:adjustRightInd w:val="0"/>
+        <w:spacing w:after="0" w:line="240" w:lineRule="auto"/>
+        <w:rPr>
+          <w:rFonts w:ascii="Cascadia Mono" w:hAnsi="Cascadia Mono" w:cs="Cascadia Mono"/>
+          <w:color w:val="008000"/>
+          <w:sz w:val="19"/>
+          <w:szCs w:val="19"/>
+          <w:lang w:val="en-US"/>
+        </w:rPr>
+      </w:pPr>
+      <w:r>
+        <w:rPr>
+          <w:rFonts w:ascii="Cascadia Mono" w:hAnsi="Cascadia Mono" w:cs="Cascadia Mono"/>
+          <w:color w:val="008000"/>
+          <w:sz w:val="19"/>
+          <w:szCs w:val="19"/>
+          <w:lang w:val="en-US"/>
+        </w:rPr>
+        <w:t>#</w:t>
+      </w:r>
+      <w:r>
+        <w:rPr>
+          <w:rFonts w:ascii="Cascadia Mono" w:hAnsi="Cascadia Mono" w:cs="Cascadia Mono"/>
+          <w:color w:val="008000"/>
+          <w:sz w:val="19"/>
+          <w:szCs w:val="19"/>
+        </w:rPr>
+        <w:t>Абстрактный</w:t>
+      </w:r>
+      <w:r>
+        <w:rPr>
+          <w:rFonts w:ascii="Cascadia Mono" w:hAnsi="Cascadia Mono" w:cs="Cascadia Mono"/>
+          <w:color w:val="008000"/>
+          <w:sz w:val="19"/>
+          <w:szCs w:val="19"/>
+          <w:lang w:val="en-US"/>
+        </w:rPr>
+        <w:t xml:space="preserve"> </w:t>
+      </w:r>
+      <w:r>
+        <w:rPr>
+          <w:rFonts w:ascii="Cascadia Mono" w:hAnsi="Cascadia Mono" w:cs="Cascadia Mono"/>
+          <w:color w:val="008000"/>
+          <w:sz w:val="19"/>
+          <w:szCs w:val="19"/>
+        </w:rPr>
+        <w:t>класс</w:t>
+      </w:r>
+      <w:r>
+        <w:rPr>
+          <w:rFonts w:ascii="Cascadia Mono" w:hAnsi="Cascadia Mono" w:cs="Cascadia Mono"/>
+          <w:color w:val="008000"/>
+          <w:sz w:val="19"/>
+          <w:szCs w:val="19"/>
+          <w:lang w:val="en-US"/>
+        </w:rPr>
+        <w:t xml:space="preserve"> «</w:t>
+      </w:r>
+      <w:r>
+        <w:rPr>
+          <w:rFonts w:ascii="Cascadia Mono" w:hAnsi="Cascadia Mono" w:cs="Cascadia Mono"/>
+          <w:color w:val="008000"/>
+          <w:sz w:val="19"/>
+          <w:szCs w:val="19"/>
+        </w:rPr>
+        <w:t>Геометрическая</w:t>
+      </w:r>
+      <w:r>
+        <w:rPr>
+          <w:rFonts w:ascii="Cascadia Mono" w:hAnsi="Cascadia Mono" w:cs="Cascadia Mono"/>
+          <w:color w:val="008000"/>
+          <w:sz w:val="19"/>
+          <w:szCs w:val="19"/>
+          <w:lang w:val="en-US"/>
+        </w:rPr>
+        <w:t xml:space="preserve"> </w:t>
+      </w:r>
+      <w:r>
+        <w:rPr>
+          <w:rFonts w:ascii="Cascadia Mono" w:hAnsi="Cascadia Mono" w:cs="Cascadia Mono"/>
+          <w:color w:val="008000"/>
+          <w:sz w:val="19"/>
+          <w:szCs w:val="19"/>
+        </w:rPr>
+        <w:t>фигура</w:t>
+      </w:r>
+      <w:r>
+        <w:rPr>
+          <w:rFonts w:ascii="Cascadia Mono" w:hAnsi="Cascadia Mono" w:cs="Cascadia Mono"/>
+          <w:color w:val="008000"/>
+          <w:sz w:val="19"/>
+          <w:szCs w:val="19"/>
+          <w:lang w:val="en-US"/>
+        </w:rPr>
+        <w:t>»</w:t>
+      </w:r>
+    </w:p>
+    <w:p>
+      <w:pPr>
+        <w:autoSpaceDE w:val="0"/>
+        <w:autoSpaceDN w:val="0"/>
+        <w:adjustRightInd w:val="0"/>
+        <w:spacing w:after="0" w:line="240" w:lineRule="auto"/>
+        <w:rPr>
+          <w:rFonts w:ascii="Cascadia Mono" w:hAnsi="Cascadia Mono" w:cs="Cascadia Mono"/>
+          <w:color w:val="000000"/>
+          <w:sz w:val="19"/>
+          <w:szCs w:val="19"/>
+          <w:lang w:val="en-US"/>
+        </w:rPr>
+      </w:pPr>
+      <w:r>
+        <w:rPr>
+          <w:rFonts w:ascii="Cascadia Mono" w:hAnsi="Cascadia Mono" w:cs="Cascadia Mono"/>
+          <w:color w:val="0000FF"/>
+          <w:sz w:val="19"/>
+          <w:szCs w:val="19"/>
+          <w:lang w:val="en-US"/>
+        </w:rPr>
+        <w:t>class</w:t>
+      </w:r>
+      <w:r>
+        <w:rPr>
+          <w:rFonts w:ascii="Cascadia Mono" w:hAnsi="Cascadia Mono" w:cs="Cascadia Mono"/>
+          <w:color w:val="000000"/>
+          <w:sz w:val="19"/>
+          <w:szCs w:val="19"/>
+          <w:lang w:val="en-US"/>
+        </w:rPr>
+        <w:t xml:space="preserve"> </w:t>
+      </w:r>
+      <w:proofErr w:type="gramStart"/>
+      <w:r>
+        <w:rPr>
+          <w:rFonts w:ascii="Cascadia Mono" w:hAnsi="Cascadia Mono" w:cs="Cascadia Mono"/>
+          <w:color w:val="2B91AF"/>
+          <w:sz w:val="19"/>
+          <w:szCs w:val="19"/>
+          <w:lang w:val="en-US"/>
+        </w:rPr>
+        <w:t>Figure</w:t>
+      </w:r>
+      <w:r>
+        <w:rPr>
+          <w:rFonts w:ascii="Cascadia Mono" w:hAnsi="Cascadia Mono" w:cs="Cascadia Mono"/>
+          <w:color w:val="000000"/>
+          <w:sz w:val="19"/>
+          <w:szCs w:val="19"/>
+          <w:lang w:val="en-US"/>
+        </w:rPr>
+        <w:t>(</w:t>
+      </w:r>
+      <w:proofErr w:type="gramEnd"/>
+      <w:r>
+        <w:rPr>
+          <w:rFonts w:ascii="Cascadia Mono" w:hAnsi="Cascadia Mono" w:cs="Cascadia Mono"/>
+          <w:color w:val="2B91AF"/>
+          <w:sz w:val="19"/>
+          <w:szCs w:val="19"/>
+          <w:lang w:val="en-US"/>
+        </w:rPr>
+        <w:t>ABC</w:t>
+      </w:r>
+      <w:r>
+        <w:rPr>
+          <w:rFonts w:ascii="Cascadia Mono" w:hAnsi="Cascadia Mono" w:cs="Cascadia Mono"/>
+          <w:color w:val="000000"/>
+          <w:sz w:val="19"/>
+          <w:szCs w:val="19"/>
+          <w:lang w:val="en-US"/>
+        </w:rPr>
+        <w:t>):</w:t>
+      </w:r>
+    </w:p>
+    <w:p>
+      <w:pPr>
+        <w:autoSpaceDE w:val="0"/>
+        <w:autoSpaceDN w:val="0"/>
+        <w:adjustRightInd w:val="0"/>
+        <w:spacing w:after="0" w:line="240" w:lineRule="auto"/>
+        <w:rPr>
+          <w:rFonts w:ascii="Cascadia Mono" w:hAnsi="Cascadia Mono" w:cs="Cascadia Mono"/>
+          <w:color w:val="000000"/>
+          <w:sz w:val="19"/>
+          <w:szCs w:val="19"/>
+          <w:lang w:val="en-US"/>
+        </w:rPr>
+      </w:pPr>
+      <w:r>
+        <w:rPr>
+          <w:rFonts w:ascii="Cascadia Mono" w:hAnsi="Cascadia Mono" w:cs="Cascadia Mono"/>
+          <w:color w:val="000000"/>
+          <w:sz w:val="19"/>
+          <w:szCs w:val="19"/>
+          <w:lang w:val="en-US"/>
+        </w:rPr>
+        <w:t xml:space="preserve">    @</w:t>
+      </w:r>
+      <w:proofErr w:type="gramStart"/>
+      <w:r>
+        <w:rPr>
+          <w:rFonts w:ascii="Cascadia Mono" w:hAnsi="Cascadia Mono" w:cs="Cascadia Mono"/>
+          <w:color w:val="2B91AF"/>
+          <w:sz w:val="19"/>
+          <w:szCs w:val="19"/>
+          <w:lang w:val="en-US"/>
+        </w:rPr>
+        <w:t>abstractmethod</w:t>
+      </w:r>
+      <w:proofErr w:type="gramEnd"/>
+    </w:p>
+    <w:p>
+      <w:pPr>
+        <w:autoSpaceDE w:val="0"/>
+        <w:autoSpaceDN w:val="0"/>
+        <w:adjustRightInd w:val="0"/>
+        <w:spacing w:after="0" w:line="240" w:lineRule="auto"/>
+        <w:rPr>
+          <w:rFonts w:ascii="Cascadia Mono" w:hAnsi="Cascadia Mono" w:cs="Cascadia Mono"/>
+          <w:color w:val="000000"/>
+          <w:sz w:val="19"/>
+          <w:szCs w:val="19"/>
+          <w:lang w:val="en-US"/>
+        </w:rPr>
+      </w:pPr>
+      <w:r>
+        <w:rPr>
+          <w:rFonts w:ascii="Cascadia Mono" w:hAnsi="Cascadia Mono" w:cs="Cascadia Mono"/>
+          <w:color w:val="000000"/>
+          <w:sz w:val="19"/>
+          <w:szCs w:val="19"/>
+          <w:lang w:val="en-US"/>
+        </w:rPr>
+        <w:t xml:space="preserve">    </w:t>
+      </w:r>
+      <w:r>
+        <w:rPr>
+          <w:rFonts w:ascii="Cascadia Mono" w:hAnsi="Cascadia Mono" w:cs="Cascadia Mono"/>
+          <w:color w:val="0000FF"/>
+          <w:sz w:val="19"/>
+          <w:szCs w:val="19"/>
+          <w:lang w:val="en-US"/>
+        </w:rPr>
+        <w:t>def</w:t>
+      </w:r>
+      <w:r>
+        <w:rPr>
+          <w:rFonts w:ascii="Cascadia Mono" w:hAnsi="Cascadia Mono" w:cs="Cascadia Mono"/>
+          <w:color w:val="000000"/>
+          <w:sz w:val="19"/>
+          <w:szCs w:val="19"/>
+          <w:lang w:val="en-US"/>
+        </w:rPr>
+        <w:t xml:space="preserve"> </w:t>
+      </w:r>
+      <w:r>
+        <w:rPr>
+          <w:rFonts w:ascii="Cascadia Mono" w:hAnsi="Cascadia Mono" w:cs="Cascadia Mono"/>
+          <w:color w:val="2B91AF"/>
+          <w:sz w:val="19"/>
+          <w:szCs w:val="19"/>
+          <w:lang w:val="en-US"/>
+        </w:rPr>
+        <w:t>square</w:t>
+      </w:r>
+      <w:r>
+        <w:rPr>
+          <w:rFonts w:ascii="Cascadia Mono" w:hAnsi="Cascadia Mono" w:cs="Cascadia Mono"/>
+          <w:color w:val="000000"/>
+          <w:sz w:val="19"/>
+          <w:szCs w:val="19"/>
+          <w:lang w:val="en-US"/>
+        </w:rPr>
+        <w:t>(self):</w:t>
+      </w:r>
+    </w:p>
+    <w:p>
+      <w:pPr>
+        <w:autoSpaceDE w:val="0"/>
+        <w:autoSpaceDN w:val="0"/>
+        <w:adjustRightInd w:val="0"/>
+        <w:spacing w:after="0" w:line="240" w:lineRule="auto"/>
+        <w:rPr>
+          <w:rFonts w:ascii="Cascadia Mono" w:hAnsi="Cascadia Mono" w:cs="Cascadia Mono"/>
+          <w:color w:val="000000"/>
+          <w:sz w:val="19"/>
+          <w:szCs w:val="19"/>
+        </w:rPr>
+      </w:pPr>
+      <w:r>
+        <w:rPr>
+          <w:rFonts w:ascii="Cascadia Mono" w:hAnsi="Cascadia Mono" w:cs="Cascadia Mono"/>
+          <w:color w:val="000000"/>
+          <w:sz w:val="19"/>
+          <w:szCs w:val="19"/>
+          <w:lang w:val="en-US"/>
+        </w:rPr>
+        <w:t xml:space="preserve">        </w:t>
+      </w:r>
+      <w:proofErr w:type="spellStart"/>
+      <w:r>
+        <w:rPr>
+          <w:rFonts w:ascii="Cascadia Mono" w:hAnsi="Cascadia Mono" w:cs="Cascadia Mono"/>
+          <w:color w:val="0000FF"/>
+          <w:sz w:val="19"/>
+          <w:szCs w:val="19"/>
+        </w:rPr>
+        <w:t>pass</w:t>
+      </w:r>
+      <w:proofErr w:type="spellEnd"/>
+    </w:p>
+    <w:p>
+      <w:pPr>
+        <w:rPr>
+          <w:rFonts w:ascii="Times New Roman" w:hAnsi="Times New Roman" w:cs="Times New Roman"/>
+          <w:b/>
+          <w:bCs/>
           <w:sz w:val="28"/>
           <w:szCs w:val="28"/>
+          <w:lang w:val="en-US"/>
         </w:rPr>
       </w:pPr>
     </w:p>
@@ -1352,8 +7346,1623 @@
         <w:rPr>
           <w:rFonts w:ascii="Times New Roman" w:hAnsi="Times New Roman" w:cs="Times New Roman"/>
           <w:b/>
+          <w:bCs/>
+          <w:sz w:val="32"/>
+          <w:szCs w:val="32"/>
+          <w:lang w:val="en-US"/>
+        </w:rPr>
+      </w:pPr>
+      <w:r>
+        <w:rPr>
+          <w:rFonts w:ascii="Times New Roman" w:hAnsi="Times New Roman" w:cs="Times New Roman"/>
+          <w:b/>
+          <w:bCs/>
+          <w:sz w:val="32"/>
+          <w:szCs w:val="32"/>
+          <w:lang w:val="en-US"/>
+        </w:rPr>
+        <w:t>rectangle.py</w:t>
+      </w:r>
+    </w:p>
+    <w:p>
+      <w:pPr>
+        <w:autoSpaceDE w:val="0"/>
+        <w:autoSpaceDN w:val="0"/>
+        <w:adjustRightInd w:val="0"/>
+        <w:spacing w:after="0" w:line="240" w:lineRule="auto"/>
+        <w:rPr>
+          <w:rFonts w:ascii="Cascadia Mono" w:hAnsi="Cascadia Mono" w:cs="Cascadia Mono"/>
+          <w:color w:val="000000"/>
+          <w:sz w:val="19"/>
+          <w:szCs w:val="19"/>
+          <w:lang w:val="en-US"/>
+        </w:rPr>
+      </w:pPr>
+      <w:r>
+        <w:rPr>
+          <w:rFonts w:ascii="Cascadia Mono" w:hAnsi="Cascadia Mono" w:cs="Cascadia Mono"/>
+          <w:color w:val="0000FF"/>
+          <w:sz w:val="19"/>
+          <w:szCs w:val="19"/>
+          <w:lang w:val="en-US"/>
+        </w:rPr>
+        <w:t>from</w:t>
+      </w:r>
+      <w:r>
+        <w:rPr>
+          <w:rFonts w:ascii="Cascadia Mono" w:hAnsi="Cascadia Mono" w:cs="Cascadia Mono"/>
+          <w:color w:val="000000"/>
+          <w:sz w:val="19"/>
+          <w:szCs w:val="19"/>
+          <w:lang w:val="en-US"/>
+        </w:rPr>
+        <w:t xml:space="preserve"> </w:t>
+      </w:r>
+      <w:proofErr w:type="spellStart"/>
+      <w:r>
+        <w:rPr>
+          <w:rFonts w:ascii="Cascadia Mono" w:hAnsi="Cascadia Mono" w:cs="Cascadia Mono"/>
+          <w:color w:val="000000"/>
+          <w:sz w:val="19"/>
+          <w:szCs w:val="19"/>
+          <w:lang w:val="en-US"/>
+        </w:rPr>
+        <w:t>lab_python_</w:t>
+      </w:r>
+      <w:proofErr w:type="gramStart"/>
+      <w:r>
+        <w:rPr>
+          <w:rFonts w:ascii="Cascadia Mono" w:hAnsi="Cascadia Mono" w:cs="Cascadia Mono"/>
+          <w:color w:val="000000"/>
+          <w:sz w:val="19"/>
+          <w:szCs w:val="19"/>
+          <w:lang w:val="en-US"/>
+        </w:rPr>
+        <w:t>oop.figure</w:t>
+      </w:r>
+      <w:proofErr w:type="spellEnd"/>
+      <w:proofErr w:type="gramEnd"/>
+      <w:r>
+        <w:rPr>
+          <w:rFonts w:ascii="Cascadia Mono" w:hAnsi="Cascadia Mono" w:cs="Cascadia Mono"/>
+          <w:color w:val="000000"/>
+          <w:sz w:val="19"/>
+          <w:szCs w:val="19"/>
+          <w:lang w:val="en-US"/>
+        </w:rPr>
+        <w:t xml:space="preserve"> </w:t>
+      </w:r>
+      <w:r>
+        <w:rPr>
+          <w:rFonts w:ascii="Cascadia Mono" w:hAnsi="Cascadia Mono" w:cs="Cascadia Mono"/>
+          <w:color w:val="0000FF"/>
+          <w:sz w:val="19"/>
+          <w:szCs w:val="19"/>
+          <w:lang w:val="en-US"/>
+        </w:rPr>
+        <w:t>import</w:t>
+      </w:r>
+      <w:r>
+        <w:rPr>
+          <w:rFonts w:ascii="Cascadia Mono" w:hAnsi="Cascadia Mono" w:cs="Cascadia Mono"/>
+          <w:color w:val="000000"/>
+          <w:sz w:val="19"/>
+          <w:szCs w:val="19"/>
+          <w:lang w:val="en-US"/>
+        </w:rPr>
+        <w:t xml:space="preserve"> </w:t>
+      </w:r>
+      <w:r>
+        <w:rPr>
+          <w:rFonts w:ascii="Cascadia Mono" w:hAnsi="Cascadia Mono" w:cs="Cascadia Mono"/>
+          <w:color w:val="2B91AF"/>
+          <w:sz w:val="19"/>
+          <w:szCs w:val="19"/>
+          <w:lang w:val="en-US"/>
+        </w:rPr>
+        <w:t>Figure</w:t>
+      </w:r>
+    </w:p>
+    <w:p>
+      <w:pPr>
+        <w:autoSpaceDE w:val="0"/>
+        <w:autoSpaceDN w:val="0"/>
+        <w:adjustRightInd w:val="0"/>
+        <w:spacing w:after="0" w:line="240" w:lineRule="auto"/>
+        <w:rPr>
+          <w:rFonts w:ascii="Cascadia Mono" w:hAnsi="Cascadia Mono" w:cs="Cascadia Mono"/>
+          <w:color w:val="000000"/>
+          <w:sz w:val="19"/>
+          <w:szCs w:val="19"/>
+          <w:lang w:val="en-US"/>
+        </w:rPr>
+      </w:pPr>
+      <w:r>
+        <w:rPr>
+          <w:rFonts w:ascii="Cascadia Mono" w:hAnsi="Cascadia Mono" w:cs="Cascadia Mono"/>
+          <w:color w:val="0000FF"/>
+          <w:sz w:val="19"/>
+          <w:szCs w:val="19"/>
+          <w:lang w:val="en-US"/>
+        </w:rPr>
+        <w:t>from</w:t>
+      </w:r>
+      <w:r>
+        <w:rPr>
+          <w:rFonts w:ascii="Cascadia Mono" w:hAnsi="Cascadia Mono" w:cs="Cascadia Mono"/>
+          <w:color w:val="000000"/>
+          <w:sz w:val="19"/>
+          <w:szCs w:val="19"/>
+          <w:lang w:val="en-US"/>
+        </w:rPr>
+        <w:t xml:space="preserve"> </w:t>
+      </w:r>
+      <w:proofErr w:type="spellStart"/>
+      <w:r>
+        <w:rPr>
+          <w:rFonts w:ascii="Cascadia Mono" w:hAnsi="Cascadia Mono" w:cs="Cascadia Mono"/>
+          <w:color w:val="000000"/>
+          <w:sz w:val="19"/>
+          <w:szCs w:val="19"/>
+          <w:lang w:val="en-US"/>
+        </w:rPr>
+        <w:t>lab_python_</w:t>
+      </w:r>
+      <w:proofErr w:type="gramStart"/>
+      <w:r>
+        <w:rPr>
+          <w:rFonts w:ascii="Cascadia Mono" w:hAnsi="Cascadia Mono" w:cs="Cascadia Mono"/>
+          <w:color w:val="000000"/>
+          <w:sz w:val="19"/>
+          <w:szCs w:val="19"/>
+          <w:lang w:val="en-US"/>
+        </w:rPr>
+        <w:t>oop.color</w:t>
+      </w:r>
+      <w:proofErr w:type="spellEnd"/>
+      <w:proofErr w:type="gramEnd"/>
+      <w:r>
+        <w:rPr>
+          <w:rFonts w:ascii="Cascadia Mono" w:hAnsi="Cascadia Mono" w:cs="Cascadia Mono"/>
+          <w:color w:val="000000"/>
+          <w:sz w:val="19"/>
+          <w:szCs w:val="19"/>
+          <w:lang w:val="en-US"/>
+        </w:rPr>
+        <w:t xml:space="preserve"> </w:t>
+      </w:r>
+      <w:r>
+        <w:rPr>
+          <w:rFonts w:ascii="Cascadia Mono" w:hAnsi="Cascadia Mono" w:cs="Cascadia Mono"/>
+          <w:color w:val="0000FF"/>
+          <w:sz w:val="19"/>
+          <w:szCs w:val="19"/>
+          <w:lang w:val="en-US"/>
+        </w:rPr>
+        <w:t>import</w:t>
+      </w:r>
+      <w:r>
+        <w:rPr>
+          <w:rFonts w:ascii="Cascadia Mono" w:hAnsi="Cascadia Mono" w:cs="Cascadia Mono"/>
+          <w:color w:val="000000"/>
+          <w:sz w:val="19"/>
+          <w:szCs w:val="19"/>
+          <w:lang w:val="en-US"/>
+        </w:rPr>
+        <w:t xml:space="preserve"> </w:t>
+      </w:r>
+      <w:proofErr w:type="spellStart"/>
+      <w:r>
+        <w:rPr>
+          <w:rFonts w:ascii="Cascadia Mono" w:hAnsi="Cascadia Mono" w:cs="Cascadia Mono"/>
+          <w:color w:val="2B91AF"/>
+          <w:sz w:val="19"/>
+          <w:szCs w:val="19"/>
+          <w:lang w:val="en-US"/>
+        </w:rPr>
+        <w:t>FigureColor</w:t>
+      </w:r>
+      <w:proofErr w:type="spellEnd"/>
+    </w:p>
+    <w:p>
+      <w:pPr>
+        <w:autoSpaceDE w:val="0"/>
+        <w:autoSpaceDN w:val="0"/>
+        <w:adjustRightInd w:val="0"/>
+        <w:spacing w:after="0" w:line="240" w:lineRule="auto"/>
+        <w:rPr>
+          <w:rFonts w:ascii="Cascadia Mono" w:hAnsi="Cascadia Mono" w:cs="Cascadia Mono"/>
+          <w:color w:val="000000"/>
+          <w:sz w:val="19"/>
+          <w:szCs w:val="19"/>
+          <w:lang w:val="en-US"/>
+        </w:rPr>
+      </w:pPr>
+    </w:p>
+    <w:p>
+      <w:pPr>
+        <w:autoSpaceDE w:val="0"/>
+        <w:autoSpaceDN w:val="0"/>
+        <w:adjustRightInd w:val="0"/>
+        <w:spacing w:after="0" w:line="240" w:lineRule="auto"/>
+        <w:rPr>
+          <w:rFonts w:ascii="Cascadia Mono" w:hAnsi="Cascadia Mono" w:cs="Cascadia Mono"/>
+          <w:color w:val="000000"/>
+          <w:sz w:val="19"/>
+          <w:szCs w:val="19"/>
+          <w:lang w:val="en-US"/>
+        </w:rPr>
+      </w:pPr>
+    </w:p>
+    <w:p>
+      <w:pPr>
+        <w:autoSpaceDE w:val="0"/>
+        <w:autoSpaceDN w:val="0"/>
+        <w:adjustRightInd w:val="0"/>
+        <w:spacing w:after="0" w:line="240" w:lineRule="auto"/>
+        <w:rPr>
+          <w:rFonts w:ascii="Cascadia Mono" w:hAnsi="Cascadia Mono" w:cs="Cascadia Mono"/>
+          <w:color w:val="000000"/>
+          <w:sz w:val="19"/>
+          <w:szCs w:val="19"/>
+        </w:rPr>
+      </w:pPr>
+      <w:proofErr w:type="spellStart"/>
+      <w:r>
+        <w:rPr>
+          <w:rFonts w:ascii="Cascadia Mono" w:hAnsi="Cascadia Mono" w:cs="Cascadia Mono"/>
+          <w:color w:val="0000FF"/>
+          <w:sz w:val="19"/>
+          <w:szCs w:val="19"/>
+        </w:rPr>
+        <w:t>class</w:t>
+      </w:r>
+      <w:proofErr w:type="spellEnd"/>
+      <w:r>
+        <w:rPr>
+          <w:rFonts w:ascii="Cascadia Mono" w:hAnsi="Cascadia Mono" w:cs="Cascadia Mono"/>
+          <w:color w:val="000000"/>
+          <w:sz w:val="19"/>
+          <w:szCs w:val="19"/>
+        </w:rPr>
+        <w:t xml:space="preserve"> </w:t>
+      </w:r>
+      <w:proofErr w:type="spellStart"/>
+      <w:proofErr w:type="gramStart"/>
+      <w:r>
+        <w:rPr>
+          <w:rFonts w:ascii="Cascadia Mono" w:hAnsi="Cascadia Mono" w:cs="Cascadia Mono"/>
+          <w:color w:val="2B91AF"/>
+          <w:sz w:val="19"/>
+          <w:szCs w:val="19"/>
+        </w:rPr>
+        <w:t>Rectangle</w:t>
+      </w:r>
+      <w:proofErr w:type="spellEnd"/>
+      <w:r>
+        <w:rPr>
+          <w:rFonts w:ascii="Cascadia Mono" w:hAnsi="Cascadia Mono" w:cs="Cascadia Mono"/>
+          <w:color w:val="000000"/>
+          <w:sz w:val="19"/>
+          <w:szCs w:val="19"/>
+        </w:rPr>
+        <w:t>(</w:t>
+      </w:r>
+      <w:proofErr w:type="spellStart"/>
+      <w:proofErr w:type="gramEnd"/>
+      <w:r>
+        <w:rPr>
+          <w:rFonts w:ascii="Cascadia Mono" w:hAnsi="Cascadia Mono" w:cs="Cascadia Mono"/>
+          <w:color w:val="2B91AF"/>
+          <w:sz w:val="19"/>
+          <w:szCs w:val="19"/>
+        </w:rPr>
+        <w:t>Figure</w:t>
+      </w:r>
+      <w:proofErr w:type="spellEnd"/>
+      <w:r>
+        <w:rPr>
+          <w:rFonts w:ascii="Cascadia Mono" w:hAnsi="Cascadia Mono" w:cs="Cascadia Mono"/>
+          <w:color w:val="000000"/>
+          <w:sz w:val="19"/>
+          <w:szCs w:val="19"/>
+        </w:rPr>
+        <w:t>):</w:t>
+      </w:r>
+    </w:p>
+    <w:p>
+      <w:pPr>
+        <w:autoSpaceDE w:val="0"/>
+        <w:autoSpaceDN w:val="0"/>
+        <w:adjustRightInd w:val="0"/>
+        <w:spacing w:after="0" w:line="240" w:lineRule="auto"/>
+        <w:rPr>
+          <w:rFonts w:ascii="Cascadia Mono" w:hAnsi="Cascadia Mono" w:cs="Cascadia Mono"/>
+          <w:color w:val="008000"/>
+          <w:sz w:val="19"/>
+          <w:szCs w:val="19"/>
+        </w:rPr>
+      </w:pPr>
+      <w:r>
+        <w:rPr>
+          <w:rFonts w:ascii="Cascadia Mono" w:hAnsi="Cascadia Mono" w:cs="Cascadia Mono"/>
+          <w:color w:val="008000"/>
+          <w:sz w:val="19"/>
+          <w:szCs w:val="19"/>
+        </w:rPr>
+        <w:t xml:space="preserve">    """</w:t>
+      </w:r>
+    </w:p>
+    <w:p>
+      <w:pPr>
+        <w:autoSpaceDE w:val="0"/>
+        <w:autoSpaceDN w:val="0"/>
+        <w:adjustRightInd w:val="0"/>
+        <w:spacing w:after="0" w:line="240" w:lineRule="auto"/>
+        <w:rPr>
+          <w:rFonts w:ascii="Cascadia Mono" w:hAnsi="Cascadia Mono" w:cs="Cascadia Mono"/>
+          <w:color w:val="008000"/>
+          <w:sz w:val="19"/>
+          <w:szCs w:val="19"/>
+        </w:rPr>
+      </w:pPr>
+      <w:r>
+        <w:rPr>
+          <w:rFonts w:ascii="Cascadia Mono" w:hAnsi="Cascadia Mono" w:cs="Cascadia Mono"/>
+          <w:color w:val="008000"/>
+          <w:sz w:val="19"/>
+          <w:szCs w:val="19"/>
+        </w:rPr>
+        <w:t xml:space="preserve">    Класс «Прямоугольник» наследуется от класса «Геометрическая фигура».</w:t>
+      </w:r>
+    </w:p>
+    <w:p>
+      <w:pPr>
+        <w:autoSpaceDE w:val="0"/>
+        <w:autoSpaceDN w:val="0"/>
+        <w:adjustRightInd w:val="0"/>
+        <w:spacing w:after="0" w:line="240" w:lineRule="auto"/>
+        <w:rPr>
+          <w:rFonts w:ascii="Cascadia Mono" w:hAnsi="Cascadia Mono" w:cs="Cascadia Mono"/>
+          <w:color w:val="000000"/>
+          <w:sz w:val="19"/>
+          <w:szCs w:val="19"/>
+          <w:lang w:val="en-US"/>
+        </w:rPr>
+      </w:pPr>
+      <w:r>
+        <w:rPr>
+          <w:rFonts w:ascii="Cascadia Mono" w:hAnsi="Cascadia Mono" w:cs="Cascadia Mono"/>
+          <w:color w:val="008000"/>
+          <w:sz w:val="19"/>
+          <w:szCs w:val="19"/>
+        </w:rPr>
+        <w:t xml:space="preserve">    </w:t>
+      </w:r>
+      <w:r>
+        <w:rPr>
+          <w:rFonts w:ascii="Cascadia Mono" w:hAnsi="Cascadia Mono" w:cs="Cascadia Mono"/>
+          <w:color w:val="008000"/>
+          <w:sz w:val="19"/>
+          <w:szCs w:val="19"/>
+          <w:lang w:val="en-US"/>
+        </w:rPr>
+        <w:t>"""</w:t>
+      </w:r>
+    </w:p>
+    <w:p>
+      <w:pPr>
+        <w:autoSpaceDE w:val="0"/>
+        <w:autoSpaceDN w:val="0"/>
+        <w:adjustRightInd w:val="0"/>
+        <w:spacing w:after="0" w:line="240" w:lineRule="auto"/>
+        <w:rPr>
+          <w:rFonts w:ascii="Cascadia Mono" w:hAnsi="Cascadia Mono" w:cs="Cascadia Mono"/>
+          <w:color w:val="000000"/>
+          <w:sz w:val="19"/>
+          <w:szCs w:val="19"/>
+          <w:lang w:val="en-US"/>
+        </w:rPr>
+      </w:pPr>
+      <w:r>
+        <w:rPr>
+          <w:rFonts w:ascii="Cascadia Mono" w:hAnsi="Cascadia Mono" w:cs="Cascadia Mono"/>
+          <w:color w:val="000000"/>
+          <w:sz w:val="19"/>
+          <w:szCs w:val="19"/>
+          <w:lang w:val="en-US"/>
+        </w:rPr>
+        <w:t xml:space="preserve">    </w:t>
+      </w:r>
+      <w:r>
+        <w:rPr>
+          <w:rFonts w:ascii="Cascadia Mono" w:hAnsi="Cascadia Mono" w:cs="Cascadia Mono"/>
+          <w:color w:val="2B91AF"/>
+          <w:sz w:val="19"/>
+          <w:szCs w:val="19"/>
+          <w:lang w:val="en-US"/>
+        </w:rPr>
+        <w:t>type</w:t>
+      </w:r>
+      <w:r>
+        <w:rPr>
+          <w:rFonts w:ascii="Cascadia Mono" w:hAnsi="Cascadia Mono" w:cs="Cascadia Mono"/>
+          <w:color w:val="000000"/>
+          <w:sz w:val="19"/>
+          <w:szCs w:val="19"/>
+          <w:lang w:val="en-US"/>
+        </w:rPr>
+        <w:t xml:space="preserve"> = </w:t>
+      </w:r>
+      <w:r>
+        <w:rPr>
+          <w:rFonts w:ascii="Cascadia Mono" w:hAnsi="Cascadia Mono" w:cs="Cascadia Mono"/>
+          <w:color w:val="A31515"/>
+          <w:sz w:val="19"/>
+          <w:szCs w:val="19"/>
+          <w:lang w:val="en-US"/>
+        </w:rPr>
+        <w:t>"</w:t>
+      </w:r>
+      <w:r>
+        <w:rPr>
+          <w:rFonts w:ascii="Cascadia Mono" w:hAnsi="Cascadia Mono" w:cs="Cascadia Mono"/>
+          <w:color w:val="A31515"/>
+          <w:sz w:val="19"/>
+          <w:szCs w:val="19"/>
+        </w:rPr>
+        <w:t>Прямоугольник</w:t>
+      </w:r>
+      <w:r>
+        <w:rPr>
+          <w:rFonts w:ascii="Cascadia Mono" w:hAnsi="Cascadia Mono" w:cs="Cascadia Mono"/>
+          <w:color w:val="A31515"/>
+          <w:sz w:val="19"/>
+          <w:szCs w:val="19"/>
+          <w:lang w:val="en-US"/>
+        </w:rPr>
+        <w:t>"</w:t>
+      </w:r>
+    </w:p>
+    <w:p>
+      <w:pPr>
+        <w:autoSpaceDE w:val="0"/>
+        <w:autoSpaceDN w:val="0"/>
+        <w:adjustRightInd w:val="0"/>
+        <w:spacing w:after="0" w:line="240" w:lineRule="auto"/>
+        <w:rPr>
+          <w:rFonts w:ascii="Cascadia Mono" w:hAnsi="Cascadia Mono" w:cs="Cascadia Mono"/>
+          <w:color w:val="000000"/>
+          <w:sz w:val="19"/>
+          <w:szCs w:val="19"/>
+          <w:lang w:val="en-US"/>
+        </w:rPr>
+      </w:pPr>
+    </w:p>
+    <w:p>
+      <w:pPr>
+        <w:autoSpaceDE w:val="0"/>
+        <w:autoSpaceDN w:val="0"/>
+        <w:adjustRightInd w:val="0"/>
+        <w:spacing w:after="0" w:line="240" w:lineRule="auto"/>
+        <w:rPr>
+          <w:rFonts w:ascii="Cascadia Mono" w:hAnsi="Cascadia Mono" w:cs="Cascadia Mono"/>
+          <w:color w:val="000000"/>
+          <w:sz w:val="19"/>
+          <w:szCs w:val="19"/>
+          <w:lang w:val="en-US"/>
+        </w:rPr>
+      </w:pPr>
+      <w:r>
+        <w:rPr>
+          <w:rFonts w:ascii="Cascadia Mono" w:hAnsi="Cascadia Mono" w:cs="Cascadia Mono"/>
+          <w:color w:val="000000"/>
+          <w:sz w:val="19"/>
+          <w:szCs w:val="19"/>
+          <w:lang w:val="en-US"/>
+        </w:rPr>
+        <w:lastRenderedPageBreak/>
+        <w:t xml:space="preserve">    </w:t>
+      </w:r>
+      <w:r>
+        <w:rPr>
+          <w:rFonts w:ascii="Cascadia Mono" w:hAnsi="Cascadia Mono" w:cs="Cascadia Mono"/>
+          <w:color w:val="0000FF"/>
+          <w:sz w:val="19"/>
+          <w:szCs w:val="19"/>
+          <w:lang w:val="en-US"/>
+        </w:rPr>
+        <w:t>def</w:t>
+      </w:r>
+      <w:r>
+        <w:rPr>
+          <w:rFonts w:ascii="Cascadia Mono" w:hAnsi="Cascadia Mono" w:cs="Cascadia Mono"/>
+          <w:color w:val="000000"/>
+          <w:sz w:val="19"/>
+          <w:szCs w:val="19"/>
+          <w:lang w:val="en-US"/>
+        </w:rPr>
+        <w:t xml:space="preserve"> </w:t>
+      </w:r>
+      <w:r>
+        <w:rPr>
+          <w:rFonts w:ascii="Cascadia Mono" w:hAnsi="Cascadia Mono" w:cs="Cascadia Mono"/>
+          <w:color w:val="0000FF"/>
+          <w:sz w:val="19"/>
+          <w:szCs w:val="19"/>
+          <w:lang w:val="en-US"/>
+        </w:rPr>
+        <w:t>__</w:t>
+      </w:r>
+      <w:proofErr w:type="spellStart"/>
+      <w:r>
+        <w:rPr>
+          <w:rFonts w:ascii="Cascadia Mono" w:hAnsi="Cascadia Mono" w:cs="Cascadia Mono"/>
+          <w:color w:val="0000FF"/>
+          <w:sz w:val="19"/>
+          <w:szCs w:val="19"/>
+          <w:lang w:val="en-US"/>
+        </w:rPr>
+        <w:t>init</w:t>
+      </w:r>
+      <w:proofErr w:type="spellEnd"/>
+      <w:r>
+        <w:rPr>
+          <w:rFonts w:ascii="Cascadia Mono" w:hAnsi="Cascadia Mono" w:cs="Cascadia Mono"/>
+          <w:color w:val="0000FF"/>
+          <w:sz w:val="19"/>
+          <w:szCs w:val="19"/>
+          <w:lang w:val="en-US"/>
+        </w:rPr>
+        <w:t>_</w:t>
+      </w:r>
+      <w:proofErr w:type="gramStart"/>
+      <w:r>
+        <w:rPr>
+          <w:rFonts w:ascii="Cascadia Mono" w:hAnsi="Cascadia Mono" w:cs="Cascadia Mono"/>
+          <w:color w:val="0000FF"/>
+          <w:sz w:val="19"/>
+          <w:szCs w:val="19"/>
+          <w:lang w:val="en-US"/>
+        </w:rPr>
+        <w:t>_</w:t>
+      </w:r>
+      <w:r>
+        <w:rPr>
+          <w:rFonts w:ascii="Cascadia Mono" w:hAnsi="Cascadia Mono" w:cs="Cascadia Mono"/>
+          <w:color w:val="000000"/>
+          <w:sz w:val="19"/>
+          <w:szCs w:val="19"/>
+          <w:lang w:val="en-US"/>
+        </w:rPr>
+        <w:t>(</w:t>
+      </w:r>
+      <w:proofErr w:type="gramEnd"/>
+      <w:r>
+        <w:rPr>
+          <w:rFonts w:ascii="Cascadia Mono" w:hAnsi="Cascadia Mono" w:cs="Cascadia Mono"/>
+          <w:color w:val="000000"/>
+          <w:sz w:val="19"/>
+          <w:szCs w:val="19"/>
+          <w:lang w:val="en-US"/>
+        </w:rPr>
+        <w:t xml:space="preserve">self, </w:t>
+      </w:r>
+      <w:proofErr w:type="spellStart"/>
+      <w:r>
+        <w:rPr>
+          <w:rFonts w:ascii="Cascadia Mono" w:hAnsi="Cascadia Mono" w:cs="Cascadia Mono"/>
+          <w:color w:val="000000"/>
+          <w:sz w:val="19"/>
+          <w:szCs w:val="19"/>
+          <w:lang w:val="en-US"/>
+        </w:rPr>
+        <w:t>color_param</w:t>
+      </w:r>
+      <w:proofErr w:type="spellEnd"/>
+      <w:r>
+        <w:rPr>
+          <w:rFonts w:ascii="Cascadia Mono" w:hAnsi="Cascadia Mono" w:cs="Cascadia Mono"/>
+          <w:color w:val="000000"/>
+          <w:sz w:val="19"/>
+          <w:szCs w:val="19"/>
+          <w:lang w:val="en-US"/>
+        </w:rPr>
+        <w:t xml:space="preserve">, </w:t>
+      </w:r>
+      <w:proofErr w:type="spellStart"/>
+      <w:r>
+        <w:rPr>
+          <w:rFonts w:ascii="Cascadia Mono" w:hAnsi="Cascadia Mono" w:cs="Cascadia Mono"/>
+          <w:color w:val="000000"/>
+          <w:sz w:val="19"/>
+          <w:szCs w:val="19"/>
+          <w:lang w:val="en-US"/>
+        </w:rPr>
+        <w:t>width_param</w:t>
+      </w:r>
+      <w:proofErr w:type="spellEnd"/>
+      <w:r>
+        <w:rPr>
+          <w:rFonts w:ascii="Cascadia Mono" w:hAnsi="Cascadia Mono" w:cs="Cascadia Mono"/>
+          <w:color w:val="000000"/>
+          <w:sz w:val="19"/>
+          <w:szCs w:val="19"/>
+          <w:lang w:val="en-US"/>
+        </w:rPr>
+        <w:t xml:space="preserve">, </w:t>
+      </w:r>
+      <w:proofErr w:type="spellStart"/>
+      <w:r>
+        <w:rPr>
+          <w:rFonts w:ascii="Cascadia Mono" w:hAnsi="Cascadia Mono" w:cs="Cascadia Mono"/>
+          <w:color w:val="000000"/>
+          <w:sz w:val="19"/>
+          <w:szCs w:val="19"/>
+          <w:lang w:val="en-US"/>
+        </w:rPr>
+        <w:t>height_param</w:t>
+      </w:r>
+      <w:proofErr w:type="spellEnd"/>
+      <w:r>
+        <w:rPr>
+          <w:rFonts w:ascii="Cascadia Mono" w:hAnsi="Cascadia Mono" w:cs="Cascadia Mono"/>
+          <w:color w:val="000000"/>
+          <w:sz w:val="19"/>
+          <w:szCs w:val="19"/>
+          <w:lang w:val="en-US"/>
+        </w:rPr>
+        <w:t>):</w:t>
+      </w:r>
+    </w:p>
+    <w:p>
+      <w:pPr>
+        <w:autoSpaceDE w:val="0"/>
+        <w:autoSpaceDN w:val="0"/>
+        <w:adjustRightInd w:val="0"/>
+        <w:spacing w:after="0" w:line="240" w:lineRule="auto"/>
+        <w:rPr>
+          <w:rFonts w:ascii="Cascadia Mono" w:hAnsi="Cascadia Mono" w:cs="Cascadia Mono"/>
+          <w:color w:val="000000"/>
+          <w:sz w:val="19"/>
+          <w:szCs w:val="19"/>
+          <w:lang w:val="en-US"/>
+        </w:rPr>
+      </w:pPr>
+      <w:r>
+        <w:rPr>
+          <w:rFonts w:ascii="Cascadia Mono" w:hAnsi="Cascadia Mono" w:cs="Cascadia Mono"/>
+          <w:color w:val="000000"/>
+          <w:sz w:val="19"/>
+          <w:szCs w:val="19"/>
+          <w:lang w:val="en-US"/>
+        </w:rPr>
+        <w:t xml:space="preserve">        </w:t>
+      </w:r>
+      <w:proofErr w:type="spellStart"/>
+      <w:proofErr w:type="gramStart"/>
+      <w:r>
+        <w:rPr>
+          <w:rFonts w:ascii="Cascadia Mono" w:hAnsi="Cascadia Mono" w:cs="Cascadia Mono"/>
+          <w:color w:val="0000FF"/>
+          <w:sz w:val="19"/>
+          <w:szCs w:val="19"/>
+          <w:lang w:val="en-US"/>
+        </w:rPr>
+        <w:t>self</w:t>
+      </w:r>
+      <w:r>
+        <w:rPr>
+          <w:rFonts w:ascii="Cascadia Mono" w:hAnsi="Cascadia Mono" w:cs="Cascadia Mono"/>
+          <w:color w:val="000000"/>
+          <w:sz w:val="19"/>
+          <w:szCs w:val="19"/>
+          <w:lang w:val="en-US"/>
+        </w:rPr>
+        <w:t>.width</w:t>
+      </w:r>
+      <w:proofErr w:type="spellEnd"/>
+      <w:proofErr w:type="gramEnd"/>
+      <w:r>
+        <w:rPr>
+          <w:rFonts w:ascii="Cascadia Mono" w:hAnsi="Cascadia Mono" w:cs="Cascadia Mono"/>
+          <w:color w:val="000000"/>
+          <w:sz w:val="19"/>
+          <w:szCs w:val="19"/>
+          <w:lang w:val="en-US"/>
+        </w:rPr>
+        <w:t xml:space="preserve"> = </w:t>
+      </w:r>
+      <w:proofErr w:type="spellStart"/>
+      <w:r>
+        <w:rPr>
+          <w:rFonts w:ascii="Cascadia Mono" w:hAnsi="Cascadia Mono" w:cs="Cascadia Mono"/>
+          <w:color w:val="000000"/>
+          <w:sz w:val="19"/>
+          <w:szCs w:val="19"/>
+          <w:lang w:val="en-US"/>
+        </w:rPr>
+        <w:t>width_param</w:t>
+      </w:r>
+      <w:proofErr w:type="spellEnd"/>
+    </w:p>
+    <w:p>
+      <w:pPr>
+        <w:autoSpaceDE w:val="0"/>
+        <w:autoSpaceDN w:val="0"/>
+        <w:adjustRightInd w:val="0"/>
+        <w:spacing w:after="0" w:line="240" w:lineRule="auto"/>
+        <w:rPr>
+          <w:rFonts w:ascii="Cascadia Mono" w:hAnsi="Cascadia Mono" w:cs="Cascadia Mono"/>
+          <w:color w:val="000000"/>
+          <w:sz w:val="19"/>
+          <w:szCs w:val="19"/>
+          <w:lang w:val="en-US"/>
+        </w:rPr>
+      </w:pPr>
+      <w:r>
+        <w:rPr>
+          <w:rFonts w:ascii="Cascadia Mono" w:hAnsi="Cascadia Mono" w:cs="Cascadia Mono"/>
+          <w:color w:val="000000"/>
+          <w:sz w:val="19"/>
+          <w:szCs w:val="19"/>
+          <w:lang w:val="en-US"/>
+        </w:rPr>
+        <w:t xml:space="preserve">        </w:t>
+      </w:r>
+      <w:proofErr w:type="spellStart"/>
+      <w:proofErr w:type="gramStart"/>
+      <w:r>
+        <w:rPr>
+          <w:rFonts w:ascii="Cascadia Mono" w:hAnsi="Cascadia Mono" w:cs="Cascadia Mono"/>
+          <w:color w:val="0000FF"/>
+          <w:sz w:val="19"/>
+          <w:szCs w:val="19"/>
+          <w:lang w:val="en-US"/>
+        </w:rPr>
+        <w:t>self</w:t>
+      </w:r>
+      <w:r>
+        <w:rPr>
+          <w:rFonts w:ascii="Cascadia Mono" w:hAnsi="Cascadia Mono" w:cs="Cascadia Mono"/>
+          <w:color w:val="000000"/>
+          <w:sz w:val="19"/>
+          <w:szCs w:val="19"/>
+          <w:lang w:val="en-US"/>
+        </w:rPr>
+        <w:t>.height</w:t>
+      </w:r>
+      <w:proofErr w:type="spellEnd"/>
+      <w:proofErr w:type="gramEnd"/>
+      <w:r>
+        <w:rPr>
+          <w:rFonts w:ascii="Cascadia Mono" w:hAnsi="Cascadia Mono" w:cs="Cascadia Mono"/>
+          <w:color w:val="000000"/>
+          <w:sz w:val="19"/>
+          <w:szCs w:val="19"/>
+          <w:lang w:val="en-US"/>
+        </w:rPr>
+        <w:t xml:space="preserve"> = </w:t>
+      </w:r>
+      <w:proofErr w:type="spellStart"/>
+      <w:r>
+        <w:rPr>
+          <w:rFonts w:ascii="Cascadia Mono" w:hAnsi="Cascadia Mono" w:cs="Cascadia Mono"/>
+          <w:color w:val="000000"/>
+          <w:sz w:val="19"/>
+          <w:szCs w:val="19"/>
+          <w:lang w:val="en-US"/>
+        </w:rPr>
+        <w:t>height_param</w:t>
+      </w:r>
+      <w:proofErr w:type="spellEnd"/>
+    </w:p>
+    <w:p>
+      <w:pPr>
+        <w:autoSpaceDE w:val="0"/>
+        <w:autoSpaceDN w:val="0"/>
+        <w:adjustRightInd w:val="0"/>
+        <w:spacing w:after="0" w:line="240" w:lineRule="auto"/>
+        <w:rPr>
+          <w:rFonts w:ascii="Cascadia Mono" w:hAnsi="Cascadia Mono" w:cs="Cascadia Mono"/>
+          <w:color w:val="000000"/>
+          <w:sz w:val="19"/>
+          <w:szCs w:val="19"/>
+          <w:lang w:val="en-US"/>
+        </w:rPr>
+      </w:pPr>
+      <w:r>
+        <w:rPr>
+          <w:rFonts w:ascii="Cascadia Mono" w:hAnsi="Cascadia Mono" w:cs="Cascadia Mono"/>
+          <w:color w:val="000000"/>
+          <w:sz w:val="19"/>
+          <w:szCs w:val="19"/>
+          <w:lang w:val="en-US"/>
+        </w:rPr>
+        <w:t xml:space="preserve">        </w:t>
+      </w:r>
+      <w:proofErr w:type="spellStart"/>
+      <w:r>
+        <w:rPr>
+          <w:rFonts w:ascii="Cascadia Mono" w:hAnsi="Cascadia Mono" w:cs="Cascadia Mono"/>
+          <w:color w:val="0000FF"/>
+          <w:sz w:val="19"/>
+          <w:szCs w:val="19"/>
+          <w:lang w:val="en-US"/>
+        </w:rPr>
+        <w:t>self</w:t>
+      </w:r>
+      <w:r>
+        <w:rPr>
+          <w:rFonts w:ascii="Cascadia Mono" w:hAnsi="Cascadia Mono" w:cs="Cascadia Mono"/>
+          <w:color w:val="000000"/>
+          <w:sz w:val="19"/>
+          <w:szCs w:val="19"/>
+          <w:lang w:val="en-US"/>
+        </w:rPr>
+        <w:t>.fc</w:t>
+      </w:r>
+      <w:proofErr w:type="spellEnd"/>
+      <w:r>
+        <w:rPr>
+          <w:rFonts w:ascii="Cascadia Mono" w:hAnsi="Cascadia Mono" w:cs="Cascadia Mono"/>
+          <w:color w:val="000000"/>
+          <w:sz w:val="19"/>
+          <w:szCs w:val="19"/>
+          <w:lang w:val="en-US"/>
+        </w:rPr>
+        <w:t xml:space="preserve"> = </w:t>
+      </w:r>
+      <w:proofErr w:type="spellStart"/>
+      <w:proofErr w:type="gramStart"/>
+      <w:r>
+        <w:rPr>
+          <w:rFonts w:ascii="Cascadia Mono" w:hAnsi="Cascadia Mono" w:cs="Cascadia Mono"/>
+          <w:color w:val="2B91AF"/>
+          <w:sz w:val="19"/>
+          <w:szCs w:val="19"/>
+          <w:lang w:val="en-US"/>
+        </w:rPr>
+        <w:t>FigureColor</w:t>
+      </w:r>
+      <w:proofErr w:type="spellEnd"/>
+      <w:r>
+        <w:rPr>
+          <w:rFonts w:ascii="Cascadia Mono" w:hAnsi="Cascadia Mono" w:cs="Cascadia Mono"/>
+          <w:color w:val="000000"/>
+          <w:sz w:val="19"/>
+          <w:szCs w:val="19"/>
+          <w:lang w:val="en-US"/>
+        </w:rPr>
+        <w:t>(</w:t>
+      </w:r>
+      <w:proofErr w:type="gramEnd"/>
+      <w:r>
+        <w:rPr>
+          <w:rFonts w:ascii="Cascadia Mono" w:hAnsi="Cascadia Mono" w:cs="Cascadia Mono"/>
+          <w:color w:val="000000"/>
+          <w:sz w:val="19"/>
+          <w:szCs w:val="19"/>
+          <w:lang w:val="en-US"/>
+        </w:rPr>
+        <w:t>)</w:t>
+      </w:r>
+    </w:p>
+    <w:p>
+      <w:pPr>
+        <w:autoSpaceDE w:val="0"/>
+        <w:autoSpaceDN w:val="0"/>
+        <w:adjustRightInd w:val="0"/>
+        <w:spacing w:after="0" w:line="240" w:lineRule="auto"/>
+        <w:rPr>
+          <w:rFonts w:ascii="Cascadia Mono" w:hAnsi="Cascadia Mono" w:cs="Cascadia Mono"/>
+          <w:color w:val="000000"/>
+          <w:sz w:val="19"/>
+          <w:szCs w:val="19"/>
+          <w:lang w:val="en-US"/>
+        </w:rPr>
+      </w:pPr>
+      <w:r>
+        <w:rPr>
+          <w:rFonts w:ascii="Cascadia Mono" w:hAnsi="Cascadia Mono" w:cs="Cascadia Mono"/>
+          <w:color w:val="000000"/>
+          <w:sz w:val="19"/>
+          <w:szCs w:val="19"/>
+          <w:lang w:val="en-US"/>
+        </w:rPr>
+        <w:t xml:space="preserve">        </w:t>
+      </w:r>
+      <w:proofErr w:type="spellStart"/>
+      <w:r>
+        <w:rPr>
+          <w:rFonts w:ascii="Cascadia Mono" w:hAnsi="Cascadia Mono" w:cs="Cascadia Mono"/>
+          <w:color w:val="0000FF"/>
+          <w:sz w:val="19"/>
+          <w:szCs w:val="19"/>
+          <w:lang w:val="en-US"/>
+        </w:rPr>
+        <w:t>self</w:t>
+      </w:r>
+      <w:r>
+        <w:rPr>
+          <w:rFonts w:ascii="Cascadia Mono" w:hAnsi="Cascadia Mono" w:cs="Cascadia Mono"/>
+          <w:color w:val="000000"/>
+          <w:sz w:val="19"/>
+          <w:szCs w:val="19"/>
+          <w:lang w:val="en-US"/>
+        </w:rPr>
+        <w:t>.</w:t>
+      </w:r>
+      <w:proofErr w:type="gramStart"/>
+      <w:r>
+        <w:rPr>
+          <w:rFonts w:ascii="Cascadia Mono" w:hAnsi="Cascadia Mono" w:cs="Cascadia Mono"/>
+          <w:color w:val="000000"/>
+          <w:sz w:val="19"/>
+          <w:szCs w:val="19"/>
+          <w:lang w:val="en-US"/>
+        </w:rPr>
+        <w:t>fc.colorproperty</w:t>
+      </w:r>
+      <w:proofErr w:type="spellEnd"/>
+      <w:proofErr w:type="gramEnd"/>
+      <w:r>
+        <w:rPr>
+          <w:rFonts w:ascii="Cascadia Mono" w:hAnsi="Cascadia Mono" w:cs="Cascadia Mono"/>
+          <w:color w:val="000000"/>
+          <w:sz w:val="19"/>
+          <w:szCs w:val="19"/>
+          <w:lang w:val="en-US"/>
+        </w:rPr>
+        <w:t xml:space="preserve"> = </w:t>
+      </w:r>
+      <w:proofErr w:type="spellStart"/>
+      <w:r>
+        <w:rPr>
+          <w:rFonts w:ascii="Cascadia Mono" w:hAnsi="Cascadia Mono" w:cs="Cascadia Mono"/>
+          <w:color w:val="000000"/>
+          <w:sz w:val="19"/>
+          <w:szCs w:val="19"/>
+          <w:lang w:val="en-US"/>
+        </w:rPr>
+        <w:t>color_param</w:t>
+      </w:r>
+      <w:proofErr w:type="spellEnd"/>
+    </w:p>
+    <w:p>
+      <w:pPr>
+        <w:autoSpaceDE w:val="0"/>
+        <w:autoSpaceDN w:val="0"/>
+        <w:adjustRightInd w:val="0"/>
+        <w:spacing w:after="0" w:line="240" w:lineRule="auto"/>
+        <w:rPr>
+          <w:rFonts w:ascii="Cascadia Mono" w:hAnsi="Cascadia Mono" w:cs="Cascadia Mono"/>
+          <w:color w:val="000000"/>
+          <w:sz w:val="19"/>
+          <w:szCs w:val="19"/>
+          <w:lang w:val="en-US"/>
+        </w:rPr>
+      </w:pPr>
+    </w:p>
+    <w:p>
+      <w:pPr>
+        <w:autoSpaceDE w:val="0"/>
+        <w:autoSpaceDN w:val="0"/>
+        <w:adjustRightInd w:val="0"/>
+        <w:spacing w:after="0" w:line="240" w:lineRule="auto"/>
+        <w:rPr>
+          <w:rFonts w:ascii="Cascadia Mono" w:hAnsi="Cascadia Mono" w:cs="Cascadia Mono"/>
+          <w:color w:val="000000"/>
+          <w:sz w:val="19"/>
+          <w:szCs w:val="19"/>
+          <w:lang w:val="en-US"/>
+        </w:rPr>
+      </w:pPr>
+      <w:r>
+        <w:rPr>
+          <w:rFonts w:ascii="Cascadia Mono" w:hAnsi="Cascadia Mono" w:cs="Cascadia Mono"/>
+          <w:color w:val="000000"/>
+          <w:sz w:val="19"/>
+          <w:szCs w:val="19"/>
+          <w:lang w:val="en-US"/>
+        </w:rPr>
+        <w:t xml:space="preserve">    </w:t>
+      </w:r>
+      <w:r>
+        <w:rPr>
+          <w:rFonts w:ascii="Cascadia Mono" w:hAnsi="Cascadia Mono" w:cs="Cascadia Mono"/>
+          <w:color w:val="0000FF"/>
+          <w:sz w:val="19"/>
+          <w:szCs w:val="19"/>
+          <w:lang w:val="en-US"/>
+        </w:rPr>
+        <w:t>def</w:t>
+      </w:r>
+      <w:r>
+        <w:rPr>
+          <w:rFonts w:ascii="Cascadia Mono" w:hAnsi="Cascadia Mono" w:cs="Cascadia Mono"/>
+          <w:color w:val="000000"/>
+          <w:sz w:val="19"/>
+          <w:szCs w:val="19"/>
+          <w:lang w:val="en-US"/>
+        </w:rPr>
+        <w:t xml:space="preserve"> </w:t>
+      </w:r>
+      <w:r>
+        <w:rPr>
+          <w:rFonts w:ascii="Cascadia Mono" w:hAnsi="Cascadia Mono" w:cs="Cascadia Mono"/>
+          <w:color w:val="2B91AF"/>
+          <w:sz w:val="19"/>
+          <w:szCs w:val="19"/>
+          <w:lang w:val="en-US"/>
+        </w:rPr>
+        <w:t>square</w:t>
+      </w:r>
+      <w:r>
+        <w:rPr>
+          <w:rFonts w:ascii="Cascadia Mono" w:hAnsi="Cascadia Mono" w:cs="Cascadia Mono"/>
+          <w:color w:val="000000"/>
+          <w:sz w:val="19"/>
+          <w:szCs w:val="19"/>
+          <w:lang w:val="en-US"/>
+        </w:rPr>
+        <w:t>(self):</w:t>
+      </w:r>
+    </w:p>
+    <w:p>
+      <w:pPr>
+        <w:autoSpaceDE w:val="0"/>
+        <w:autoSpaceDN w:val="0"/>
+        <w:adjustRightInd w:val="0"/>
+        <w:spacing w:after="0" w:line="240" w:lineRule="auto"/>
+        <w:rPr>
+          <w:rFonts w:ascii="Cascadia Mono" w:hAnsi="Cascadia Mono" w:cs="Cascadia Mono"/>
+          <w:color w:val="000000"/>
+          <w:sz w:val="19"/>
+          <w:szCs w:val="19"/>
+          <w:lang w:val="en-US"/>
+        </w:rPr>
+      </w:pPr>
+      <w:r>
+        <w:rPr>
+          <w:rFonts w:ascii="Cascadia Mono" w:hAnsi="Cascadia Mono" w:cs="Cascadia Mono"/>
+          <w:color w:val="000000"/>
+          <w:sz w:val="19"/>
+          <w:szCs w:val="19"/>
+          <w:lang w:val="en-US"/>
+        </w:rPr>
+        <w:t xml:space="preserve">        </w:t>
+      </w:r>
+      <w:r>
+        <w:rPr>
+          <w:rFonts w:ascii="Cascadia Mono" w:hAnsi="Cascadia Mono" w:cs="Cascadia Mono"/>
+          <w:color w:val="0000FF"/>
+          <w:sz w:val="19"/>
+          <w:szCs w:val="19"/>
+          <w:lang w:val="en-US"/>
+        </w:rPr>
+        <w:t>return</w:t>
+      </w:r>
+      <w:r>
+        <w:rPr>
+          <w:rFonts w:ascii="Cascadia Mono" w:hAnsi="Cascadia Mono" w:cs="Cascadia Mono"/>
+          <w:color w:val="000000"/>
+          <w:sz w:val="19"/>
+          <w:szCs w:val="19"/>
+          <w:lang w:val="en-US"/>
+        </w:rPr>
+        <w:t xml:space="preserve"> </w:t>
+      </w:r>
+      <w:proofErr w:type="spellStart"/>
+      <w:proofErr w:type="gramStart"/>
+      <w:r>
+        <w:rPr>
+          <w:rFonts w:ascii="Cascadia Mono" w:hAnsi="Cascadia Mono" w:cs="Cascadia Mono"/>
+          <w:color w:val="0000FF"/>
+          <w:sz w:val="19"/>
+          <w:szCs w:val="19"/>
+          <w:lang w:val="en-US"/>
+        </w:rPr>
+        <w:t>self</w:t>
+      </w:r>
+      <w:r>
+        <w:rPr>
+          <w:rFonts w:ascii="Cascadia Mono" w:hAnsi="Cascadia Mono" w:cs="Cascadia Mono"/>
+          <w:color w:val="000000"/>
+          <w:sz w:val="19"/>
+          <w:szCs w:val="19"/>
+          <w:lang w:val="en-US"/>
+        </w:rPr>
+        <w:t>.width</w:t>
+      </w:r>
+      <w:proofErr w:type="spellEnd"/>
+      <w:proofErr w:type="gramEnd"/>
+      <w:r>
+        <w:rPr>
+          <w:rFonts w:ascii="Cascadia Mono" w:hAnsi="Cascadia Mono" w:cs="Cascadia Mono"/>
+          <w:color w:val="000000"/>
+          <w:sz w:val="19"/>
+          <w:szCs w:val="19"/>
+          <w:lang w:val="en-US"/>
+        </w:rPr>
+        <w:t>*</w:t>
+      </w:r>
+      <w:proofErr w:type="spellStart"/>
+      <w:r>
+        <w:rPr>
+          <w:rFonts w:ascii="Cascadia Mono" w:hAnsi="Cascadia Mono" w:cs="Cascadia Mono"/>
+          <w:color w:val="0000FF"/>
+          <w:sz w:val="19"/>
+          <w:szCs w:val="19"/>
+          <w:lang w:val="en-US"/>
+        </w:rPr>
+        <w:t>self</w:t>
+      </w:r>
+      <w:r>
+        <w:rPr>
+          <w:rFonts w:ascii="Cascadia Mono" w:hAnsi="Cascadia Mono" w:cs="Cascadia Mono"/>
+          <w:color w:val="000000"/>
+          <w:sz w:val="19"/>
+          <w:szCs w:val="19"/>
+          <w:lang w:val="en-US"/>
+        </w:rPr>
+        <w:t>.height</w:t>
+      </w:r>
+      <w:proofErr w:type="spellEnd"/>
+    </w:p>
+    <w:p>
+      <w:pPr>
+        <w:autoSpaceDE w:val="0"/>
+        <w:autoSpaceDN w:val="0"/>
+        <w:adjustRightInd w:val="0"/>
+        <w:spacing w:after="0" w:line="240" w:lineRule="auto"/>
+        <w:rPr>
+          <w:rFonts w:ascii="Cascadia Mono" w:hAnsi="Cascadia Mono" w:cs="Cascadia Mono"/>
+          <w:color w:val="000000"/>
+          <w:sz w:val="19"/>
+          <w:szCs w:val="19"/>
+          <w:lang w:val="en-US"/>
+        </w:rPr>
+      </w:pPr>
+    </w:p>
+    <w:p>
+      <w:pPr>
+        <w:autoSpaceDE w:val="0"/>
+        <w:autoSpaceDN w:val="0"/>
+        <w:adjustRightInd w:val="0"/>
+        <w:spacing w:after="0" w:line="240" w:lineRule="auto"/>
+        <w:rPr>
+          <w:rFonts w:ascii="Cascadia Mono" w:hAnsi="Cascadia Mono" w:cs="Cascadia Mono"/>
+          <w:color w:val="000000"/>
+          <w:sz w:val="19"/>
+          <w:szCs w:val="19"/>
+          <w:lang w:val="en-US"/>
+        </w:rPr>
+      </w:pPr>
+      <w:r>
+        <w:rPr>
+          <w:rFonts w:ascii="Cascadia Mono" w:hAnsi="Cascadia Mono" w:cs="Cascadia Mono"/>
+          <w:color w:val="000000"/>
+          <w:sz w:val="19"/>
+          <w:szCs w:val="19"/>
+          <w:lang w:val="en-US"/>
+        </w:rPr>
+        <w:t xml:space="preserve">    </w:t>
+      </w:r>
+      <w:r>
+        <w:rPr>
+          <w:rFonts w:ascii="Cascadia Mono" w:hAnsi="Cascadia Mono" w:cs="Cascadia Mono"/>
+          <w:color w:val="0000FF"/>
+          <w:sz w:val="19"/>
+          <w:szCs w:val="19"/>
+          <w:lang w:val="en-US"/>
+        </w:rPr>
+        <w:t>def</w:t>
+      </w:r>
+      <w:r>
+        <w:rPr>
+          <w:rFonts w:ascii="Cascadia Mono" w:hAnsi="Cascadia Mono" w:cs="Cascadia Mono"/>
+          <w:color w:val="000000"/>
+          <w:sz w:val="19"/>
+          <w:szCs w:val="19"/>
+          <w:lang w:val="en-US"/>
+        </w:rPr>
+        <w:t xml:space="preserve"> </w:t>
+      </w:r>
+      <w:r>
+        <w:rPr>
+          <w:rFonts w:ascii="Cascadia Mono" w:hAnsi="Cascadia Mono" w:cs="Cascadia Mono"/>
+          <w:color w:val="2B91AF"/>
+          <w:sz w:val="19"/>
+          <w:szCs w:val="19"/>
+          <w:lang w:val="en-US"/>
+        </w:rPr>
+        <w:t>__</w:t>
+      </w:r>
+      <w:proofErr w:type="spellStart"/>
+      <w:r>
+        <w:rPr>
+          <w:rFonts w:ascii="Cascadia Mono" w:hAnsi="Cascadia Mono" w:cs="Cascadia Mono"/>
+          <w:color w:val="2B91AF"/>
+          <w:sz w:val="19"/>
+          <w:szCs w:val="19"/>
+          <w:lang w:val="en-US"/>
+        </w:rPr>
+        <w:t>repr</w:t>
+      </w:r>
+      <w:proofErr w:type="spellEnd"/>
+      <w:r>
+        <w:rPr>
+          <w:rFonts w:ascii="Cascadia Mono" w:hAnsi="Cascadia Mono" w:cs="Cascadia Mono"/>
+          <w:color w:val="2B91AF"/>
+          <w:sz w:val="19"/>
+          <w:szCs w:val="19"/>
+          <w:lang w:val="en-US"/>
+        </w:rPr>
+        <w:t>__</w:t>
+      </w:r>
+      <w:r>
+        <w:rPr>
+          <w:rFonts w:ascii="Cascadia Mono" w:hAnsi="Cascadia Mono" w:cs="Cascadia Mono"/>
+          <w:color w:val="000000"/>
+          <w:sz w:val="19"/>
+          <w:szCs w:val="19"/>
+          <w:lang w:val="en-US"/>
+        </w:rPr>
+        <w:t>(self):</w:t>
+      </w:r>
+    </w:p>
+    <w:p>
+      <w:pPr>
+        <w:autoSpaceDE w:val="0"/>
+        <w:autoSpaceDN w:val="0"/>
+        <w:adjustRightInd w:val="0"/>
+        <w:spacing w:after="0" w:line="240" w:lineRule="auto"/>
+        <w:rPr>
+          <w:rFonts w:ascii="Cascadia Mono" w:hAnsi="Cascadia Mono" w:cs="Cascadia Mono"/>
+          <w:color w:val="000000"/>
+          <w:sz w:val="19"/>
+          <w:szCs w:val="19"/>
+          <w:lang w:val="en-US"/>
+        </w:rPr>
+      </w:pPr>
+      <w:r>
+        <w:rPr>
+          <w:rFonts w:ascii="Cascadia Mono" w:hAnsi="Cascadia Mono" w:cs="Cascadia Mono"/>
+          <w:color w:val="000000"/>
+          <w:sz w:val="19"/>
+          <w:szCs w:val="19"/>
+          <w:lang w:val="en-US"/>
+        </w:rPr>
+        <w:t xml:space="preserve">        </w:t>
+      </w:r>
+      <w:r>
+        <w:rPr>
+          <w:rFonts w:ascii="Cascadia Mono" w:hAnsi="Cascadia Mono" w:cs="Cascadia Mono"/>
+          <w:color w:val="0000FF"/>
+          <w:sz w:val="19"/>
+          <w:szCs w:val="19"/>
+          <w:lang w:val="en-US"/>
+        </w:rPr>
+        <w:t>return</w:t>
+      </w:r>
+      <w:r>
+        <w:rPr>
+          <w:rFonts w:ascii="Cascadia Mono" w:hAnsi="Cascadia Mono" w:cs="Cascadia Mono"/>
+          <w:color w:val="000000"/>
+          <w:sz w:val="19"/>
+          <w:szCs w:val="19"/>
+          <w:lang w:val="en-US"/>
+        </w:rPr>
+        <w:t xml:space="preserve"> </w:t>
+      </w:r>
+      <w:r>
+        <w:rPr>
+          <w:rFonts w:ascii="Cascadia Mono" w:hAnsi="Cascadia Mono" w:cs="Cascadia Mono"/>
+          <w:color w:val="A31515"/>
+          <w:sz w:val="19"/>
+          <w:szCs w:val="19"/>
+          <w:lang w:val="en-US"/>
+        </w:rPr>
+        <w:t xml:space="preserve">'{} {} </w:t>
+      </w:r>
+      <w:r>
+        <w:rPr>
+          <w:rFonts w:ascii="Cascadia Mono" w:hAnsi="Cascadia Mono" w:cs="Cascadia Mono"/>
+          <w:color w:val="A31515"/>
+          <w:sz w:val="19"/>
+          <w:szCs w:val="19"/>
+        </w:rPr>
+        <w:t>цвета</w:t>
+      </w:r>
+      <w:r>
+        <w:rPr>
+          <w:rFonts w:ascii="Cascadia Mono" w:hAnsi="Cascadia Mono" w:cs="Cascadia Mono"/>
+          <w:color w:val="A31515"/>
+          <w:sz w:val="19"/>
+          <w:szCs w:val="19"/>
+          <w:lang w:val="en-US"/>
+        </w:rPr>
+        <w:t xml:space="preserve"> </w:t>
+      </w:r>
+      <w:r>
+        <w:rPr>
+          <w:rFonts w:ascii="Cascadia Mono" w:hAnsi="Cascadia Mono" w:cs="Cascadia Mono"/>
+          <w:color w:val="A31515"/>
+          <w:sz w:val="19"/>
+          <w:szCs w:val="19"/>
+        </w:rPr>
+        <w:t>шириной</w:t>
+      </w:r>
+      <w:r>
+        <w:rPr>
+          <w:rFonts w:ascii="Cascadia Mono" w:hAnsi="Cascadia Mono" w:cs="Cascadia Mono"/>
+          <w:color w:val="A31515"/>
+          <w:sz w:val="19"/>
+          <w:szCs w:val="19"/>
+          <w:lang w:val="en-US"/>
+        </w:rPr>
+        <w:t xml:space="preserve"> {} </w:t>
+      </w:r>
+      <w:r>
+        <w:rPr>
+          <w:rFonts w:ascii="Cascadia Mono" w:hAnsi="Cascadia Mono" w:cs="Cascadia Mono"/>
+          <w:color w:val="A31515"/>
+          <w:sz w:val="19"/>
+          <w:szCs w:val="19"/>
+        </w:rPr>
+        <w:t>и</w:t>
+      </w:r>
+      <w:r>
+        <w:rPr>
+          <w:rFonts w:ascii="Cascadia Mono" w:hAnsi="Cascadia Mono" w:cs="Cascadia Mono"/>
+          <w:color w:val="A31515"/>
+          <w:sz w:val="19"/>
+          <w:szCs w:val="19"/>
+          <w:lang w:val="en-US"/>
+        </w:rPr>
+        <w:t xml:space="preserve"> </w:t>
+      </w:r>
+      <w:r>
+        <w:rPr>
+          <w:rFonts w:ascii="Cascadia Mono" w:hAnsi="Cascadia Mono" w:cs="Cascadia Mono"/>
+          <w:color w:val="A31515"/>
+          <w:sz w:val="19"/>
+          <w:szCs w:val="19"/>
+        </w:rPr>
+        <w:t>высотой</w:t>
+      </w:r>
+      <w:r>
+        <w:rPr>
+          <w:rFonts w:ascii="Cascadia Mono" w:hAnsi="Cascadia Mono" w:cs="Cascadia Mono"/>
+          <w:color w:val="A31515"/>
+          <w:sz w:val="19"/>
+          <w:szCs w:val="19"/>
+          <w:lang w:val="en-US"/>
+        </w:rPr>
+        <w:t xml:space="preserve"> {} </w:t>
+      </w:r>
+      <w:r>
+        <w:rPr>
+          <w:rFonts w:ascii="Cascadia Mono" w:hAnsi="Cascadia Mono" w:cs="Cascadia Mono"/>
+          <w:color w:val="A31515"/>
+          <w:sz w:val="19"/>
+          <w:szCs w:val="19"/>
+        </w:rPr>
+        <w:t>площадью</w:t>
+      </w:r>
+      <w:r>
+        <w:rPr>
+          <w:rFonts w:ascii="Cascadia Mono" w:hAnsi="Cascadia Mono" w:cs="Cascadia Mono"/>
+          <w:color w:val="A31515"/>
+          <w:sz w:val="19"/>
+          <w:szCs w:val="19"/>
+          <w:lang w:val="en-US"/>
+        </w:rPr>
+        <w:t xml:space="preserve"> {}.</w:t>
+      </w:r>
+      <w:proofErr w:type="gramStart"/>
+      <w:r>
+        <w:rPr>
+          <w:rFonts w:ascii="Cascadia Mono" w:hAnsi="Cascadia Mono" w:cs="Cascadia Mono"/>
+          <w:color w:val="A31515"/>
+          <w:sz w:val="19"/>
+          <w:szCs w:val="19"/>
+          <w:lang w:val="en-US"/>
+        </w:rPr>
+        <w:t>'</w:t>
+      </w:r>
+      <w:r>
+        <w:rPr>
+          <w:rFonts w:ascii="Cascadia Mono" w:hAnsi="Cascadia Mono" w:cs="Cascadia Mono"/>
+          <w:color w:val="000000"/>
+          <w:sz w:val="19"/>
+          <w:szCs w:val="19"/>
+          <w:lang w:val="en-US"/>
+        </w:rPr>
+        <w:t>.format</w:t>
+      </w:r>
+      <w:proofErr w:type="gramEnd"/>
+      <w:r>
+        <w:rPr>
+          <w:rFonts w:ascii="Cascadia Mono" w:hAnsi="Cascadia Mono" w:cs="Cascadia Mono"/>
+          <w:color w:val="000000"/>
+          <w:sz w:val="19"/>
+          <w:szCs w:val="19"/>
+          <w:lang w:val="en-US"/>
+        </w:rPr>
+        <w:t>(</w:t>
+      </w:r>
+      <w:proofErr w:type="spellStart"/>
+      <w:r>
+        <w:rPr>
+          <w:rFonts w:ascii="Cascadia Mono" w:hAnsi="Cascadia Mono" w:cs="Cascadia Mono"/>
+          <w:color w:val="2B91AF"/>
+          <w:sz w:val="19"/>
+          <w:szCs w:val="19"/>
+          <w:lang w:val="en-US"/>
+        </w:rPr>
+        <w:t>Rectangle</w:t>
+      </w:r>
+      <w:r>
+        <w:rPr>
+          <w:rFonts w:ascii="Cascadia Mono" w:hAnsi="Cascadia Mono" w:cs="Cascadia Mono"/>
+          <w:color w:val="000000"/>
+          <w:sz w:val="19"/>
+          <w:szCs w:val="19"/>
+          <w:lang w:val="en-US"/>
+        </w:rPr>
+        <w:t>.type</w:t>
+      </w:r>
+      <w:proofErr w:type="spellEnd"/>
+      <w:r>
+        <w:rPr>
+          <w:rFonts w:ascii="Cascadia Mono" w:hAnsi="Cascadia Mono" w:cs="Cascadia Mono"/>
+          <w:color w:val="000000"/>
+          <w:sz w:val="19"/>
+          <w:szCs w:val="19"/>
+          <w:lang w:val="en-US"/>
+        </w:rPr>
+        <w:t xml:space="preserve">, </w:t>
+      </w:r>
+      <w:proofErr w:type="spellStart"/>
+      <w:r>
+        <w:rPr>
+          <w:rFonts w:ascii="Cascadia Mono" w:hAnsi="Cascadia Mono" w:cs="Cascadia Mono"/>
+          <w:color w:val="0000FF"/>
+          <w:sz w:val="19"/>
+          <w:szCs w:val="19"/>
+          <w:lang w:val="en-US"/>
+        </w:rPr>
+        <w:t>self</w:t>
+      </w:r>
+      <w:r>
+        <w:rPr>
+          <w:rFonts w:ascii="Cascadia Mono" w:hAnsi="Cascadia Mono" w:cs="Cascadia Mono"/>
+          <w:color w:val="000000"/>
+          <w:sz w:val="19"/>
+          <w:szCs w:val="19"/>
+          <w:lang w:val="en-US"/>
+        </w:rPr>
+        <w:t>.fc.colorproperty</w:t>
+      </w:r>
+      <w:proofErr w:type="spellEnd"/>
+      <w:r>
+        <w:rPr>
+          <w:rFonts w:ascii="Cascadia Mono" w:hAnsi="Cascadia Mono" w:cs="Cascadia Mono"/>
+          <w:color w:val="000000"/>
+          <w:sz w:val="19"/>
+          <w:szCs w:val="19"/>
+          <w:lang w:val="en-US"/>
+        </w:rPr>
+        <w:t xml:space="preserve">, </w:t>
+      </w:r>
+      <w:proofErr w:type="spellStart"/>
+      <w:r>
+        <w:rPr>
+          <w:rFonts w:ascii="Cascadia Mono" w:hAnsi="Cascadia Mono" w:cs="Cascadia Mono"/>
+          <w:color w:val="0000FF"/>
+          <w:sz w:val="19"/>
+          <w:szCs w:val="19"/>
+          <w:lang w:val="en-US"/>
+        </w:rPr>
+        <w:t>self</w:t>
+      </w:r>
+      <w:r>
+        <w:rPr>
+          <w:rFonts w:ascii="Cascadia Mono" w:hAnsi="Cascadia Mono" w:cs="Cascadia Mono"/>
+          <w:color w:val="000000"/>
+          <w:sz w:val="19"/>
+          <w:szCs w:val="19"/>
+          <w:lang w:val="en-US"/>
+        </w:rPr>
+        <w:t>.width</w:t>
+      </w:r>
+      <w:proofErr w:type="spellEnd"/>
+      <w:r>
+        <w:rPr>
+          <w:rFonts w:ascii="Cascadia Mono" w:hAnsi="Cascadia Mono" w:cs="Cascadia Mono"/>
+          <w:color w:val="000000"/>
+          <w:sz w:val="19"/>
+          <w:szCs w:val="19"/>
+          <w:lang w:val="en-US"/>
+        </w:rPr>
+        <w:t xml:space="preserve">, </w:t>
+      </w:r>
+      <w:proofErr w:type="spellStart"/>
+      <w:r>
+        <w:rPr>
+          <w:rFonts w:ascii="Cascadia Mono" w:hAnsi="Cascadia Mono" w:cs="Cascadia Mono"/>
+          <w:color w:val="0000FF"/>
+          <w:sz w:val="19"/>
+          <w:szCs w:val="19"/>
+          <w:lang w:val="en-US"/>
+        </w:rPr>
+        <w:t>self</w:t>
+      </w:r>
+      <w:r>
+        <w:rPr>
+          <w:rFonts w:ascii="Cascadia Mono" w:hAnsi="Cascadia Mono" w:cs="Cascadia Mono"/>
+          <w:color w:val="000000"/>
+          <w:sz w:val="19"/>
+          <w:szCs w:val="19"/>
+          <w:lang w:val="en-US"/>
+        </w:rPr>
+        <w:t>.height</w:t>
+      </w:r>
+      <w:proofErr w:type="spellEnd"/>
+      <w:r>
+        <w:rPr>
+          <w:rFonts w:ascii="Cascadia Mono" w:hAnsi="Cascadia Mono" w:cs="Cascadia Mono"/>
+          <w:color w:val="000000"/>
+          <w:sz w:val="19"/>
+          <w:szCs w:val="19"/>
+          <w:lang w:val="en-US"/>
+        </w:rPr>
+        <w:t xml:space="preserve">, </w:t>
+      </w:r>
+      <w:proofErr w:type="spellStart"/>
+      <w:r>
+        <w:rPr>
+          <w:rFonts w:ascii="Cascadia Mono" w:hAnsi="Cascadia Mono" w:cs="Cascadia Mono"/>
+          <w:color w:val="0000FF"/>
+          <w:sz w:val="19"/>
+          <w:szCs w:val="19"/>
+          <w:lang w:val="en-US"/>
+        </w:rPr>
+        <w:t>self</w:t>
+      </w:r>
+      <w:r>
+        <w:rPr>
+          <w:rFonts w:ascii="Cascadia Mono" w:hAnsi="Cascadia Mono" w:cs="Cascadia Mono"/>
+          <w:color w:val="000000"/>
+          <w:sz w:val="19"/>
+          <w:szCs w:val="19"/>
+          <w:lang w:val="en-US"/>
+        </w:rPr>
+        <w:t>.square</w:t>
+      </w:r>
+      <w:proofErr w:type="spellEnd"/>
+      <w:r>
+        <w:rPr>
+          <w:rFonts w:ascii="Cascadia Mono" w:hAnsi="Cascadia Mono" w:cs="Cascadia Mono"/>
+          <w:color w:val="000000"/>
+          <w:sz w:val="19"/>
+          <w:szCs w:val="19"/>
+          <w:lang w:val="en-US"/>
+        </w:rPr>
+        <w:t>())</w:t>
+      </w:r>
+    </w:p>
+    <w:p>
+      <w:pPr>
+        <w:rPr>
+          <w:rFonts w:ascii="Times New Roman" w:hAnsi="Times New Roman" w:cs="Times New Roman"/>
+          <w:b/>
+          <w:bCs/>
           <w:sz w:val="28"/>
           <w:szCs w:val="28"/>
+          <w:lang w:val="en-US"/>
         </w:rPr>
       </w:pPr>
     </w:p>
@@ -1362,28 +8971,1207 @@
         <w:rPr>
           <w:rFonts w:ascii="Times New Roman" w:hAnsi="Times New Roman" w:cs="Times New Roman"/>
           <w:b/>
+          <w:bCs/>
+          <w:sz w:val="32"/>
+          <w:szCs w:val="32"/>
+          <w:lang w:val="en-US"/>
+        </w:rPr>
+      </w:pPr>
+      <w:r>
+        <w:rPr>
+          <w:rFonts w:ascii="Times New Roman" w:hAnsi="Times New Roman" w:cs="Times New Roman"/>
+          <w:b/>
+          <w:bCs/>
+          <w:sz w:val="32"/>
+          <w:szCs w:val="32"/>
+          <w:lang w:val="en-US"/>
+        </w:rPr>
+        <w:t>square.py</w:t>
+      </w:r>
+    </w:p>
+    <w:p>
+      <w:pPr>
+        <w:autoSpaceDE w:val="0"/>
+        <w:autoSpaceDN w:val="0"/>
+        <w:adjustRightInd w:val="0"/>
+        <w:spacing w:after="0" w:line="240" w:lineRule="auto"/>
+        <w:rPr>
+          <w:rFonts w:ascii="Cascadia Mono" w:hAnsi="Cascadia Mono" w:cs="Cascadia Mono"/>
+          <w:color w:val="000000"/>
+          <w:sz w:val="19"/>
+          <w:szCs w:val="19"/>
+          <w:lang w:val="en-US"/>
+        </w:rPr>
+      </w:pPr>
+      <w:r>
+        <w:rPr>
+          <w:rFonts w:ascii="Cascadia Mono" w:hAnsi="Cascadia Mono" w:cs="Cascadia Mono"/>
+          <w:color w:val="0000FF"/>
+          <w:sz w:val="19"/>
+          <w:szCs w:val="19"/>
+          <w:lang w:val="en-US"/>
+        </w:rPr>
+        <w:t>from</w:t>
+      </w:r>
+      <w:r>
+        <w:rPr>
+          <w:rFonts w:ascii="Cascadia Mono" w:hAnsi="Cascadia Mono" w:cs="Cascadia Mono"/>
+          <w:color w:val="000000"/>
+          <w:sz w:val="19"/>
+          <w:szCs w:val="19"/>
+          <w:lang w:val="en-US"/>
+        </w:rPr>
+        <w:t xml:space="preserve"> </w:t>
+      </w:r>
+      <w:proofErr w:type="spellStart"/>
+      <w:r>
+        <w:rPr>
+          <w:rFonts w:ascii="Cascadia Mono" w:hAnsi="Cascadia Mono" w:cs="Cascadia Mono"/>
+          <w:color w:val="000000"/>
+          <w:sz w:val="19"/>
+          <w:szCs w:val="19"/>
+          <w:lang w:val="en-US"/>
+        </w:rPr>
+        <w:t>lab_python_</w:t>
+      </w:r>
+      <w:proofErr w:type="gramStart"/>
+      <w:r>
+        <w:rPr>
+          <w:rFonts w:ascii="Cascadia Mono" w:hAnsi="Cascadia Mono" w:cs="Cascadia Mono"/>
+          <w:color w:val="000000"/>
+          <w:sz w:val="19"/>
+          <w:szCs w:val="19"/>
+          <w:lang w:val="en-US"/>
+        </w:rPr>
+        <w:t>oop.rectangle</w:t>
+      </w:r>
+      <w:proofErr w:type="spellEnd"/>
+      <w:proofErr w:type="gramEnd"/>
+      <w:r>
+        <w:rPr>
+          <w:rFonts w:ascii="Cascadia Mono" w:hAnsi="Cascadia Mono" w:cs="Cascadia Mono"/>
+          <w:color w:val="000000"/>
+          <w:sz w:val="19"/>
+          <w:szCs w:val="19"/>
+          <w:lang w:val="en-US"/>
+        </w:rPr>
+        <w:t xml:space="preserve"> </w:t>
+      </w:r>
+      <w:r>
+        <w:rPr>
+          <w:rFonts w:ascii="Cascadia Mono" w:hAnsi="Cascadia Mono" w:cs="Cascadia Mono"/>
+          <w:color w:val="0000FF"/>
+          <w:sz w:val="19"/>
+          <w:szCs w:val="19"/>
+          <w:lang w:val="en-US"/>
+        </w:rPr>
+        <w:t>import</w:t>
+      </w:r>
+      <w:r>
+        <w:rPr>
+          <w:rFonts w:ascii="Cascadia Mono" w:hAnsi="Cascadia Mono" w:cs="Cascadia Mono"/>
+          <w:color w:val="000000"/>
+          <w:sz w:val="19"/>
+          <w:szCs w:val="19"/>
+          <w:lang w:val="en-US"/>
+        </w:rPr>
+        <w:t xml:space="preserve"> </w:t>
+      </w:r>
+      <w:r>
+        <w:rPr>
+          <w:rFonts w:ascii="Cascadia Mono" w:hAnsi="Cascadia Mono" w:cs="Cascadia Mono"/>
+          <w:color w:val="2B91AF"/>
+          <w:sz w:val="19"/>
+          <w:szCs w:val="19"/>
+          <w:lang w:val="en-US"/>
+        </w:rPr>
+        <w:t>Rectangle</w:t>
+      </w:r>
+    </w:p>
+    <w:p>
+      <w:pPr>
+        <w:autoSpaceDE w:val="0"/>
+        <w:autoSpaceDN w:val="0"/>
+        <w:adjustRightInd w:val="0"/>
+        <w:spacing w:after="0" w:line="240" w:lineRule="auto"/>
+        <w:rPr>
+          <w:rFonts w:ascii="Cascadia Mono" w:hAnsi="Cascadia Mono" w:cs="Cascadia Mono"/>
+          <w:color w:val="000000"/>
+          <w:sz w:val="19"/>
+          <w:szCs w:val="19"/>
+          <w:lang w:val="en-US"/>
+        </w:rPr>
+      </w:pPr>
+    </w:p>
+    <w:p>
+      <w:pPr>
+        <w:autoSpaceDE w:val="0"/>
+        <w:autoSpaceDN w:val="0"/>
+        <w:adjustRightInd w:val="0"/>
+        <w:spacing w:after="0" w:line="240" w:lineRule="auto"/>
+        <w:rPr>
+          <w:rFonts w:ascii="Cascadia Mono" w:hAnsi="Cascadia Mono" w:cs="Cascadia Mono"/>
+          <w:color w:val="000000"/>
+          <w:sz w:val="19"/>
+          <w:szCs w:val="19"/>
+          <w:lang w:val="en-US"/>
+        </w:rPr>
+      </w:pPr>
+    </w:p>
+    <w:p>
+      <w:pPr>
+        <w:autoSpaceDE w:val="0"/>
+        <w:autoSpaceDN w:val="0"/>
+        <w:adjustRightInd w:val="0"/>
+        <w:spacing w:after="0" w:line="240" w:lineRule="auto"/>
+        <w:rPr>
+          <w:rFonts w:ascii="Cascadia Mono" w:hAnsi="Cascadia Mono" w:cs="Cascadia Mono"/>
+          <w:color w:val="000000"/>
+          <w:sz w:val="19"/>
+          <w:szCs w:val="19"/>
+        </w:rPr>
+      </w:pPr>
+      <w:proofErr w:type="spellStart"/>
+      <w:r>
+        <w:rPr>
+          <w:rFonts w:ascii="Cascadia Mono" w:hAnsi="Cascadia Mono" w:cs="Cascadia Mono"/>
+          <w:color w:val="0000FF"/>
+          <w:sz w:val="19"/>
+          <w:szCs w:val="19"/>
+        </w:rPr>
+        <w:t>class</w:t>
+      </w:r>
+      <w:proofErr w:type="spellEnd"/>
+      <w:r>
+        <w:rPr>
+          <w:rFonts w:ascii="Cascadia Mono" w:hAnsi="Cascadia Mono" w:cs="Cascadia Mono"/>
+          <w:color w:val="000000"/>
+          <w:sz w:val="19"/>
+          <w:szCs w:val="19"/>
+        </w:rPr>
+        <w:t xml:space="preserve"> </w:t>
+      </w:r>
+      <w:proofErr w:type="gramStart"/>
+      <w:r>
+        <w:rPr>
+          <w:rFonts w:ascii="Cascadia Mono" w:hAnsi="Cascadia Mono" w:cs="Cascadia Mono"/>
+          <w:color w:val="2B91AF"/>
+          <w:sz w:val="19"/>
+          <w:szCs w:val="19"/>
+        </w:rPr>
+        <w:t>Square</w:t>
+      </w:r>
+      <w:r>
+        <w:rPr>
+          <w:rFonts w:ascii="Cascadia Mono" w:hAnsi="Cascadia Mono" w:cs="Cascadia Mono"/>
+          <w:color w:val="000000"/>
+          <w:sz w:val="19"/>
+          <w:szCs w:val="19"/>
+        </w:rPr>
+        <w:t>(</w:t>
+      </w:r>
+      <w:proofErr w:type="spellStart"/>
+      <w:proofErr w:type="gramEnd"/>
+      <w:r>
+        <w:rPr>
+          <w:rFonts w:ascii="Cascadia Mono" w:hAnsi="Cascadia Mono" w:cs="Cascadia Mono"/>
+          <w:color w:val="2B91AF"/>
+          <w:sz w:val="19"/>
+          <w:szCs w:val="19"/>
+        </w:rPr>
+        <w:t>Rectangle</w:t>
+      </w:r>
+      <w:proofErr w:type="spellEnd"/>
+      <w:r>
+        <w:rPr>
+          <w:rFonts w:ascii="Cascadia Mono" w:hAnsi="Cascadia Mono" w:cs="Cascadia Mono"/>
+          <w:color w:val="000000"/>
+          <w:sz w:val="19"/>
+          <w:szCs w:val="19"/>
+        </w:rPr>
+        <w:t>):</w:t>
+      </w:r>
+    </w:p>
+    <w:p>
+      <w:pPr>
+        <w:autoSpaceDE w:val="0"/>
+        <w:autoSpaceDN w:val="0"/>
+        <w:adjustRightInd w:val="0"/>
+        <w:spacing w:after="0" w:line="240" w:lineRule="auto"/>
+        <w:rPr>
+          <w:rFonts w:ascii="Cascadia Mono" w:hAnsi="Cascadia Mono" w:cs="Cascadia Mono"/>
+          <w:color w:val="008000"/>
+          <w:sz w:val="19"/>
+          <w:szCs w:val="19"/>
+        </w:rPr>
+      </w:pPr>
+      <w:r>
+        <w:rPr>
+          <w:rFonts w:ascii="Cascadia Mono" w:hAnsi="Cascadia Mono" w:cs="Cascadia Mono"/>
+          <w:color w:val="008000"/>
+          <w:sz w:val="19"/>
+          <w:szCs w:val="19"/>
+        </w:rPr>
+        <w:t xml:space="preserve">    """</w:t>
+      </w:r>
+    </w:p>
+    <w:p>
+      <w:pPr>
+        <w:autoSpaceDE w:val="0"/>
+        <w:autoSpaceDN w:val="0"/>
+        <w:adjustRightInd w:val="0"/>
+        <w:spacing w:after="0" w:line="240" w:lineRule="auto"/>
+        <w:rPr>
+          <w:rFonts w:ascii="Cascadia Mono" w:hAnsi="Cascadia Mono" w:cs="Cascadia Mono"/>
+          <w:color w:val="008000"/>
+          <w:sz w:val="19"/>
+          <w:szCs w:val="19"/>
+        </w:rPr>
+      </w:pPr>
+      <w:r>
+        <w:rPr>
+          <w:rFonts w:ascii="Cascadia Mono" w:hAnsi="Cascadia Mono" w:cs="Cascadia Mono"/>
+          <w:color w:val="008000"/>
+          <w:sz w:val="19"/>
+          <w:szCs w:val="19"/>
+        </w:rPr>
+        <w:t xml:space="preserve">    Класс «Квадрат» наследуется от класса «Прямоугольник».</w:t>
+      </w:r>
+    </w:p>
+    <w:p>
+      <w:pPr>
+        <w:autoSpaceDE w:val="0"/>
+        <w:autoSpaceDN w:val="0"/>
+        <w:adjustRightInd w:val="0"/>
+        <w:spacing w:after="0" w:line="240" w:lineRule="auto"/>
+        <w:rPr>
+          <w:rFonts w:ascii="Cascadia Mono" w:hAnsi="Cascadia Mono" w:cs="Cascadia Mono"/>
+          <w:color w:val="000000"/>
+          <w:sz w:val="19"/>
+          <w:szCs w:val="19"/>
+          <w:lang w:val="en-US"/>
+        </w:rPr>
+      </w:pPr>
+      <w:r>
+        <w:rPr>
+          <w:rFonts w:ascii="Cascadia Mono" w:hAnsi="Cascadia Mono" w:cs="Cascadia Mono"/>
+          <w:color w:val="008000"/>
+          <w:sz w:val="19"/>
+          <w:szCs w:val="19"/>
+        </w:rPr>
+        <w:t xml:space="preserve">    </w:t>
+      </w:r>
+      <w:r>
+        <w:rPr>
+          <w:rFonts w:ascii="Cascadia Mono" w:hAnsi="Cascadia Mono" w:cs="Cascadia Mono"/>
+          <w:color w:val="008000"/>
+          <w:sz w:val="19"/>
+          <w:szCs w:val="19"/>
+          <w:lang w:val="en-US"/>
+        </w:rPr>
+        <w:t>"""</w:t>
+      </w:r>
+    </w:p>
+    <w:p>
+      <w:pPr>
+        <w:autoSpaceDE w:val="0"/>
+        <w:autoSpaceDN w:val="0"/>
+        <w:adjustRightInd w:val="0"/>
+        <w:spacing w:after="0" w:line="240" w:lineRule="auto"/>
+        <w:rPr>
+          <w:rFonts w:ascii="Cascadia Mono" w:hAnsi="Cascadia Mono" w:cs="Cascadia Mono"/>
+          <w:color w:val="000000"/>
+          <w:sz w:val="19"/>
+          <w:szCs w:val="19"/>
+          <w:lang w:val="en-US"/>
+        </w:rPr>
+      </w:pPr>
+      <w:r>
+        <w:rPr>
+          <w:rFonts w:ascii="Cascadia Mono" w:hAnsi="Cascadia Mono" w:cs="Cascadia Mono"/>
+          <w:color w:val="000000"/>
+          <w:sz w:val="19"/>
+          <w:szCs w:val="19"/>
+          <w:lang w:val="en-US"/>
+        </w:rPr>
+        <w:t xml:space="preserve">    </w:t>
+      </w:r>
+      <w:r>
+        <w:rPr>
+          <w:rFonts w:ascii="Cascadia Mono" w:hAnsi="Cascadia Mono" w:cs="Cascadia Mono"/>
+          <w:color w:val="2B91AF"/>
+          <w:sz w:val="19"/>
+          <w:szCs w:val="19"/>
+          <w:lang w:val="en-US"/>
+        </w:rPr>
+        <w:t>type</w:t>
+      </w:r>
+      <w:r>
+        <w:rPr>
+          <w:rFonts w:ascii="Cascadia Mono" w:hAnsi="Cascadia Mono" w:cs="Cascadia Mono"/>
+          <w:color w:val="000000"/>
+          <w:sz w:val="19"/>
+          <w:szCs w:val="19"/>
+          <w:lang w:val="en-US"/>
+        </w:rPr>
+        <w:t xml:space="preserve"> = </w:t>
+      </w:r>
+      <w:r>
+        <w:rPr>
+          <w:rFonts w:ascii="Cascadia Mono" w:hAnsi="Cascadia Mono" w:cs="Cascadia Mono"/>
+          <w:color w:val="A31515"/>
+          <w:sz w:val="19"/>
+          <w:szCs w:val="19"/>
+          <w:lang w:val="en-US"/>
+        </w:rPr>
+        <w:t>"</w:t>
+      </w:r>
+      <w:r>
+        <w:rPr>
+          <w:rFonts w:ascii="Cascadia Mono" w:hAnsi="Cascadia Mono" w:cs="Cascadia Mono"/>
+          <w:color w:val="A31515"/>
+          <w:sz w:val="19"/>
+          <w:szCs w:val="19"/>
+        </w:rPr>
+        <w:t>Квадрат</w:t>
+      </w:r>
+      <w:r>
+        <w:rPr>
+          <w:rFonts w:ascii="Cascadia Mono" w:hAnsi="Cascadia Mono" w:cs="Cascadia Mono"/>
+          <w:color w:val="A31515"/>
+          <w:sz w:val="19"/>
+          <w:szCs w:val="19"/>
+          <w:lang w:val="en-US"/>
+        </w:rPr>
+        <w:t>"</w:t>
+      </w:r>
+    </w:p>
+    <w:p>
+      <w:pPr>
+        <w:autoSpaceDE w:val="0"/>
+        <w:autoSpaceDN w:val="0"/>
+        <w:adjustRightInd w:val="0"/>
+        <w:spacing w:after="0" w:line="240" w:lineRule="auto"/>
+        <w:rPr>
+          <w:rFonts w:ascii="Cascadia Mono" w:hAnsi="Cascadia Mono" w:cs="Cascadia Mono"/>
+          <w:color w:val="000000"/>
+          <w:sz w:val="19"/>
+          <w:szCs w:val="19"/>
+          <w:lang w:val="en-US"/>
+        </w:rPr>
+      </w:pPr>
+    </w:p>
+    <w:p>
+      <w:pPr>
+        <w:autoSpaceDE w:val="0"/>
+        <w:autoSpaceDN w:val="0"/>
+        <w:adjustRightInd w:val="0"/>
+        <w:spacing w:after="0" w:line="240" w:lineRule="auto"/>
+        <w:rPr>
+          <w:rFonts w:ascii="Cascadia Mono" w:hAnsi="Cascadia Mono" w:cs="Cascadia Mono"/>
+          <w:color w:val="000000"/>
+          <w:sz w:val="19"/>
+          <w:szCs w:val="19"/>
+          <w:lang w:val="en-US"/>
+        </w:rPr>
+      </w:pPr>
+      <w:r>
+        <w:rPr>
+          <w:rFonts w:ascii="Cascadia Mono" w:hAnsi="Cascadia Mono" w:cs="Cascadia Mono"/>
+          <w:color w:val="000000"/>
+          <w:sz w:val="19"/>
+          <w:szCs w:val="19"/>
+          <w:lang w:val="en-US"/>
+        </w:rPr>
+        <w:t xml:space="preserve">    </w:t>
+      </w:r>
+      <w:r>
+        <w:rPr>
+          <w:rFonts w:ascii="Cascadia Mono" w:hAnsi="Cascadia Mono" w:cs="Cascadia Mono"/>
+          <w:color w:val="0000FF"/>
+          <w:sz w:val="19"/>
+          <w:szCs w:val="19"/>
+          <w:lang w:val="en-US"/>
+        </w:rPr>
+        <w:t>def</w:t>
+      </w:r>
+      <w:r>
+        <w:rPr>
+          <w:rFonts w:ascii="Cascadia Mono" w:hAnsi="Cascadia Mono" w:cs="Cascadia Mono"/>
+          <w:color w:val="000000"/>
+          <w:sz w:val="19"/>
+          <w:szCs w:val="19"/>
+          <w:lang w:val="en-US"/>
+        </w:rPr>
+        <w:t xml:space="preserve"> </w:t>
+      </w:r>
+      <w:r>
+        <w:rPr>
+          <w:rFonts w:ascii="Cascadia Mono" w:hAnsi="Cascadia Mono" w:cs="Cascadia Mono"/>
+          <w:color w:val="2B91AF"/>
+          <w:sz w:val="19"/>
+          <w:szCs w:val="19"/>
+          <w:lang w:val="en-US"/>
+        </w:rPr>
+        <w:t>__</w:t>
+      </w:r>
+      <w:proofErr w:type="spellStart"/>
+      <w:r>
+        <w:rPr>
+          <w:rFonts w:ascii="Cascadia Mono" w:hAnsi="Cascadia Mono" w:cs="Cascadia Mono"/>
+          <w:color w:val="2B91AF"/>
+          <w:sz w:val="19"/>
+          <w:szCs w:val="19"/>
+          <w:lang w:val="en-US"/>
+        </w:rPr>
+        <w:t>init</w:t>
+      </w:r>
+      <w:proofErr w:type="spellEnd"/>
+      <w:r>
+        <w:rPr>
+          <w:rFonts w:ascii="Cascadia Mono" w:hAnsi="Cascadia Mono" w:cs="Cascadia Mono"/>
+          <w:color w:val="2B91AF"/>
+          <w:sz w:val="19"/>
+          <w:szCs w:val="19"/>
+          <w:lang w:val="en-US"/>
+        </w:rPr>
+        <w:t>_</w:t>
+      </w:r>
+      <w:proofErr w:type="gramStart"/>
+      <w:r>
+        <w:rPr>
+          <w:rFonts w:ascii="Cascadia Mono" w:hAnsi="Cascadia Mono" w:cs="Cascadia Mono"/>
+          <w:color w:val="2B91AF"/>
+          <w:sz w:val="19"/>
+          <w:szCs w:val="19"/>
+          <w:lang w:val="en-US"/>
+        </w:rPr>
+        <w:t>_</w:t>
+      </w:r>
+      <w:r>
+        <w:rPr>
+          <w:rFonts w:ascii="Cascadia Mono" w:hAnsi="Cascadia Mono" w:cs="Cascadia Mono"/>
+          <w:color w:val="000000"/>
+          <w:sz w:val="19"/>
+          <w:szCs w:val="19"/>
+          <w:lang w:val="en-US"/>
+        </w:rPr>
+        <w:t>(</w:t>
+      </w:r>
+      <w:proofErr w:type="gramEnd"/>
+      <w:r>
+        <w:rPr>
+          <w:rFonts w:ascii="Cascadia Mono" w:hAnsi="Cascadia Mono" w:cs="Cascadia Mono"/>
+          <w:color w:val="000000"/>
+          <w:sz w:val="19"/>
+          <w:szCs w:val="19"/>
+          <w:lang w:val="en-US"/>
+        </w:rPr>
+        <w:t xml:space="preserve">self, </w:t>
+      </w:r>
+      <w:proofErr w:type="spellStart"/>
+      <w:r>
+        <w:rPr>
+          <w:rFonts w:ascii="Cascadia Mono" w:hAnsi="Cascadia Mono" w:cs="Cascadia Mono"/>
+          <w:color w:val="000000"/>
+          <w:sz w:val="19"/>
+          <w:szCs w:val="19"/>
+          <w:lang w:val="en-US"/>
+        </w:rPr>
+        <w:t>color_param</w:t>
+      </w:r>
+      <w:proofErr w:type="spellEnd"/>
+      <w:r>
+        <w:rPr>
+          <w:rFonts w:ascii="Cascadia Mono" w:hAnsi="Cascadia Mono" w:cs="Cascadia Mono"/>
+          <w:color w:val="000000"/>
+          <w:sz w:val="19"/>
+          <w:szCs w:val="19"/>
+          <w:lang w:val="en-US"/>
+        </w:rPr>
+        <w:t xml:space="preserve">, </w:t>
+      </w:r>
+      <w:proofErr w:type="spellStart"/>
+      <w:r>
+        <w:rPr>
+          <w:rFonts w:ascii="Cascadia Mono" w:hAnsi="Cascadia Mono" w:cs="Cascadia Mono"/>
+          <w:color w:val="000000"/>
+          <w:sz w:val="19"/>
+          <w:szCs w:val="19"/>
+          <w:lang w:val="en-US"/>
+        </w:rPr>
+        <w:t>side_param</w:t>
+      </w:r>
+      <w:proofErr w:type="spellEnd"/>
+      <w:r>
+        <w:rPr>
+          <w:rFonts w:ascii="Cascadia Mono" w:hAnsi="Cascadia Mono" w:cs="Cascadia Mono"/>
+          <w:color w:val="000000"/>
+          <w:sz w:val="19"/>
+          <w:szCs w:val="19"/>
+          <w:lang w:val="en-US"/>
+        </w:rPr>
+        <w:t>):</w:t>
+      </w:r>
+    </w:p>
+    <w:p>
+      <w:pPr>
+        <w:autoSpaceDE w:val="0"/>
+        <w:autoSpaceDN w:val="0"/>
+        <w:adjustRightInd w:val="0"/>
+        <w:spacing w:after="0" w:line="240" w:lineRule="auto"/>
+        <w:rPr>
+          <w:rFonts w:ascii="Cascadia Mono" w:hAnsi="Cascadia Mono" w:cs="Cascadia Mono"/>
+          <w:color w:val="000000"/>
+          <w:sz w:val="19"/>
+          <w:szCs w:val="19"/>
+          <w:lang w:val="en-US"/>
+        </w:rPr>
+      </w:pPr>
+      <w:r>
+        <w:rPr>
+          <w:rFonts w:ascii="Cascadia Mono" w:hAnsi="Cascadia Mono" w:cs="Cascadia Mono"/>
+          <w:color w:val="000000"/>
+          <w:sz w:val="19"/>
+          <w:szCs w:val="19"/>
+          <w:lang w:val="en-US"/>
+        </w:rPr>
+        <w:t xml:space="preserve">        </w:t>
+      </w:r>
+      <w:proofErr w:type="spellStart"/>
+      <w:proofErr w:type="gramStart"/>
+      <w:r>
+        <w:rPr>
+          <w:rFonts w:ascii="Cascadia Mono" w:hAnsi="Cascadia Mono" w:cs="Cascadia Mono"/>
+          <w:color w:val="0000FF"/>
+          <w:sz w:val="19"/>
+          <w:szCs w:val="19"/>
+          <w:lang w:val="en-US"/>
+        </w:rPr>
+        <w:t>self</w:t>
+      </w:r>
+      <w:r>
+        <w:rPr>
+          <w:rFonts w:ascii="Cascadia Mono" w:hAnsi="Cascadia Mono" w:cs="Cascadia Mono"/>
+          <w:color w:val="000000"/>
+          <w:sz w:val="19"/>
+          <w:szCs w:val="19"/>
+          <w:lang w:val="en-US"/>
+        </w:rPr>
+        <w:t>.side</w:t>
+      </w:r>
+      <w:proofErr w:type="spellEnd"/>
+      <w:proofErr w:type="gramEnd"/>
+      <w:r>
+        <w:rPr>
+          <w:rFonts w:ascii="Cascadia Mono" w:hAnsi="Cascadia Mono" w:cs="Cascadia Mono"/>
+          <w:color w:val="000000"/>
+          <w:sz w:val="19"/>
+          <w:szCs w:val="19"/>
+          <w:lang w:val="en-US"/>
+        </w:rPr>
+        <w:t xml:space="preserve"> = </w:t>
+      </w:r>
+      <w:proofErr w:type="spellStart"/>
+      <w:r>
+        <w:rPr>
+          <w:rFonts w:ascii="Cascadia Mono" w:hAnsi="Cascadia Mono" w:cs="Cascadia Mono"/>
+          <w:color w:val="000000"/>
+          <w:sz w:val="19"/>
+          <w:szCs w:val="19"/>
+          <w:lang w:val="en-US"/>
+        </w:rPr>
+        <w:t>side_param</w:t>
+      </w:r>
+      <w:proofErr w:type="spellEnd"/>
+    </w:p>
+    <w:p>
+      <w:pPr>
+        <w:autoSpaceDE w:val="0"/>
+        <w:autoSpaceDN w:val="0"/>
+        <w:adjustRightInd w:val="0"/>
+        <w:spacing w:after="0" w:line="240" w:lineRule="auto"/>
+        <w:rPr>
+          <w:rFonts w:ascii="Cascadia Mono" w:hAnsi="Cascadia Mono" w:cs="Cascadia Mono"/>
+          <w:color w:val="000000"/>
+          <w:sz w:val="19"/>
+          <w:szCs w:val="19"/>
+          <w:lang w:val="en-US"/>
+        </w:rPr>
+      </w:pPr>
+      <w:r>
+        <w:rPr>
+          <w:rFonts w:ascii="Cascadia Mono" w:hAnsi="Cascadia Mono" w:cs="Cascadia Mono"/>
+          <w:color w:val="000000"/>
+          <w:sz w:val="19"/>
+          <w:szCs w:val="19"/>
+          <w:lang w:val="en-US"/>
+        </w:rPr>
+        <w:t xml:space="preserve">        </w:t>
+      </w:r>
+      <w:proofErr w:type="gramStart"/>
+      <w:r>
+        <w:rPr>
+          <w:rFonts w:ascii="Cascadia Mono" w:hAnsi="Cascadia Mono" w:cs="Cascadia Mono"/>
+          <w:color w:val="2B91AF"/>
+          <w:sz w:val="19"/>
+          <w:szCs w:val="19"/>
+          <w:lang w:val="en-US"/>
+        </w:rPr>
+        <w:t>super</w:t>
+      </w:r>
+      <w:r>
+        <w:rPr>
+          <w:rFonts w:ascii="Cascadia Mono" w:hAnsi="Cascadia Mono" w:cs="Cascadia Mono"/>
+          <w:color w:val="000000"/>
+          <w:sz w:val="19"/>
+          <w:szCs w:val="19"/>
+          <w:lang w:val="en-US"/>
+        </w:rPr>
+        <w:t>(</w:t>
+      </w:r>
+      <w:proofErr w:type="gramEnd"/>
+      <w:r>
+        <w:rPr>
+          <w:rFonts w:ascii="Cascadia Mono" w:hAnsi="Cascadia Mono" w:cs="Cascadia Mono"/>
+          <w:color w:val="000000"/>
+          <w:sz w:val="19"/>
+          <w:szCs w:val="19"/>
+          <w:lang w:val="en-US"/>
+        </w:rPr>
+        <w:t>).</w:t>
+      </w:r>
+      <w:r>
+        <w:rPr>
+          <w:rFonts w:ascii="Cascadia Mono" w:hAnsi="Cascadia Mono" w:cs="Cascadia Mono"/>
+          <w:color w:val="0000FF"/>
+          <w:sz w:val="19"/>
+          <w:szCs w:val="19"/>
+          <w:lang w:val="en-US"/>
+        </w:rPr>
+        <w:t>__</w:t>
+      </w:r>
+      <w:proofErr w:type="spellStart"/>
+      <w:r>
+        <w:rPr>
+          <w:rFonts w:ascii="Cascadia Mono" w:hAnsi="Cascadia Mono" w:cs="Cascadia Mono"/>
+          <w:color w:val="0000FF"/>
+          <w:sz w:val="19"/>
+          <w:szCs w:val="19"/>
+          <w:lang w:val="en-US"/>
+        </w:rPr>
+        <w:t>init</w:t>
+      </w:r>
+      <w:proofErr w:type="spellEnd"/>
+      <w:r>
+        <w:rPr>
+          <w:rFonts w:ascii="Cascadia Mono" w:hAnsi="Cascadia Mono" w:cs="Cascadia Mono"/>
+          <w:color w:val="0000FF"/>
+          <w:sz w:val="19"/>
+          <w:szCs w:val="19"/>
+          <w:lang w:val="en-US"/>
+        </w:rPr>
+        <w:t>__</w:t>
+      </w:r>
+      <w:r>
+        <w:rPr>
+          <w:rFonts w:ascii="Cascadia Mono" w:hAnsi="Cascadia Mono" w:cs="Cascadia Mono"/>
+          <w:color w:val="000000"/>
+          <w:sz w:val="19"/>
+          <w:szCs w:val="19"/>
+          <w:lang w:val="en-US"/>
+        </w:rPr>
+        <w:t>(</w:t>
+      </w:r>
+      <w:proofErr w:type="spellStart"/>
+      <w:r>
+        <w:rPr>
+          <w:rFonts w:ascii="Cascadia Mono" w:hAnsi="Cascadia Mono" w:cs="Cascadia Mono"/>
+          <w:color w:val="000000"/>
+          <w:sz w:val="19"/>
+          <w:szCs w:val="19"/>
+          <w:lang w:val="en-US"/>
+        </w:rPr>
+        <w:t>color_param</w:t>
+      </w:r>
+      <w:proofErr w:type="spellEnd"/>
+      <w:r>
+        <w:rPr>
+          <w:rFonts w:ascii="Cascadia Mono" w:hAnsi="Cascadia Mono" w:cs="Cascadia Mono"/>
+          <w:color w:val="000000"/>
+          <w:sz w:val="19"/>
+          <w:szCs w:val="19"/>
+          <w:lang w:val="en-US"/>
+        </w:rPr>
+        <w:t xml:space="preserve">, </w:t>
+      </w:r>
+      <w:proofErr w:type="spellStart"/>
+      <w:r>
+        <w:rPr>
+          <w:rFonts w:ascii="Cascadia Mono" w:hAnsi="Cascadia Mono" w:cs="Cascadia Mono"/>
+          <w:color w:val="0000FF"/>
+          <w:sz w:val="19"/>
+          <w:szCs w:val="19"/>
+          <w:lang w:val="en-US"/>
+        </w:rPr>
+        <w:t>self</w:t>
+      </w:r>
+      <w:r>
+        <w:rPr>
+          <w:rFonts w:ascii="Cascadia Mono" w:hAnsi="Cascadia Mono" w:cs="Cascadia Mono"/>
+          <w:color w:val="000000"/>
+          <w:sz w:val="19"/>
+          <w:szCs w:val="19"/>
+          <w:lang w:val="en-US"/>
+        </w:rPr>
+        <w:t>.side</w:t>
+      </w:r>
+      <w:proofErr w:type="spellEnd"/>
+      <w:r>
+        <w:rPr>
+          <w:rFonts w:ascii="Cascadia Mono" w:hAnsi="Cascadia Mono" w:cs="Cascadia Mono"/>
+          <w:color w:val="000000"/>
+          <w:sz w:val="19"/>
+          <w:szCs w:val="19"/>
+          <w:lang w:val="en-US"/>
+        </w:rPr>
+        <w:t xml:space="preserve">, </w:t>
+      </w:r>
+      <w:proofErr w:type="spellStart"/>
+      <w:r>
+        <w:rPr>
+          <w:rFonts w:ascii="Cascadia Mono" w:hAnsi="Cascadia Mono" w:cs="Cascadia Mono"/>
+          <w:color w:val="0000FF"/>
+          <w:sz w:val="19"/>
+          <w:szCs w:val="19"/>
+          <w:lang w:val="en-US"/>
+        </w:rPr>
+        <w:t>self</w:t>
+      </w:r>
+      <w:r>
+        <w:rPr>
+          <w:rFonts w:ascii="Cascadia Mono" w:hAnsi="Cascadia Mono" w:cs="Cascadia Mono"/>
+          <w:color w:val="000000"/>
+          <w:sz w:val="19"/>
+          <w:szCs w:val="19"/>
+          <w:lang w:val="en-US"/>
+        </w:rPr>
+        <w:t>.side</w:t>
+      </w:r>
+      <w:proofErr w:type="spellEnd"/>
+      <w:r>
+        <w:rPr>
+          <w:rFonts w:ascii="Cascadia Mono" w:hAnsi="Cascadia Mono" w:cs="Cascadia Mono"/>
+          <w:color w:val="000000"/>
+          <w:sz w:val="19"/>
+          <w:szCs w:val="19"/>
+          <w:lang w:val="en-US"/>
+        </w:rPr>
+        <w:t>)</w:t>
+      </w:r>
+    </w:p>
+    <w:p>
+      <w:pPr>
+        <w:autoSpaceDE w:val="0"/>
+        <w:autoSpaceDN w:val="0"/>
+        <w:adjustRightInd w:val="0"/>
+        <w:spacing w:after="0" w:line="240" w:lineRule="auto"/>
+        <w:rPr>
+          <w:rFonts w:ascii="Cascadia Mono" w:hAnsi="Cascadia Mono" w:cs="Cascadia Mono"/>
+          <w:color w:val="000000"/>
+          <w:sz w:val="19"/>
+          <w:szCs w:val="19"/>
+          <w:lang w:val="en-US"/>
+        </w:rPr>
+      </w:pPr>
+    </w:p>
+    <w:p>
+      <w:pPr>
+        <w:autoSpaceDE w:val="0"/>
+        <w:autoSpaceDN w:val="0"/>
+        <w:adjustRightInd w:val="0"/>
+        <w:spacing w:after="0" w:line="240" w:lineRule="auto"/>
+        <w:rPr>
+          <w:rFonts w:ascii="Cascadia Mono" w:hAnsi="Cascadia Mono" w:cs="Cascadia Mono"/>
+          <w:color w:val="000000"/>
+          <w:sz w:val="19"/>
+          <w:szCs w:val="19"/>
+          <w:lang w:val="en-US"/>
+        </w:rPr>
+      </w:pPr>
+      <w:r>
+        <w:rPr>
+          <w:rFonts w:ascii="Cascadia Mono" w:hAnsi="Cascadia Mono" w:cs="Cascadia Mono"/>
+          <w:color w:val="000000"/>
+          <w:sz w:val="19"/>
+          <w:szCs w:val="19"/>
+          <w:lang w:val="en-US"/>
+        </w:rPr>
+        <w:t xml:space="preserve">    </w:t>
+      </w:r>
+      <w:r>
+        <w:rPr>
+          <w:rFonts w:ascii="Cascadia Mono" w:hAnsi="Cascadia Mono" w:cs="Cascadia Mono"/>
+          <w:color w:val="0000FF"/>
+          <w:sz w:val="19"/>
+          <w:szCs w:val="19"/>
+          <w:lang w:val="en-US"/>
+        </w:rPr>
+        <w:t>def</w:t>
+      </w:r>
+      <w:r>
+        <w:rPr>
+          <w:rFonts w:ascii="Cascadia Mono" w:hAnsi="Cascadia Mono" w:cs="Cascadia Mono"/>
+          <w:color w:val="000000"/>
+          <w:sz w:val="19"/>
+          <w:szCs w:val="19"/>
+          <w:lang w:val="en-US"/>
+        </w:rPr>
+        <w:t xml:space="preserve"> </w:t>
+      </w:r>
+      <w:r>
+        <w:rPr>
+          <w:rFonts w:ascii="Cascadia Mono" w:hAnsi="Cascadia Mono" w:cs="Cascadia Mono"/>
+          <w:color w:val="0000FF"/>
+          <w:sz w:val="19"/>
+          <w:szCs w:val="19"/>
+          <w:lang w:val="en-US"/>
+        </w:rPr>
+        <w:t>__</w:t>
+      </w:r>
+      <w:proofErr w:type="spellStart"/>
+      <w:r>
+        <w:rPr>
+          <w:rFonts w:ascii="Cascadia Mono" w:hAnsi="Cascadia Mono" w:cs="Cascadia Mono"/>
+          <w:color w:val="0000FF"/>
+          <w:sz w:val="19"/>
+          <w:szCs w:val="19"/>
+          <w:lang w:val="en-US"/>
+        </w:rPr>
+        <w:t>repr</w:t>
+      </w:r>
+      <w:proofErr w:type="spellEnd"/>
+      <w:r>
+        <w:rPr>
+          <w:rFonts w:ascii="Cascadia Mono" w:hAnsi="Cascadia Mono" w:cs="Cascadia Mono"/>
+          <w:color w:val="0000FF"/>
+          <w:sz w:val="19"/>
+          <w:szCs w:val="19"/>
+          <w:lang w:val="en-US"/>
+        </w:rPr>
+        <w:t>__</w:t>
+      </w:r>
+      <w:r>
+        <w:rPr>
+          <w:rFonts w:ascii="Cascadia Mono" w:hAnsi="Cascadia Mono" w:cs="Cascadia Mono"/>
+          <w:color w:val="000000"/>
+          <w:sz w:val="19"/>
+          <w:szCs w:val="19"/>
+          <w:lang w:val="en-US"/>
+        </w:rPr>
+        <w:t>(self):</w:t>
+      </w:r>
+    </w:p>
+    <w:p>
+      <w:pPr>
+        <w:autoSpaceDE w:val="0"/>
+        <w:autoSpaceDN w:val="0"/>
+        <w:adjustRightInd w:val="0"/>
+        <w:spacing w:after="0" w:line="240" w:lineRule="auto"/>
+        <w:rPr>
+          <w:rFonts w:ascii="Cascadia Mono" w:hAnsi="Cascadia Mono" w:cs="Cascadia Mono"/>
+          <w:color w:val="000000"/>
+          <w:sz w:val="19"/>
+          <w:szCs w:val="19"/>
+          <w:lang w:val="en-US"/>
+        </w:rPr>
+      </w:pPr>
+      <w:r>
+        <w:rPr>
+          <w:rFonts w:ascii="Cascadia Mono" w:hAnsi="Cascadia Mono" w:cs="Cascadia Mono"/>
+          <w:color w:val="000000"/>
+          <w:sz w:val="19"/>
+          <w:szCs w:val="19"/>
+          <w:lang w:val="en-US"/>
+        </w:rPr>
+        <w:t xml:space="preserve">        </w:t>
+      </w:r>
+      <w:r>
+        <w:rPr>
+          <w:rFonts w:ascii="Cascadia Mono" w:hAnsi="Cascadia Mono" w:cs="Cascadia Mono"/>
+          <w:color w:val="0000FF"/>
+          <w:sz w:val="19"/>
+          <w:szCs w:val="19"/>
+          <w:lang w:val="en-US"/>
+        </w:rPr>
+        <w:t>return</w:t>
+      </w:r>
+      <w:r>
+        <w:rPr>
+          <w:rFonts w:ascii="Cascadia Mono" w:hAnsi="Cascadia Mono" w:cs="Cascadia Mono"/>
+          <w:color w:val="000000"/>
+          <w:sz w:val="19"/>
+          <w:szCs w:val="19"/>
+          <w:lang w:val="en-US"/>
+        </w:rPr>
+        <w:t xml:space="preserve"> </w:t>
+      </w:r>
+      <w:r>
+        <w:rPr>
+          <w:rFonts w:ascii="Cascadia Mono" w:hAnsi="Cascadia Mono" w:cs="Cascadia Mono"/>
+          <w:color w:val="A31515"/>
+          <w:sz w:val="19"/>
+          <w:szCs w:val="19"/>
+          <w:lang w:val="en-US"/>
+        </w:rPr>
+        <w:t xml:space="preserve">'{} {} </w:t>
+      </w:r>
+      <w:r>
+        <w:rPr>
+          <w:rFonts w:ascii="Cascadia Mono" w:hAnsi="Cascadia Mono" w:cs="Cascadia Mono"/>
+          <w:color w:val="A31515"/>
+          <w:sz w:val="19"/>
+          <w:szCs w:val="19"/>
+        </w:rPr>
+        <w:t>цвета</w:t>
+      </w:r>
+      <w:r>
+        <w:rPr>
+          <w:rFonts w:ascii="Cascadia Mono" w:hAnsi="Cascadia Mono" w:cs="Cascadia Mono"/>
+          <w:color w:val="A31515"/>
+          <w:sz w:val="19"/>
+          <w:szCs w:val="19"/>
+          <w:lang w:val="en-US"/>
+        </w:rPr>
+        <w:t xml:space="preserve"> </w:t>
+      </w:r>
+      <w:r>
+        <w:rPr>
+          <w:rFonts w:ascii="Cascadia Mono" w:hAnsi="Cascadia Mono" w:cs="Cascadia Mono"/>
+          <w:color w:val="A31515"/>
+          <w:sz w:val="19"/>
+          <w:szCs w:val="19"/>
+        </w:rPr>
+        <w:t>со</w:t>
+      </w:r>
+      <w:r>
+        <w:rPr>
+          <w:rFonts w:ascii="Cascadia Mono" w:hAnsi="Cascadia Mono" w:cs="Cascadia Mono"/>
+          <w:color w:val="A31515"/>
+          <w:sz w:val="19"/>
+          <w:szCs w:val="19"/>
+          <w:lang w:val="en-US"/>
+        </w:rPr>
+        <w:t xml:space="preserve"> </w:t>
+      </w:r>
+      <w:r>
+        <w:rPr>
+          <w:rFonts w:ascii="Cascadia Mono" w:hAnsi="Cascadia Mono" w:cs="Cascadia Mono"/>
+          <w:color w:val="A31515"/>
+          <w:sz w:val="19"/>
+          <w:szCs w:val="19"/>
+        </w:rPr>
+        <w:t>стороной</w:t>
+      </w:r>
+      <w:r>
+        <w:rPr>
+          <w:rFonts w:ascii="Cascadia Mono" w:hAnsi="Cascadia Mono" w:cs="Cascadia Mono"/>
+          <w:color w:val="A31515"/>
+          <w:sz w:val="19"/>
+          <w:szCs w:val="19"/>
+          <w:lang w:val="en-US"/>
+        </w:rPr>
+        <w:t xml:space="preserve"> {} </w:t>
+      </w:r>
+      <w:r>
+        <w:rPr>
+          <w:rFonts w:ascii="Cascadia Mono" w:hAnsi="Cascadia Mono" w:cs="Cascadia Mono"/>
+          <w:color w:val="A31515"/>
+          <w:sz w:val="19"/>
+          <w:szCs w:val="19"/>
+        </w:rPr>
+        <w:t>площадью</w:t>
+      </w:r>
+      <w:r>
+        <w:rPr>
+          <w:rFonts w:ascii="Cascadia Mono" w:hAnsi="Cascadia Mono" w:cs="Cascadia Mono"/>
+          <w:color w:val="A31515"/>
+          <w:sz w:val="19"/>
+          <w:szCs w:val="19"/>
+          <w:lang w:val="en-US"/>
+        </w:rPr>
+        <w:t xml:space="preserve"> {}.</w:t>
+      </w:r>
+      <w:proofErr w:type="gramStart"/>
+      <w:r>
+        <w:rPr>
+          <w:rFonts w:ascii="Cascadia Mono" w:hAnsi="Cascadia Mono" w:cs="Cascadia Mono"/>
+          <w:color w:val="A31515"/>
+          <w:sz w:val="19"/>
+          <w:szCs w:val="19"/>
+          <w:lang w:val="en-US"/>
+        </w:rPr>
+        <w:t>'</w:t>
+      </w:r>
+      <w:r>
+        <w:rPr>
+          <w:rFonts w:ascii="Cascadia Mono" w:hAnsi="Cascadia Mono" w:cs="Cascadia Mono"/>
+          <w:color w:val="000000"/>
+          <w:sz w:val="19"/>
+          <w:szCs w:val="19"/>
+          <w:lang w:val="en-US"/>
+        </w:rPr>
+        <w:t>.format</w:t>
+      </w:r>
+      <w:proofErr w:type="gramEnd"/>
+      <w:r>
+        <w:rPr>
+          <w:rFonts w:ascii="Cascadia Mono" w:hAnsi="Cascadia Mono" w:cs="Cascadia Mono"/>
+          <w:color w:val="000000"/>
+          <w:sz w:val="19"/>
+          <w:szCs w:val="19"/>
+          <w:lang w:val="en-US"/>
+        </w:rPr>
+        <w:t xml:space="preserve">( </w:t>
+      </w:r>
+      <w:proofErr w:type="spellStart"/>
+      <w:r>
+        <w:rPr>
+          <w:rFonts w:ascii="Cascadia Mono" w:hAnsi="Cascadia Mono" w:cs="Cascadia Mono"/>
+          <w:color w:val="2B91AF"/>
+          <w:sz w:val="19"/>
+          <w:szCs w:val="19"/>
+          <w:lang w:val="en-US"/>
+        </w:rPr>
+        <w:t>Square</w:t>
+      </w:r>
+      <w:r>
+        <w:rPr>
+          <w:rFonts w:ascii="Cascadia Mono" w:hAnsi="Cascadia Mono" w:cs="Cascadia Mono"/>
+          <w:color w:val="000000"/>
+          <w:sz w:val="19"/>
+          <w:szCs w:val="19"/>
+          <w:lang w:val="en-US"/>
+        </w:rPr>
+        <w:t>.type</w:t>
+      </w:r>
+      <w:proofErr w:type="spellEnd"/>
+      <w:r>
+        <w:rPr>
+          <w:rFonts w:ascii="Cascadia Mono" w:hAnsi="Cascadia Mono" w:cs="Cascadia Mono"/>
+          <w:color w:val="000000"/>
+          <w:sz w:val="19"/>
+          <w:szCs w:val="19"/>
+          <w:lang w:val="en-US"/>
+        </w:rPr>
+        <w:t xml:space="preserve">, </w:t>
+      </w:r>
+      <w:proofErr w:type="spellStart"/>
+      <w:r>
+        <w:rPr>
+          <w:rFonts w:ascii="Cascadia Mono" w:hAnsi="Cascadia Mono" w:cs="Cascadia Mono"/>
+          <w:color w:val="0000FF"/>
+          <w:sz w:val="19"/>
+          <w:szCs w:val="19"/>
+          <w:lang w:val="en-US"/>
+        </w:rPr>
+        <w:t>self</w:t>
+      </w:r>
+      <w:r>
+        <w:rPr>
+          <w:rFonts w:ascii="Cascadia Mono" w:hAnsi="Cascadia Mono" w:cs="Cascadia Mono"/>
+          <w:color w:val="000000"/>
+          <w:sz w:val="19"/>
+          <w:szCs w:val="19"/>
+          <w:lang w:val="en-US"/>
+        </w:rPr>
+        <w:t>.fc.colorproperty</w:t>
+      </w:r>
+      <w:proofErr w:type="spellEnd"/>
+      <w:r>
+        <w:rPr>
+          <w:rFonts w:ascii="Cascadia Mono" w:hAnsi="Cascadia Mono" w:cs="Cascadia Mono"/>
+          <w:color w:val="000000"/>
+          <w:sz w:val="19"/>
+          <w:szCs w:val="19"/>
+          <w:lang w:val="en-US"/>
+        </w:rPr>
+        <w:t xml:space="preserve">, </w:t>
+      </w:r>
+      <w:proofErr w:type="spellStart"/>
+      <w:r>
+        <w:rPr>
+          <w:rFonts w:ascii="Cascadia Mono" w:hAnsi="Cascadia Mono" w:cs="Cascadia Mono"/>
+          <w:color w:val="0000FF"/>
+          <w:sz w:val="19"/>
+          <w:szCs w:val="19"/>
+          <w:lang w:val="en-US"/>
+        </w:rPr>
+        <w:t>self</w:t>
+      </w:r>
+      <w:r>
+        <w:rPr>
+          <w:rFonts w:ascii="Cascadia Mono" w:hAnsi="Cascadia Mono" w:cs="Cascadia Mono"/>
+          <w:color w:val="000000"/>
+          <w:sz w:val="19"/>
+          <w:szCs w:val="19"/>
+          <w:lang w:val="en-US"/>
+        </w:rPr>
+        <w:t>.side</w:t>
+      </w:r>
+      <w:proofErr w:type="spellEnd"/>
+      <w:r>
+        <w:rPr>
+          <w:rFonts w:ascii="Cascadia Mono" w:hAnsi="Cascadia Mono" w:cs="Cascadia Mono"/>
+          <w:color w:val="000000"/>
+          <w:sz w:val="19"/>
+          <w:szCs w:val="19"/>
+          <w:lang w:val="en-US"/>
+        </w:rPr>
+        <w:t xml:space="preserve">, </w:t>
+      </w:r>
+      <w:proofErr w:type="spellStart"/>
+      <w:r>
+        <w:rPr>
+          <w:rFonts w:ascii="Cascadia Mono" w:hAnsi="Cascadia Mono" w:cs="Cascadia Mono"/>
+          <w:color w:val="0000FF"/>
+          <w:sz w:val="19"/>
+          <w:szCs w:val="19"/>
+          <w:lang w:val="en-US"/>
+        </w:rPr>
+        <w:t>self</w:t>
+      </w:r>
+      <w:r>
+        <w:rPr>
+          <w:rFonts w:ascii="Cascadia Mono" w:hAnsi="Cascadia Mono" w:cs="Cascadia Mono"/>
+          <w:color w:val="000000"/>
+          <w:sz w:val="19"/>
+          <w:szCs w:val="19"/>
+          <w:lang w:val="en-US"/>
+        </w:rPr>
+        <w:t>.square</w:t>
+      </w:r>
+      <w:proofErr w:type="spellEnd"/>
+      <w:r>
+        <w:rPr>
+          <w:rFonts w:ascii="Cascadia Mono" w:hAnsi="Cascadia Mono" w:cs="Cascadia Mono"/>
+          <w:color w:val="000000"/>
+          <w:sz w:val="19"/>
+          <w:szCs w:val="19"/>
+          <w:lang w:val="en-US"/>
+        </w:rPr>
+        <w:t>())</w:t>
+      </w:r>
+    </w:p>
+    <w:p>
+      <w:pPr>
+        <w:rPr>
+          <w:rFonts w:ascii="Times New Roman" w:hAnsi="Times New Roman" w:cs="Times New Roman"/>
+          <w:b/>
+          <w:bCs/>
           <w:sz w:val="28"/>
           <w:szCs w:val="28"/>
-        </w:rPr>
-      </w:pPr>
-    </w:p>
-    <w:p>
-      <w:pPr>
-        <w:rPr>
-          <w:rFonts w:ascii="Times New Roman" w:hAnsi="Times New Roman" w:cs="Times New Roman"/>
-          <w:b/>
-          <w:sz w:val="28"/>
-          <w:szCs w:val="28"/>
-        </w:rPr>
-      </w:pPr>
-    </w:p>
-    <w:p>
-      <w:pPr>
-        <w:rPr>
-          <w:rFonts w:ascii="Times New Roman" w:hAnsi="Times New Roman" w:cs="Times New Roman"/>
-          <w:b/>
-          <w:sz w:val="28"/>
-          <w:szCs w:val="28"/>
+          <w:lang w:val="en-US"/>
         </w:rPr>
       </w:pPr>
     </w:p>
@@ -1451,106 +10239,6 @@
             <wp:extent cx="3802380" cy="1443121"/>
             <wp:effectExtent l="0" t="0" r="0" b="0"/>
             <wp:docPr id="2" name="Рисунок 2"/>
-            <wp:cNvGraphicFramePr>
-              <a:graphicFrameLocks xmlns:a="http://schemas.openxmlformats.org/drawingml/2006/main" noChangeAspect="1"/>
-            </wp:cNvGraphicFramePr>
-            <a:graphic xmlns:a="http://schemas.openxmlformats.org/drawingml/2006/main">
-              <a:graphicData uri="http://schemas.openxmlformats.org/drawingml/2006/picture">
-                <pic:pic xmlns:pic="http://schemas.openxmlformats.org/drawingml/2006/picture">
-                  <pic:nvPicPr>
-                    <pic:cNvPr id="1" name=""/>
-                    <pic:cNvPicPr/>
-                  </pic:nvPicPr>
-                  <pic:blipFill>
-                    <a:blip r:embed="rId6"/>
-                    <a:stretch>
-                      <a:fillRect/>
-                    </a:stretch>
-                  </pic:blipFill>
-                  <pic:spPr>
-                    <a:xfrm>
-                      <a:off x="0" y="0"/>
-                      <a:ext cx="3804504" cy="1443927"/>
-                    </a:xfrm>
-                    <a:prstGeom prst="rect">
-                      <a:avLst/>
-                    </a:prstGeom>
-                  </pic:spPr>
-                </pic:pic>
-              </a:graphicData>
-            </a:graphic>
-          </wp:inline>
-        </w:drawing>
-      </w:r>
-    </w:p>
-    <w:p>
-      <w:pPr>
-        <w:rPr>
-          <w:rFonts w:ascii="Times New Roman" w:hAnsi="Times New Roman" w:cs="Times New Roman"/>
-          <w:b/>
-          <w:sz w:val="32"/>
-          <w:szCs w:val="32"/>
-        </w:rPr>
-      </w:pPr>
-      <w:r>
-        <w:rPr>
-          <w:noProof/>
-        </w:rPr>
-        <w:drawing>
-          <wp:inline distT="0" distB="0" distL="0" distR="0" wp14:anchorId="064AECC0" wp14:editId="036928F1">
-            <wp:extent cx="5334000" cy="1610178"/>
-            <wp:effectExtent l="0" t="0" r="0" b="0"/>
-            <wp:docPr id="3" name="Рисунок 3"/>
-            <wp:cNvGraphicFramePr>
-              <a:graphicFrameLocks xmlns:a="http://schemas.openxmlformats.org/drawingml/2006/main" noChangeAspect="1"/>
-            </wp:cNvGraphicFramePr>
-            <a:graphic xmlns:a="http://schemas.openxmlformats.org/drawingml/2006/main">
-              <a:graphicData uri="http://schemas.openxmlformats.org/drawingml/2006/picture">
-                <pic:pic xmlns:pic="http://schemas.openxmlformats.org/drawingml/2006/picture">
-                  <pic:nvPicPr>
-                    <pic:cNvPr id="1" name=""/>
-                    <pic:cNvPicPr/>
-                  </pic:nvPicPr>
-                  <pic:blipFill>
-                    <a:blip r:embed="rId7"/>
-                    <a:stretch>
-                      <a:fillRect/>
-                    </a:stretch>
-                  </pic:blipFill>
-                  <pic:spPr>
-                    <a:xfrm>
-                      <a:off x="0" y="0"/>
-                      <a:ext cx="5360085" cy="1618052"/>
-                    </a:xfrm>
-                    <a:prstGeom prst="rect">
-                      <a:avLst/>
-                    </a:prstGeom>
-                  </pic:spPr>
-                </pic:pic>
-              </a:graphicData>
-            </a:graphic>
-          </wp:inline>
-        </w:drawing>
-      </w:r>
-    </w:p>
-    <w:p>
-      <w:pPr>
-        <w:rPr>
-          <w:rFonts w:ascii="Times New Roman" w:hAnsi="Times New Roman" w:cs="Times New Roman"/>
-          <w:b/>
-          <w:sz w:val="32"/>
-          <w:szCs w:val="32"/>
-        </w:rPr>
-      </w:pPr>
-      <w:r>
-        <w:rPr>
-          <w:noProof/>
-        </w:rPr>
-        <w:drawing>
-          <wp:inline distT="0" distB="0" distL="0" distR="0" wp14:anchorId="745458F3" wp14:editId="62E55358">
-            <wp:extent cx="4030980" cy="1431854"/>
-            <wp:effectExtent l="0" t="0" r="0" b="0"/>
-            <wp:docPr id="5" name="Рисунок 5"/>
             <wp:cNvGraphicFramePr>
               <a:graphicFrameLocks xmlns:a="http://schemas.openxmlformats.org/drawingml/2006/main" noChangeAspect="1"/>
             </wp:cNvGraphicFramePr>
@@ -1570,7 +10258,7 @@
                   <pic:spPr>
                     <a:xfrm>
                       <a:off x="0" y="0"/>
-                      <a:ext cx="4048258" cy="1437991"/>
+                      <a:ext cx="3804504" cy="1443927"/>
                     </a:xfrm>
                     <a:prstGeom prst="rect">
                       <a:avLst/>
@@ -1596,12 +10284,11 @@
         <w:rPr>
           <w:noProof/>
         </w:rPr>
-        <w:lastRenderedPageBreak/>
         <w:drawing>
-          <wp:inline distT="0" distB="0" distL="0" distR="0" wp14:anchorId="12BB348F" wp14:editId="32DC0068">
-            <wp:extent cx="5483469" cy="3017520"/>
+          <wp:inline distT="0" distB="0" distL="0" distR="0" wp14:anchorId="064AECC0" wp14:editId="036928F1">
+            <wp:extent cx="5334000" cy="1610178"/>
             <wp:effectExtent l="0" t="0" r="0" b="0"/>
-            <wp:docPr id="8" name="Рисунок 8"/>
+            <wp:docPr id="3" name="Рисунок 3"/>
             <wp:cNvGraphicFramePr>
               <a:graphicFrameLocks xmlns:a="http://schemas.openxmlformats.org/drawingml/2006/main" noChangeAspect="1"/>
             </wp:cNvGraphicFramePr>
@@ -1621,6 +10308,107 @@
                   <pic:spPr>
                     <a:xfrm>
                       <a:off x="0" y="0"/>
+                      <a:ext cx="5360085" cy="1618052"/>
+                    </a:xfrm>
+                    <a:prstGeom prst="rect">
+                      <a:avLst/>
+                    </a:prstGeom>
+                  </pic:spPr>
+                </pic:pic>
+              </a:graphicData>
+            </a:graphic>
+          </wp:inline>
+        </w:drawing>
+      </w:r>
+    </w:p>
+    <w:p>
+      <w:pPr>
+        <w:rPr>
+          <w:rFonts w:ascii="Times New Roman" w:hAnsi="Times New Roman" w:cs="Times New Roman"/>
+          <w:b/>
+          <w:sz w:val="32"/>
+          <w:szCs w:val="32"/>
+        </w:rPr>
+      </w:pPr>
+      <w:r>
+        <w:rPr>
+          <w:noProof/>
+        </w:rPr>
+        <w:lastRenderedPageBreak/>
+        <w:drawing>
+          <wp:inline distT="0" distB="0" distL="0" distR="0" wp14:anchorId="745458F3" wp14:editId="62E55358">
+            <wp:extent cx="4030980" cy="1431854"/>
+            <wp:effectExtent l="0" t="0" r="0" b="0"/>
+            <wp:docPr id="5" name="Рисунок 5"/>
+            <wp:cNvGraphicFramePr>
+              <a:graphicFrameLocks xmlns:a="http://schemas.openxmlformats.org/drawingml/2006/main" noChangeAspect="1"/>
+            </wp:cNvGraphicFramePr>
+            <a:graphic xmlns:a="http://schemas.openxmlformats.org/drawingml/2006/main">
+              <a:graphicData uri="http://schemas.openxmlformats.org/drawingml/2006/picture">
+                <pic:pic xmlns:pic="http://schemas.openxmlformats.org/drawingml/2006/picture">
+                  <pic:nvPicPr>
+                    <pic:cNvPr id="1" name=""/>
+                    <pic:cNvPicPr/>
+                  </pic:nvPicPr>
+                  <pic:blipFill>
+                    <a:blip r:embed="rId10"/>
+                    <a:stretch>
+                      <a:fillRect/>
+                    </a:stretch>
+                  </pic:blipFill>
+                  <pic:spPr>
+                    <a:xfrm>
+                      <a:off x="0" y="0"/>
+                      <a:ext cx="4048258" cy="1437991"/>
+                    </a:xfrm>
+                    <a:prstGeom prst="rect">
+                      <a:avLst/>
+                    </a:prstGeom>
+                  </pic:spPr>
+                </pic:pic>
+              </a:graphicData>
+            </a:graphic>
+          </wp:inline>
+        </w:drawing>
+      </w:r>
+    </w:p>
+    <w:p>
+      <w:pPr>
+        <w:rPr>
+          <w:rFonts w:ascii="Times New Roman" w:hAnsi="Times New Roman" w:cs="Times New Roman"/>
+          <w:b/>
+          <w:sz w:val="32"/>
+          <w:szCs w:val="32"/>
+        </w:rPr>
+      </w:pPr>
+      <w:r>
+        <w:rPr>
+          <w:noProof/>
+        </w:rPr>
+        <w:drawing>
+          <wp:inline distT="0" distB="0" distL="0" distR="0" wp14:anchorId="12BB348F" wp14:editId="32DC0068">
+            <wp:extent cx="5483469" cy="3017520"/>
+            <wp:effectExtent l="0" t="0" r="0" b="0"/>
+            <wp:docPr id="8" name="Рисунок 8"/>
+            <wp:cNvGraphicFramePr>
+              <a:graphicFrameLocks xmlns:a="http://schemas.openxmlformats.org/drawingml/2006/main" noChangeAspect="1"/>
+            </wp:cNvGraphicFramePr>
+            <a:graphic xmlns:a="http://schemas.openxmlformats.org/drawingml/2006/main">
+              <a:graphicData uri="http://schemas.openxmlformats.org/drawingml/2006/picture">
+                <pic:pic xmlns:pic="http://schemas.openxmlformats.org/drawingml/2006/picture">
+                  <pic:nvPicPr>
+                    <pic:cNvPr id="1" name=""/>
+                    <pic:cNvPicPr/>
+                  </pic:nvPicPr>
+                  <pic:blipFill>
+                    <a:blip r:embed="rId11"/>
+                    <a:stretch>
+                      <a:fillRect/>
+                    </a:stretch>
+                  </pic:blipFill>
+                  <pic:spPr>
+                    <a:xfrm>
+                      <a:off x="0" y="0"/>
                       <a:ext cx="5487905" cy="3019961"/>
                     </a:xfrm>
                     <a:prstGeom prst="rect">
@@ -1637,10 +10425,79 @@
     <w:p>
       <w:pPr>
         <w:rPr>
+          <w:rFonts w:ascii="Times New Roman" w:hAnsi="Times New Roman" w:cs="Times New Roman"/>
+          <w:b/>
+          <w:sz w:val="32"/>
+          <w:szCs w:val="32"/>
+        </w:rPr>
+      </w:pPr>
+      <w:r>
+        <w:rPr>
+          <w:rFonts w:ascii="Times New Roman" w:hAnsi="Times New Roman" w:cs="Times New Roman"/>
+          <w:b/>
+          <w:sz w:val="32"/>
+          <w:szCs w:val="32"/>
+        </w:rPr>
+        <w:t>Результат выполнения с виртуальным окружением:</w:t>
+      </w:r>
+    </w:p>
+    <w:p>
+      <w:pPr>
+        <w:rPr>
+          <w:rFonts w:ascii="Times New Roman" w:hAnsi="Times New Roman" w:cs="Times New Roman"/>
+          <w:b/>
+          <w:sz w:val="32"/>
+          <w:szCs w:val="32"/>
+          <w:lang w:val="en-US"/>
+        </w:rPr>
+      </w:pPr>
+      <w:r>
+        <w:rPr>
+          <w:noProof/>
+        </w:rPr>
+        <w:drawing>
+          <wp:inline distT="0" distB="0" distL="0" distR="0" wp14:anchorId="5C776CB4" wp14:editId="47ABDE04">
+            <wp:extent cx="5940425" cy="2935605"/>
+            <wp:effectExtent l="0" t="0" r="3175" b="0"/>
+            <wp:docPr id="4" name="Рисунок 4"/>
+            <wp:cNvGraphicFramePr>
+              <a:graphicFrameLocks xmlns:a="http://schemas.openxmlformats.org/drawingml/2006/main" noChangeAspect="1"/>
+            </wp:cNvGraphicFramePr>
+            <a:graphic xmlns:a="http://schemas.openxmlformats.org/drawingml/2006/main">
+              <a:graphicData uri="http://schemas.openxmlformats.org/drawingml/2006/picture">
+                <pic:pic xmlns:pic="http://schemas.openxmlformats.org/drawingml/2006/picture">
+                  <pic:nvPicPr>
+                    <pic:cNvPr id="1" name=""/>
+                    <pic:cNvPicPr/>
+                  </pic:nvPicPr>
+                  <pic:blipFill>
+                    <a:blip r:embed="rId12"/>
+                    <a:stretch>
+                      <a:fillRect/>
+                    </a:stretch>
+                  </pic:blipFill>
+                  <pic:spPr>
+                    <a:xfrm>
+                      <a:off x="0" y="0"/>
+                      <a:ext cx="5940425" cy="2935605"/>
+                    </a:xfrm>
+                    <a:prstGeom prst="rect">
+                      <a:avLst/>
+                    </a:prstGeom>
+                  </pic:spPr>
+                </pic:pic>
+              </a:graphicData>
+            </a:graphic>
+          </wp:inline>
+        </w:drawing>
+      </w:r>
+    </w:p>
+    <w:p>
+      <w:pPr>
+        <w:rPr>
           <w:rFonts w:ascii="Times New Roman" w:eastAsiaTheme="minorEastAsia" w:hAnsi="Times New Roman" w:cs="Times New Roman"/>
           <w:sz w:val="24"/>
           <w:szCs w:val="24"/>
-          <w:lang w:val="en-US"/>
         </w:rPr>
       </w:pPr>
       <w:r>
@@ -1674,8 +10531,8 @@
     </w:p>
     <w:p/>
     <w:sectPr>
-      <w:headerReference w:type="default" r:id="rId10"/>
-      <w:footerReference w:type="default" r:id="rId11"/>
+      <w:headerReference w:type="default" r:id="rId13"/>
+      <w:footerReference w:type="default" r:id="rId14"/>
       <w:pgSz w:w="11906" w:h="16838"/>
       <w:pgMar w:top="1134" w:right="850" w:bottom="1134" w:left="1701" w:header="708" w:footer="708" w:gutter="0"/>
       <w:cols w:space="708"/>
@@ -1683,6 +10540,31 @@
     </w:sectPr>
   </w:body>
 </w:document>
+</file>
+
+<file path=word/endnotes.xml><?xml version="1.0" encoding="utf-8"?>
+<w:endnotes xmlns:wpc="http://schemas.microsoft.com/office/word/2010/wordprocessingCanvas" xmlns:cx="http://schemas.microsoft.com/office/drawing/2014/chartex" xmlns:cx1="http://schemas.microsoft.com/office/drawing/2015/9/8/chartex" xmlns:cx2="http://schemas.microsoft.com/office/drawing/2015/10/21/chartex" xmlns:cx3="http://schemas.microsoft.com/office/drawing/2016/5/9/chartex" xmlns:cx4="http://schemas.microsoft.com/office/drawing/2016/5/10/chartex" xmlns:cx5="http://schemas.microsoft.com/office/drawing/2016/5/11/chartex" xmlns:cx6="http://schemas.microsoft.com/office/drawing/2016/5/12/chartex" xmlns:cx7="http://schemas.microsoft.com/office/drawing/2016/5/13/chartex" xmlns:cx8="http://schemas.microsoft.com/office/drawing/2016/5/14/chartex" xmlns:mc="http://schemas.openxmlformats.org/markup-compatibility/2006" xmlns:aink="http://schemas.microsoft.com/office/drawing/2016/ink" xmlns:am3d="http://schemas.microsoft.com/office/drawing/2017/model3d" xmlns:o="urn:schemas-microsoft-com:office:office" xmlns:r="http://schemas.openxmlformats.org/officeDocument/2006/relationships" xmlns:m="http://schemas.openxmlformats.org/officeDocument/2006/math" xmlns:v="urn:schemas-microsoft-com:vml" xmlns:wp14="http://schemas.microsoft.com/office/word/2010/wordprocessingDrawing" xmlns:wp="http://schemas.openxmlformats.org/drawingml/2006/wordprocessingDrawing" xmlns:w10="urn:schemas-microsoft-com:office:word" xmlns:w="http://schemas.openxmlformats.org/wordprocessingml/2006/main" xmlns:w14="http://schemas.microsoft.com/office/word/2010/wordml" xmlns:w15="http://schemas.microsoft.com/office/word/2012/wordml" xmlns:w16cex="http://schemas.microsoft.com/office/word/2018/wordml/cex" xmlns:w16cid="http://schemas.microsoft.com/office/word/2016/wordml/cid" xmlns:w16="http://schemas.microsoft.com/office/word/2018/wordml" xmlns:w16sdtdh="http://schemas.microsoft.com/office/word/2020/wordml/sdtdatahash" xmlns:w16se="http://schemas.microsoft.com/office/word/2015/wordml/symex" xmlns:wpg="http://schemas.microsoft.com/office/word/2010/wordprocessingGroup" xmlns:wpi="http://schemas.microsoft.com/office/word/2010/wordprocessingInk" xmlns:wne="http://schemas.microsoft.com/office/word/2006/wordml" xmlns:wps="http://schemas.microsoft.com/office/word/2010/wordprocessingShape" mc:Ignorable="w14 w15 w16se w16cid w16 w16cex w16sdtdh wp14">
+  <w:endnote w:type="separator" w:id="-1">
+    <w:p>
+      <w:pPr>
+        <w:spacing w:after="0" w:line="240" w:lineRule="auto"/>
+      </w:pPr>
+      <w:r>
+        <w:separator/>
+      </w:r>
+    </w:p>
+  </w:endnote>
+  <w:endnote w:type="continuationSeparator" w:id="0">
+    <w:p>
+      <w:pPr>
+        <w:spacing w:after="0" w:line="240" w:lineRule="auto"/>
+      </w:pPr>
+      <w:r>
+        <w:continuationSeparator/>
+      </w:r>
+    </w:p>
+  </w:endnote>
+</w:endnotes>
 </file>
 
 <file path=word/footer1.xml><?xml version="1.0" encoding="utf-8"?>
@@ -1741,6 +10623,31 @@
     </w:pPr>
   </w:p>
 </w:ftr>
+</file>
+
+<file path=word/footnotes.xml><?xml version="1.0" encoding="utf-8"?>
+<w:footnotes xmlns:wpc="http://schemas.microsoft.com/office/word/2010/wordprocessingCanvas" xmlns:cx="http://schemas.microsoft.com/office/drawing/2014/chartex" xmlns:cx1="http://schemas.microsoft.com/office/drawing/2015/9/8/chartex" xmlns:cx2="http://schemas.microsoft.com/office/drawing/2015/10/21/chartex" xmlns:cx3="http://schemas.microsoft.com/office/drawing/2016/5/9/chartex" xmlns:cx4="http://schemas.microsoft.com/office/drawing/2016/5/10/chartex" xmlns:cx5="http://schemas.microsoft.com/office/drawing/2016/5/11/chartex" xmlns:cx6="http://schemas.microsoft.com/office/drawing/2016/5/12/chartex" xmlns:cx7="http://schemas.microsoft.com/office/drawing/2016/5/13/chartex" xmlns:cx8="http://schemas.microsoft.com/office/drawing/2016/5/14/chartex" xmlns:mc="http://schemas.openxmlformats.org/markup-compatibility/2006" xmlns:aink="http://schemas.microsoft.com/office/drawing/2016/ink" xmlns:am3d="http://schemas.microsoft.com/office/drawing/2017/model3d" xmlns:o="urn:schemas-microsoft-com:office:office" xmlns:r="http://schemas.openxmlformats.org/officeDocument/2006/relationships" xmlns:m="http://schemas.openxmlformats.org/officeDocument/2006/math" xmlns:v="urn:schemas-microsoft-com:vml" xmlns:wp14="http://schemas.microsoft.com/office/word/2010/wordprocessingDrawing" xmlns:wp="http://schemas.openxmlformats.org/drawingml/2006/wordprocessingDrawing" xmlns:w10="urn:schemas-microsoft-com:office:word" xmlns:w="http://schemas.openxmlformats.org/wordprocessingml/2006/main" xmlns:w14="http://schemas.microsoft.com/office/word/2010/wordml" xmlns:w15="http://schemas.microsoft.com/office/word/2012/wordml" xmlns:w16cex="http://schemas.microsoft.com/office/word/2018/wordml/cex" xmlns:w16cid="http://schemas.microsoft.com/office/word/2016/wordml/cid" xmlns:w16="http://schemas.microsoft.com/office/word/2018/wordml" xmlns:w16sdtdh="http://schemas.microsoft.com/office/word/2020/wordml/sdtdatahash" xmlns:w16se="http://schemas.microsoft.com/office/word/2015/wordml/symex" xmlns:wpg="http://schemas.microsoft.com/office/word/2010/wordprocessingGroup" xmlns:wpi="http://schemas.microsoft.com/office/word/2010/wordprocessingInk" xmlns:wne="http://schemas.microsoft.com/office/word/2006/wordml" xmlns:wps="http://schemas.microsoft.com/office/word/2010/wordprocessingShape" mc:Ignorable="w14 w15 w16se w16cid w16 w16cex w16sdtdh wp14">
+  <w:footnote w:type="separator" w:id="-1">
+    <w:p>
+      <w:pPr>
+        <w:spacing w:after="0" w:line="240" w:lineRule="auto"/>
+      </w:pPr>
+      <w:r>
+        <w:separator/>
+      </w:r>
+    </w:p>
+  </w:footnote>
+  <w:footnote w:type="continuationSeparator" w:id="0">
+    <w:p>
+      <w:pPr>
+        <w:spacing w:after="0" w:line="240" w:lineRule="auto"/>
+      </w:pPr>
+      <w:r>
+        <w:continuationSeparator/>
+      </w:r>
+    </w:p>
+  </w:footnote>
+</w:footnotes>
 </file>
 
 <file path=word/header1.xml><?xml version="1.0" encoding="utf-8"?>
